--- a/8 - Descritivo de Casos de Teste de Software/Descritivo de Teste de Software - SAEP.docx
+++ b/8 - Descritivo de Casos de Teste de Software/Descritivo de Teste de Software - SAEP.docx
@@ -132,11 +132,11 @@
       </w:tblPr>
       <w:tblGrid>
         <w:gridCol w:w="1365"/>
-        <w:gridCol w:w="1650"/>
-        <w:gridCol w:w="1470"/>
-        <w:gridCol w:w="1740"/>
-        <w:gridCol w:w="1620"/>
-        <w:gridCol w:w="1890"/>
+        <w:gridCol w:w="1602"/>
+        <w:gridCol w:w="1843"/>
+        <w:gridCol w:w="1701"/>
+        <w:gridCol w:w="1559"/>
+        <w:gridCol w:w="1665"/>
       </w:tblGrid>
       <w:tr>
         <w:trPr>
@@ -164,20 +164,25 @@
               <w:rPr>
                 <w:rFonts w:ascii="Arial" w:eastAsia="Arial" w:hAnsi="Arial" w:cs="Arial"/>
                 <w:b/>
+                <w:sz w:val="20"/>
+                <w:szCs w:val="20"/>
               </w:rPr>
             </w:pPr>
             <w:r>
               <w:rPr>
                 <w:rFonts w:ascii="Arial" w:eastAsia="Arial" w:hAnsi="Arial" w:cs="Arial"/>
                 <w:b/>
-              </w:rPr>
+                <w:sz w:val="20"/>
+                <w:szCs w:val="20"/>
+              </w:rPr>
+              <w:lastRenderedPageBreak/>
               <w:t>ID Caso de Teste</w:t>
             </w:r>
           </w:p>
         </w:tc>
         <w:tc>
           <w:tcPr>
-            <w:tcW w:w="1650" w:type="dxa"/>
+            <w:tcW w:w="1602" w:type="dxa"/>
             <w:tcBorders>
               <w:top w:val="single" w:sz="8" w:space="0" w:color="000000"/>
               <w:left w:val="single" w:sz="8" w:space="0" w:color="000000"/>
@@ -197,12 +202,16 @@
               <w:rPr>
                 <w:rFonts w:ascii="Arial" w:eastAsia="Arial" w:hAnsi="Arial" w:cs="Arial"/>
                 <w:b/>
+                <w:sz w:val="20"/>
+                <w:szCs w:val="20"/>
               </w:rPr>
             </w:pPr>
             <w:r>
               <w:rPr>
                 <w:rFonts w:ascii="Arial" w:eastAsia="Arial" w:hAnsi="Arial" w:cs="Arial"/>
                 <w:b/>
+                <w:sz w:val="20"/>
+                <w:szCs w:val="20"/>
               </w:rPr>
               <w:t>ID Requisito Funcional</w:t>
             </w:r>
@@ -210,7 +219,7 @@
         </w:tc>
         <w:tc>
           <w:tcPr>
-            <w:tcW w:w="1470" w:type="dxa"/>
+            <w:tcW w:w="1843" w:type="dxa"/>
             <w:tcBorders>
               <w:top w:val="single" w:sz="8" w:space="0" w:color="000000"/>
               <w:left w:val="single" w:sz="8" w:space="0" w:color="000000"/>
@@ -230,12 +239,16 @@
               <w:rPr>
                 <w:rFonts w:ascii="Arial" w:eastAsia="Arial" w:hAnsi="Arial" w:cs="Arial"/>
                 <w:b/>
+                <w:sz w:val="20"/>
+                <w:szCs w:val="20"/>
               </w:rPr>
             </w:pPr>
             <w:r>
               <w:rPr>
                 <w:rFonts w:ascii="Arial" w:eastAsia="Arial" w:hAnsi="Arial" w:cs="Arial"/>
                 <w:b/>
+                <w:sz w:val="20"/>
+                <w:szCs w:val="20"/>
               </w:rPr>
               <w:t>Descrição</w:t>
             </w:r>
@@ -243,7 +256,7 @@
         </w:tc>
         <w:tc>
           <w:tcPr>
-            <w:tcW w:w="1740" w:type="dxa"/>
+            <w:tcW w:w="1701" w:type="dxa"/>
             <w:tcBorders>
               <w:top w:val="single" w:sz="8" w:space="0" w:color="000000"/>
               <w:left w:val="single" w:sz="8" w:space="0" w:color="000000"/>
@@ -263,12 +276,16 @@
               <w:rPr>
                 <w:rFonts w:ascii="Arial" w:eastAsia="Arial" w:hAnsi="Arial" w:cs="Arial"/>
                 <w:b/>
+                <w:sz w:val="20"/>
+                <w:szCs w:val="20"/>
               </w:rPr>
             </w:pPr>
             <w:r>
               <w:rPr>
                 <w:rFonts w:ascii="Arial" w:eastAsia="Arial" w:hAnsi="Arial" w:cs="Arial"/>
                 <w:b/>
+                <w:sz w:val="20"/>
+                <w:szCs w:val="20"/>
               </w:rPr>
               <w:t>Precondição</w:t>
             </w:r>
@@ -276,7 +293,7 @@
         </w:tc>
         <w:tc>
           <w:tcPr>
-            <w:tcW w:w="1620" w:type="dxa"/>
+            <w:tcW w:w="1559" w:type="dxa"/>
             <w:tcBorders>
               <w:top w:val="single" w:sz="8" w:space="0" w:color="000000"/>
               <w:left w:val="single" w:sz="8" w:space="0" w:color="000000"/>
@@ -296,12 +313,16 @@
               <w:rPr>
                 <w:rFonts w:ascii="Arial" w:eastAsia="Arial" w:hAnsi="Arial" w:cs="Arial"/>
                 <w:b/>
+                <w:sz w:val="20"/>
+                <w:szCs w:val="20"/>
               </w:rPr>
             </w:pPr>
             <w:r>
               <w:rPr>
                 <w:rFonts w:ascii="Arial" w:eastAsia="Arial" w:hAnsi="Arial" w:cs="Arial"/>
                 <w:b/>
+                <w:sz w:val="20"/>
+                <w:szCs w:val="20"/>
               </w:rPr>
               <w:t>Passos</w:t>
             </w:r>
@@ -309,7 +330,7 @@
         </w:tc>
         <w:tc>
           <w:tcPr>
-            <w:tcW w:w="1890" w:type="dxa"/>
+            <w:tcW w:w="1665" w:type="dxa"/>
             <w:tcBorders>
               <w:top w:val="single" w:sz="8" w:space="0" w:color="000000"/>
               <w:left w:val="single" w:sz="8" w:space="0" w:color="000000"/>
@@ -329,12 +350,16 @@
               <w:rPr>
                 <w:rFonts w:ascii="Arial" w:eastAsia="Arial" w:hAnsi="Arial" w:cs="Arial"/>
                 <w:b/>
+                <w:sz w:val="20"/>
+                <w:szCs w:val="20"/>
               </w:rPr>
             </w:pPr>
             <w:r>
               <w:rPr>
                 <w:rFonts w:ascii="Arial" w:eastAsia="Arial" w:hAnsi="Arial" w:cs="Arial"/>
                 <w:b/>
+                <w:sz w:val="20"/>
+                <w:szCs w:val="20"/>
               </w:rPr>
               <w:t>Resultado esperado</w:t>
             </w:r>
@@ -364,15 +389,26 @@
           <w:p>
             <w:pPr>
               <w:spacing w:before="240" w:line="276" w:lineRule="auto"/>
-              <w:rPr>
-                <w:rFonts w:ascii="Arial" w:eastAsia="Arial" w:hAnsi="Arial" w:cs="Arial"/>
-              </w:rPr>
-            </w:pPr>
-          </w:p>
-        </w:tc>
-        <w:tc>
-          <w:tcPr>
-            <w:tcW w:w="1650" w:type="dxa"/>
+              <w:jc w:val="center"/>
+              <w:rPr>
+                <w:rFonts w:ascii="Arial" w:eastAsia="Arial" w:hAnsi="Arial" w:cs="Arial"/>
+                <w:sz w:val="20"/>
+                <w:szCs w:val="20"/>
+              </w:rPr>
+            </w:pPr>
+            <w:r>
+              <w:rPr>
+                <w:rFonts w:ascii="Arial" w:eastAsia="Arial" w:hAnsi="Arial" w:cs="Arial"/>
+                <w:sz w:val="20"/>
+                <w:szCs w:val="20"/>
+              </w:rPr>
+              <w:t>CT01</w:t>
+            </w:r>
+          </w:p>
+        </w:tc>
+        <w:tc>
+          <w:tcPr>
+            <w:tcW w:w="1602" w:type="dxa"/>
             <w:tcBorders>
               <w:top w:val="single" w:sz="7" w:space="0" w:color="000000"/>
               <w:left w:val="nil"/>
@@ -386,105 +422,271 @@
               <w:right w:w="100" w:type="dxa"/>
             </w:tcMar>
           </w:tcPr>
-          <w:p>
-            <w:pPr>
-              <w:spacing w:before="240" w:line="276" w:lineRule="auto"/>
-              <w:rPr>
-                <w:rFonts w:ascii="Arial" w:eastAsia="Arial" w:hAnsi="Arial" w:cs="Arial"/>
-              </w:rPr>
-            </w:pPr>
-          </w:p>
-        </w:tc>
-        <w:tc>
-          <w:tcPr>
-            <w:tcW w:w="1470" w:type="dxa"/>
-            <w:tcBorders>
-              <w:top w:val="single" w:sz="8" w:space="0" w:color="000000"/>
-              <w:left w:val="single" w:sz="8" w:space="0" w:color="000000"/>
-              <w:bottom w:val="single" w:sz="8" w:space="0" w:color="000000"/>
-              <w:right w:val="single" w:sz="8" w:space="0" w:color="000000"/>
-            </w:tcBorders>
-            <w:tcMar>
-              <w:top w:w="0" w:type="dxa"/>
-              <w:bottom w:w="0" w:type="dxa"/>
-            </w:tcMar>
-          </w:tcPr>
-          <w:p>
-            <w:pPr>
-              <w:spacing w:before="240" w:line="276" w:lineRule="auto"/>
-              <w:rPr>
-                <w:rFonts w:ascii="Arial" w:eastAsia="Arial" w:hAnsi="Arial" w:cs="Arial"/>
-              </w:rPr>
-            </w:pPr>
-          </w:p>
-        </w:tc>
-        <w:tc>
-          <w:tcPr>
-            <w:tcW w:w="1740" w:type="dxa"/>
-            <w:tcBorders>
-              <w:top w:val="single" w:sz="8" w:space="0" w:color="000000"/>
-              <w:left w:val="single" w:sz="8" w:space="0" w:color="000000"/>
-              <w:bottom w:val="single" w:sz="8" w:space="0" w:color="000000"/>
-              <w:right w:val="single" w:sz="8" w:space="0" w:color="000000"/>
-            </w:tcBorders>
-            <w:tcMar>
-              <w:top w:w="0" w:type="dxa"/>
-              <w:bottom w:w="0" w:type="dxa"/>
-            </w:tcMar>
-          </w:tcPr>
-          <w:p>
-            <w:pPr>
-              <w:spacing w:before="240" w:line="276" w:lineRule="auto"/>
-              <w:rPr>
-                <w:rFonts w:ascii="Arial" w:eastAsia="Arial" w:hAnsi="Arial" w:cs="Arial"/>
-              </w:rPr>
-            </w:pPr>
-          </w:p>
-        </w:tc>
-        <w:tc>
-          <w:tcPr>
-            <w:tcW w:w="1620" w:type="dxa"/>
-            <w:tcBorders>
-              <w:top w:val="single" w:sz="8" w:space="0" w:color="000000"/>
-              <w:left w:val="single" w:sz="8" w:space="0" w:color="000000"/>
-              <w:bottom w:val="single" w:sz="8" w:space="0" w:color="000000"/>
-              <w:right w:val="single" w:sz="8" w:space="0" w:color="000000"/>
-            </w:tcBorders>
-            <w:tcMar>
-              <w:top w:w="0" w:type="dxa"/>
-              <w:bottom w:w="0" w:type="dxa"/>
-            </w:tcMar>
-          </w:tcPr>
-          <w:p>
-            <w:pPr>
-              <w:spacing w:before="240" w:line="276" w:lineRule="auto"/>
-              <w:rPr>
-                <w:rFonts w:ascii="Arial" w:eastAsia="Arial" w:hAnsi="Arial" w:cs="Arial"/>
-              </w:rPr>
-            </w:pPr>
-          </w:p>
-        </w:tc>
-        <w:tc>
-          <w:tcPr>
-            <w:tcW w:w="1890" w:type="dxa"/>
-            <w:tcBorders>
-              <w:top w:val="single" w:sz="8" w:space="0" w:color="000000"/>
-              <w:left w:val="single" w:sz="8" w:space="0" w:color="000000"/>
-              <w:bottom w:val="single" w:sz="8" w:space="0" w:color="000000"/>
-              <w:right w:val="single" w:sz="8" w:space="0" w:color="000000"/>
-            </w:tcBorders>
-            <w:tcMar>
-              <w:top w:w="0" w:type="dxa"/>
-              <w:bottom w:w="0" w:type="dxa"/>
-            </w:tcMar>
-          </w:tcPr>
-          <w:p>
-            <w:pPr>
-              <w:spacing w:before="240" w:line="276" w:lineRule="auto"/>
-              <w:rPr>
-                <w:rFonts w:ascii="Arial" w:eastAsia="Arial" w:hAnsi="Arial" w:cs="Arial"/>
-              </w:rPr>
-            </w:pPr>
+          <w:tbl>
+            <w:tblPr>
+              <w:tblW w:w="0" w:type="auto"/>
+              <w:tblCellSpacing w:w="15" w:type="dxa"/>
+              <w:tblCellMar>
+                <w:top w:w="15" w:type="dxa"/>
+                <w:left w:w="15" w:type="dxa"/>
+                <w:bottom w:w="15" w:type="dxa"/>
+                <w:right w:w="15" w:type="dxa"/>
+              </w:tblCellMar>
+              <w:tblLook w:val="04A0" w:firstRow="1" w:lastRow="0" w:firstColumn="1" w:lastColumn="0" w:noHBand="0" w:noVBand="1"/>
+            </w:tblPr>
+            <w:tblGrid>
+              <w:gridCol w:w="110"/>
+            </w:tblGrid>
+            <w:tr>
+              <w:trPr>
+                <w:tblCellSpacing w:w="15" w:type="dxa"/>
+              </w:trPr>
+              <w:tc>
+                <w:tcPr>
+                  <w:tcW w:w="36" w:type="dxa"/>
+                  <w:vAlign w:val="center"/>
+                  <w:hideMark/>
+                </w:tcPr>
+                <w:p>
+                  <w:pPr>
+                    <w:framePr w:hSpace="180" w:vSpace="180" w:wrap="around" w:vAnchor="text" w:hAnchor="text" w:x="-180"/>
+                    <w:spacing w:before="240" w:after="0" w:line="276" w:lineRule="auto"/>
+                    <w:jc w:val="center"/>
+                    <w:rPr>
+                      <w:rFonts w:ascii="Arial" w:eastAsia="Arial" w:hAnsi="Arial" w:cs="Arial"/>
+                      <w:sz w:val="20"/>
+                      <w:szCs w:val="20"/>
+                    </w:rPr>
+                  </w:pPr>
+                </w:p>
+              </w:tc>
+            </w:tr>
+          </w:tbl>
+          <w:p>
+            <w:pPr>
+              <w:spacing w:before="240" w:line="276" w:lineRule="auto"/>
+              <w:jc w:val="center"/>
+              <w:rPr>
+                <w:rFonts w:ascii="Arial" w:eastAsia="Arial" w:hAnsi="Arial" w:cs="Arial"/>
+                <w:vanish/>
+                <w:sz w:val="20"/>
+                <w:szCs w:val="20"/>
+              </w:rPr>
+            </w:pPr>
+            <w:r>
+              <w:rPr>
+                <w:rFonts w:ascii="Arial" w:eastAsia="Arial" w:hAnsi="Arial" w:cs="Arial"/>
+                <w:sz w:val="20"/>
+                <w:szCs w:val="20"/>
+              </w:rPr>
+              <w:t>RF01</w:t>
+            </w:r>
+          </w:p>
+          <w:tbl>
+            <w:tblPr>
+              <w:tblW w:w="0" w:type="auto"/>
+              <w:tblCellSpacing w:w="15" w:type="dxa"/>
+              <w:tblCellMar>
+                <w:top w:w="15" w:type="dxa"/>
+                <w:left w:w="15" w:type="dxa"/>
+                <w:bottom w:w="15" w:type="dxa"/>
+                <w:right w:w="15" w:type="dxa"/>
+              </w:tblCellMar>
+              <w:tblLook w:val="04A0" w:firstRow="1" w:lastRow="0" w:firstColumn="1" w:lastColumn="0" w:noHBand="0" w:noVBand="1"/>
+            </w:tblPr>
+            <w:tblGrid>
+              <w:gridCol w:w="624"/>
+            </w:tblGrid>
+            <w:tr>
+              <w:trPr>
+                <w:tblCellSpacing w:w="15" w:type="dxa"/>
+              </w:trPr>
+              <w:tc>
+                <w:tcPr>
+                  <w:tcW w:w="564" w:type="dxa"/>
+                  <w:vAlign w:val="center"/>
+                </w:tcPr>
+                <w:p>
+                  <w:pPr>
+                    <w:framePr w:hSpace="180" w:vSpace="180" w:wrap="around" w:vAnchor="text" w:hAnchor="text" w:x="-180"/>
+                    <w:spacing w:before="240" w:after="0" w:line="276" w:lineRule="auto"/>
+                    <w:jc w:val="center"/>
+                    <w:rPr>
+                      <w:rFonts w:ascii="Arial" w:eastAsia="Arial" w:hAnsi="Arial" w:cs="Arial"/>
+                      <w:sz w:val="20"/>
+                      <w:szCs w:val="20"/>
+                    </w:rPr>
+                  </w:pPr>
+                </w:p>
+              </w:tc>
+            </w:tr>
+          </w:tbl>
+          <w:p>
+            <w:pPr>
+              <w:spacing w:before="240" w:line="276" w:lineRule="auto"/>
+              <w:jc w:val="center"/>
+              <w:rPr>
+                <w:rFonts w:ascii="Arial" w:eastAsia="Arial" w:hAnsi="Arial" w:cs="Arial"/>
+                <w:sz w:val="20"/>
+                <w:szCs w:val="20"/>
+              </w:rPr>
+            </w:pPr>
+          </w:p>
+        </w:tc>
+        <w:tc>
+          <w:tcPr>
+            <w:tcW w:w="1843" w:type="dxa"/>
+            <w:tcBorders>
+              <w:top w:val="single" w:sz="8" w:space="0" w:color="000000"/>
+              <w:left w:val="single" w:sz="8" w:space="0" w:color="000000"/>
+              <w:bottom w:val="single" w:sz="8" w:space="0" w:color="000000"/>
+              <w:right w:val="single" w:sz="8" w:space="0" w:color="000000"/>
+            </w:tcBorders>
+            <w:tcMar>
+              <w:top w:w="0" w:type="dxa"/>
+              <w:bottom w:w="0" w:type="dxa"/>
+            </w:tcMar>
+          </w:tcPr>
+          <w:p>
+            <w:pPr>
+              <w:spacing w:before="240" w:line="276" w:lineRule="auto"/>
+              <w:jc w:val="center"/>
+              <w:rPr>
+                <w:rFonts w:ascii="Arial" w:eastAsia="Arial" w:hAnsi="Arial" w:cs="Arial"/>
+                <w:sz w:val="20"/>
+                <w:szCs w:val="20"/>
+              </w:rPr>
+            </w:pPr>
+            <w:r>
+              <w:rPr>
+                <w:rFonts w:ascii="Arial" w:eastAsia="Arial" w:hAnsi="Arial" w:cs="Arial"/>
+                <w:sz w:val="20"/>
+                <w:szCs w:val="20"/>
+              </w:rPr>
+              <w:t>Validar cadastro de um novo produto corretamente preenchido</w:t>
+            </w:r>
+          </w:p>
+        </w:tc>
+        <w:tc>
+          <w:tcPr>
+            <w:tcW w:w="1701" w:type="dxa"/>
+            <w:tcBorders>
+              <w:top w:val="single" w:sz="8" w:space="0" w:color="000000"/>
+              <w:left w:val="single" w:sz="8" w:space="0" w:color="000000"/>
+              <w:bottom w:val="single" w:sz="8" w:space="0" w:color="000000"/>
+              <w:right w:val="single" w:sz="8" w:space="0" w:color="000000"/>
+            </w:tcBorders>
+            <w:tcMar>
+              <w:top w:w="0" w:type="dxa"/>
+              <w:bottom w:w="0" w:type="dxa"/>
+            </w:tcMar>
+          </w:tcPr>
+          <w:p>
+            <w:pPr>
+              <w:spacing w:before="240" w:line="276" w:lineRule="auto"/>
+              <w:jc w:val="center"/>
+              <w:rPr>
+                <w:rFonts w:ascii="Arial" w:eastAsia="Arial" w:hAnsi="Arial" w:cs="Arial"/>
+                <w:sz w:val="20"/>
+                <w:szCs w:val="20"/>
+              </w:rPr>
+            </w:pPr>
+            <w:r>
+              <w:rPr>
+                <w:rFonts w:ascii="Arial" w:eastAsia="Arial" w:hAnsi="Arial" w:cs="Arial"/>
+                <w:sz w:val="20"/>
+                <w:szCs w:val="20"/>
+              </w:rPr>
+              <w:t>Usuário autenticado; tela de cadastro aberta</w:t>
+            </w:r>
+          </w:p>
+        </w:tc>
+        <w:tc>
+          <w:tcPr>
+            <w:tcW w:w="1559" w:type="dxa"/>
+            <w:tcBorders>
+              <w:top w:val="single" w:sz="8" w:space="0" w:color="000000"/>
+              <w:left w:val="single" w:sz="8" w:space="0" w:color="000000"/>
+              <w:bottom w:val="single" w:sz="8" w:space="0" w:color="000000"/>
+              <w:right w:val="single" w:sz="8" w:space="0" w:color="000000"/>
+            </w:tcBorders>
+            <w:tcMar>
+              <w:top w:w="0" w:type="dxa"/>
+              <w:bottom w:w="0" w:type="dxa"/>
+            </w:tcMar>
+          </w:tcPr>
+          <w:p>
+            <w:pPr>
+              <w:spacing w:before="240" w:line="276" w:lineRule="auto"/>
+              <w:jc w:val="center"/>
+              <w:rPr>
+                <w:rFonts w:ascii="Arial" w:eastAsia="Arial" w:hAnsi="Arial" w:cs="Arial"/>
+                <w:sz w:val="20"/>
+                <w:szCs w:val="20"/>
+              </w:rPr>
+            </w:pPr>
+            <w:r>
+              <w:rPr>
+                <w:rFonts w:ascii="Arial" w:eastAsia="Arial" w:hAnsi="Arial" w:cs="Arial"/>
+                <w:sz w:val="20"/>
+                <w:szCs w:val="20"/>
+              </w:rPr>
+              <w:t>1. Preencher todos os campos obrigatórios</w:t>
+            </w:r>
+          </w:p>
+          <w:p>
+            <w:pPr>
+              <w:spacing w:before="240" w:line="276" w:lineRule="auto"/>
+              <w:jc w:val="center"/>
+              <w:rPr>
+                <w:rFonts w:ascii="Arial" w:eastAsia="Arial" w:hAnsi="Arial" w:cs="Arial"/>
+                <w:sz w:val="20"/>
+                <w:szCs w:val="20"/>
+              </w:rPr>
+            </w:pPr>
+            <w:r>
+              <w:rPr>
+                <w:rFonts w:ascii="Arial" w:eastAsia="Arial" w:hAnsi="Arial" w:cs="Arial"/>
+                <w:sz w:val="20"/>
+                <w:szCs w:val="20"/>
+              </w:rPr>
+              <w:br/>
+              <w:t>2. Clicar em “Salvar”</w:t>
+            </w:r>
+          </w:p>
+        </w:tc>
+        <w:tc>
+          <w:tcPr>
+            <w:tcW w:w="1665" w:type="dxa"/>
+            <w:tcBorders>
+              <w:top w:val="single" w:sz="8" w:space="0" w:color="000000"/>
+              <w:left w:val="single" w:sz="8" w:space="0" w:color="000000"/>
+              <w:bottom w:val="single" w:sz="8" w:space="0" w:color="000000"/>
+              <w:right w:val="single" w:sz="8" w:space="0" w:color="000000"/>
+            </w:tcBorders>
+            <w:tcMar>
+              <w:top w:w="0" w:type="dxa"/>
+              <w:bottom w:w="0" w:type="dxa"/>
+            </w:tcMar>
+          </w:tcPr>
+          <w:p>
+            <w:pPr>
+              <w:spacing w:before="240" w:line="276" w:lineRule="auto"/>
+              <w:jc w:val="center"/>
+              <w:rPr>
+                <w:rFonts w:ascii="Arial" w:eastAsia="Arial" w:hAnsi="Arial" w:cs="Arial"/>
+                <w:sz w:val="20"/>
+                <w:szCs w:val="20"/>
+              </w:rPr>
+            </w:pPr>
+            <w:r>
+              <w:rPr>
+                <w:rFonts w:ascii="Arial" w:eastAsia="Arial" w:hAnsi="Arial" w:cs="Arial"/>
+                <w:sz w:val="20"/>
+                <w:szCs w:val="20"/>
+              </w:rPr>
+              <w:t>Produto registrado no banco de dados e exibido na lista</w:t>
+            </w:r>
           </w:p>
         </w:tc>
       </w:tr>
@@ -511,15 +713,26 @@
           <w:p>
             <w:pPr>
               <w:spacing w:before="240" w:line="276" w:lineRule="auto"/>
-              <w:rPr>
-                <w:rFonts w:ascii="Arial" w:eastAsia="Arial" w:hAnsi="Arial" w:cs="Arial"/>
-              </w:rPr>
-            </w:pPr>
-          </w:p>
-        </w:tc>
-        <w:tc>
-          <w:tcPr>
-            <w:tcW w:w="1650" w:type="dxa"/>
+              <w:jc w:val="center"/>
+              <w:rPr>
+                <w:rFonts w:ascii="Arial" w:eastAsia="Arial" w:hAnsi="Arial" w:cs="Arial"/>
+                <w:sz w:val="20"/>
+                <w:szCs w:val="20"/>
+              </w:rPr>
+            </w:pPr>
+            <w:r>
+              <w:rPr>
+                <w:rFonts w:ascii="Arial" w:eastAsia="Arial" w:hAnsi="Arial" w:cs="Arial"/>
+                <w:sz w:val="20"/>
+                <w:szCs w:val="20"/>
+              </w:rPr>
+              <w:t>CT02</w:t>
+            </w:r>
+          </w:p>
+        </w:tc>
+        <w:tc>
+          <w:tcPr>
+            <w:tcW w:w="1602" w:type="dxa"/>
             <w:tcBorders>
               <w:top w:val="single" w:sz="7" w:space="0" w:color="000000"/>
               <w:left w:val="nil"/>
@@ -536,102 +749,184 @@
           <w:p>
             <w:pPr>
               <w:spacing w:before="240" w:line="276" w:lineRule="auto"/>
-              <w:rPr>
-                <w:rFonts w:ascii="Arial" w:eastAsia="Arial" w:hAnsi="Arial" w:cs="Arial"/>
-              </w:rPr>
-            </w:pPr>
-          </w:p>
-        </w:tc>
-        <w:tc>
-          <w:tcPr>
-            <w:tcW w:w="1470" w:type="dxa"/>
-            <w:tcBorders>
-              <w:top w:val="single" w:sz="8" w:space="0" w:color="000000"/>
-              <w:left w:val="single" w:sz="8" w:space="0" w:color="000000"/>
-              <w:bottom w:val="single" w:sz="8" w:space="0" w:color="000000"/>
-              <w:right w:val="single" w:sz="8" w:space="0" w:color="000000"/>
-            </w:tcBorders>
-            <w:tcMar>
-              <w:top w:w="0" w:type="dxa"/>
-              <w:bottom w:w="0" w:type="dxa"/>
-            </w:tcMar>
-          </w:tcPr>
-          <w:p>
-            <w:pPr>
-              <w:spacing w:before="240" w:line="276" w:lineRule="auto"/>
-              <w:rPr>
-                <w:rFonts w:ascii="Arial" w:eastAsia="Arial" w:hAnsi="Arial" w:cs="Arial"/>
-              </w:rPr>
-            </w:pPr>
-          </w:p>
-        </w:tc>
-        <w:tc>
-          <w:tcPr>
-            <w:tcW w:w="1740" w:type="dxa"/>
-            <w:tcBorders>
-              <w:top w:val="single" w:sz="8" w:space="0" w:color="000000"/>
-              <w:left w:val="single" w:sz="8" w:space="0" w:color="000000"/>
-              <w:bottom w:val="single" w:sz="8" w:space="0" w:color="000000"/>
-              <w:right w:val="single" w:sz="8" w:space="0" w:color="000000"/>
-            </w:tcBorders>
-            <w:tcMar>
-              <w:top w:w="0" w:type="dxa"/>
-              <w:bottom w:w="0" w:type="dxa"/>
-            </w:tcMar>
-          </w:tcPr>
-          <w:p>
-            <w:pPr>
-              <w:spacing w:before="240" w:line="276" w:lineRule="auto"/>
-              <w:rPr>
-                <w:rFonts w:ascii="Arial" w:eastAsia="Arial" w:hAnsi="Arial" w:cs="Arial"/>
-              </w:rPr>
-            </w:pPr>
-          </w:p>
-        </w:tc>
-        <w:tc>
-          <w:tcPr>
-            <w:tcW w:w="1620" w:type="dxa"/>
-            <w:tcBorders>
-              <w:top w:val="single" w:sz="8" w:space="0" w:color="000000"/>
-              <w:left w:val="single" w:sz="8" w:space="0" w:color="000000"/>
-              <w:bottom w:val="single" w:sz="8" w:space="0" w:color="000000"/>
-              <w:right w:val="single" w:sz="8" w:space="0" w:color="000000"/>
-            </w:tcBorders>
-            <w:tcMar>
-              <w:top w:w="0" w:type="dxa"/>
-              <w:bottom w:w="0" w:type="dxa"/>
-            </w:tcMar>
-          </w:tcPr>
-          <w:p>
-            <w:pPr>
-              <w:spacing w:before="240" w:line="276" w:lineRule="auto"/>
-              <w:rPr>
-                <w:rFonts w:ascii="Arial" w:eastAsia="Arial" w:hAnsi="Arial" w:cs="Arial"/>
-              </w:rPr>
-            </w:pPr>
-          </w:p>
-        </w:tc>
-        <w:tc>
-          <w:tcPr>
-            <w:tcW w:w="1890" w:type="dxa"/>
-            <w:tcBorders>
-              <w:top w:val="single" w:sz="8" w:space="0" w:color="000000"/>
-              <w:left w:val="single" w:sz="8" w:space="0" w:color="000000"/>
-              <w:bottom w:val="single" w:sz="8" w:space="0" w:color="000000"/>
-              <w:right w:val="single" w:sz="8" w:space="0" w:color="000000"/>
-            </w:tcBorders>
-            <w:tcMar>
-              <w:top w:w="0" w:type="dxa"/>
-              <w:bottom w:w="0" w:type="dxa"/>
-            </w:tcMar>
-          </w:tcPr>
-          <w:p>
-            <w:pPr>
-              <w:spacing w:before="240" w:line="276" w:lineRule="auto"/>
-              <w:rPr>
-                <w:rFonts w:ascii="Arial" w:eastAsia="Arial" w:hAnsi="Arial" w:cs="Arial"/>
-              </w:rPr>
-            </w:pPr>
+              <w:jc w:val="center"/>
+              <w:rPr>
+                <w:rFonts w:ascii="Arial" w:eastAsia="Arial" w:hAnsi="Arial" w:cs="Arial"/>
+                <w:sz w:val="20"/>
+                <w:szCs w:val="20"/>
+              </w:rPr>
+            </w:pPr>
+            <w:r>
+              <w:rPr>
+                <w:rFonts w:ascii="Arial" w:eastAsia="Arial" w:hAnsi="Arial" w:cs="Arial"/>
+                <w:sz w:val="20"/>
+                <w:szCs w:val="20"/>
+              </w:rPr>
+              <w:t>RF0</w:t>
+            </w:r>
+            <w:r>
+              <w:rPr>
+                <w:rFonts w:ascii="Arial" w:eastAsia="Arial" w:hAnsi="Arial" w:cs="Arial"/>
+                <w:sz w:val="20"/>
+                <w:szCs w:val="20"/>
+              </w:rPr>
+              <w:t>1</w:t>
+            </w:r>
+          </w:p>
+        </w:tc>
+        <w:tc>
+          <w:tcPr>
+            <w:tcW w:w="1843" w:type="dxa"/>
+            <w:tcBorders>
+              <w:top w:val="single" w:sz="8" w:space="0" w:color="000000"/>
+              <w:left w:val="single" w:sz="8" w:space="0" w:color="000000"/>
+              <w:bottom w:val="single" w:sz="8" w:space="0" w:color="000000"/>
+              <w:right w:val="single" w:sz="8" w:space="0" w:color="000000"/>
+            </w:tcBorders>
+            <w:tcMar>
+              <w:top w:w="0" w:type="dxa"/>
+              <w:bottom w:w="0" w:type="dxa"/>
+            </w:tcMar>
+          </w:tcPr>
+          <w:p>
+            <w:pPr>
+              <w:spacing w:before="240" w:line="276" w:lineRule="auto"/>
+              <w:jc w:val="center"/>
+              <w:rPr>
+                <w:rFonts w:ascii="Arial" w:eastAsia="Arial" w:hAnsi="Arial" w:cs="Arial"/>
+                <w:sz w:val="20"/>
+                <w:szCs w:val="20"/>
+              </w:rPr>
+            </w:pPr>
+            <w:r>
+              <w:rPr>
+                <w:rFonts w:ascii="Arial" w:eastAsia="Arial" w:hAnsi="Arial" w:cs="Arial"/>
+                <w:sz w:val="20"/>
+                <w:szCs w:val="20"/>
+              </w:rPr>
+              <w:t>Validar erro ao tentar cadastrar produto sem informar nome</w:t>
+            </w:r>
+          </w:p>
+        </w:tc>
+        <w:tc>
+          <w:tcPr>
+            <w:tcW w:w="1701" w:type="dxa"/>
+            <w:tcBorders>
+              <w:top w:val="single" w:sz="8" w:space="0" w:color="000000"/>
+              <w:left w:val="single" w:sz="8" w:space="0" w:color="000000"/>
+              <w:bottom w:val="single" w:sz="8" w:space="0" w:color="000000"/>
+              <w:right w:val="single" w:sz="8" w:space="0" w:color="000000"/>
+            </w:tcBorders>
+            <w:tcMar>
+              <w:top w:w="0" w:type="dxa"/>
+              <w:bottom w:w="0" w:type="dxa"/>
+            </w:tcMar>
+          </w:tcPr>
+          <w:p>
+            <w:pPr>
+              <w:spacing w:before="240" w:line="276" w:lineRule="auto"/>
+              <w:jc w:val="center"/>
+              <w:rPr>
+                <w:rFonts w:ascii="Arial" w:eastAsia="Arial" w:hAnsi="Arial" w:cs="Arial"/>
+                <w:sz w:val="20"/>
+                <w:szCs w:val="20"/>
+              </w:rPr>
+            </w:pPr>
+            <w:r>
+              <w:rPr>
+                <w:rFonts w:ascii="Arial" w:eastAsia="Arial" w:hAnsi="Arial" w:cs="Arial"/>
+                <w:sz w:val="20"/>
+                <w:szCs w:val="20"/>
+              </w:rPr>
+              <w:t>Usuário autenticado</w:t>
+            </w:r>
+          </w:p>
+        </w:tc>
+        <w:tc>
+          <w:tcPr>
+            <w:tcW w:w="1559" w:type="dxa"/>
+            <w:tcBorders>
+              <w:top w:val="single" w:sz="8" w:space="0" w:color="000000"/>
+              <w:left w:val="single" w:sz="8" w:space="0" w:color="000000"/>
+              <w:bottom w:val="single" w:sz="8" w:space="0" w:color="000000"/>
+              <w:right w:val="single" w:sz="8" w:space="0" w:color="000000"/>
+            </w:tcBorders>
+            <w:tcMar>
+              <w:top w:w="0" w:type="dxa"/>
+              <w:bottom w:w="0" w:type="dxa"/>
+            </w:tcMar>
+          </w:tcPr>
+          <w:p>
+            <w:pPr>
+              <w:spacing w:before="240" w:line="276" w:lineRule="auto"/>
+              <w:jc w:val="center"/>
+              <w:rPr>
+                <w:rFonts w:ascii="Arial" w:eastAsia="Arial" w:hAnsi="Arial" w:cs="Arial"/>
+                <w:sz w:val="20"/>
+                <w:szCs w:val="20"/>
+              </w:rPr>
+            </w:pPr>
+            <w:r>
+              <w:rPr>
+                <w:rFonts w:ascii="Arial" w:eastAsia="Arial" w:hAnsi="Arial" w:cs="Arial"/>
+                <w:sz w:val="20"/>
+                <w:szCs w:val="20"/>
+              </w:rPr>
+              <w:t>1. Deixar campo “nome” vazio</w:t>
+            </w:r>
+          </w:p>
+          <w:p>
+            <w:pPr>
+              <w:spacing w:before="240" w:line="276" w:lineRule="auto"/>
+              <w:jc w:val="center"/>
+              <w:rPr>
+                <w:rFonts w:ascii="Arial" w:eastAsia="Arial" w:hAnsi="Arial" w:cs="Arial"/>
+                <w:sz w:val="20"/>
+                <w:szCs w:val="20"/>
+              </w:rPr>
+            </w:pPr>
+            <w:r>
+              <w:rPr>
+                <w:rFonts w:ascii="Arial" w:eastAsia="Arial" w:hAnsi="Arial" w:cs="Arial"/>
+                <w:sz w:val="20"/>
+                <w:szCs w:val="20"/>
+              </w:rPr>
+              <w:t>2. Clicar em salvar</w:t>
+            </w:r>
+          </w:p>
+        </w:tc>
+        <w:tc>
+          <w:tcPr>
+            <w:tcW w:w="1665" w:type="dxa"/>
+            <w:tcBorders>
+              <w:top w:val="single" w:sz="8" w:space="0" w:color="000000"/>
+              <w:left w:val="single" w:sz="8" w:space="0" w:color="000000"/>
+              <w:bottom w:val="single" w:sz="8" w:space="0" w:color="000000"/>
+              <w:right w:val="single" w:sz="8" w:space="0" w:color="000000"/>
+            </w:tcBorders>
+            <w:tcMar>
+              <w:top w:w="0" w:type="dxa"/>
+              <w:bottom w:w="0" w:type="dxa"/>
+            </w:tcMar>
+          </w:tcPr>
+          <w:p>
+            <w:pPr>
+              <w:spacing w:before="240" w:line="276" w:lineRule="auto"/>
+              <w:jc w:val="center"/>
+              <w:rPr>
+                <w:rFonts w:ascii="Arial" w:eastAsia="Arial" w:hAnsi="Arial" w:cs="Arial"/>
+                <w:sz w:val="20"/>
+                <w:szCs w:val="20"/>
+              </w:rPr>
+            </w:pPr>
+            <w:r>
+              <w:rPr>
+                <w:rFonts w:ascii="Arial" w:eastAsia="Arial" w:hAnsi="Arial" w:cs="Arial"/>
+                <w:sz w:val="20"/>
+                <w:szCs w:val="20"/>
+              </w:rPr>
+              <w:t>Sistema deve exibir mensagem de erro solicitando o nome</w:t>
+            </w:r>
           </w:p>
         </w:tc>
       </w:tr>
@@ -658,15 +953,26 @@
           <w:p>
             <w:pPr>
               <w:spacing w:before="240" w:line="276" w:lineRule="auto"/>
-              <w:rPr>
-                <w:rFonts w:ascii="Arial" w:eastAsia="Arial" w:hAnsi="Arial" w:cs="Arial"/>
-              </w:rPr>
-            </w:pPr>
-          </w:p>
-        </w:tc>
-        <w:tc>
-          <w:tcPr>
-            <w:tcW w:w="1650" w:type="dxa"/>
+              <w:jc w:val="center"/>
+              <w:rPr>
+                <w:rFonts w:ascii="Arial" w:eastAsia="Arial" w:hAnsi="Arial" w:cs="Arial"/>
+                <w:sz w:val="20"/>
+                <w:szCs w:val="20"/>
+              </w:rPr>
+            </w:pPr>
+            <w:r>
+              <w:rPr>
+                <w:rFonts w:ascii="Arial" w:eastAsia="Arial" w:hAnsi="Arial" w:cs="Arial"/>
+                <w:sz w:val="20"/>
+                <w:szCs w:val="20"/>
+              </w:rPr>
+              <w:t>CT03</w:t>
+            </w:r>
+          </w:p>
+        </w:tc>
+        <w:tc>
+          <w:tcPr>
+            <w:tcW w:w="1602" w:type="dxa"/>
             <w:tcBorders>
               <w:top w:val="single" w:sz="7" w:space="0" w:color="000000"/>
               <w:left w:val="nil"/>
@@ -683,110 +989,4150 @@
           <w:p>
             <w:pPr>
               <w:spacing w:before="240" w:line="276" w:lineRule="auto"/>
-              <w:rPr>
-                <w:rFonts w:ascii="Arial" w:eastAsia="Arial" w:hAnsi="Arial" w:cs="Arial"/>
-              </w:rPr>
-            </w:pPr>
-          </w:p>
-        </w:tc>
-        <w:tc>
-          <w:tcPr>
-            <w:tcW w:w="1470" w:type="dxa"/>
-            <w:tcBorders>
-              <w:top w:val="single" w:sz="8" w:space="0" w:color="000000"/>
-              <w:left w:val="single" w:sz="8" w:space="0" w:color="000000"/>
-              <w:bottom w:val="single" w:sz="8" w:space="0" w:color="000000"/>
-              <w:right w:val="single" w:sz="8" w:space="0" w:color="000000"/>
-            </w:tcBorders>
-            <w:tcMar>
-              <w:top w:w="0" w:type="dxa"/>
-              <w:bottom w:w="0" w:type="dxa"/>
-            </w:tcMar>
-          </w:tcPr>
-          <w:p>
-            <w:pPr>
-              <w:spacing w:before="240" w:line="276" w:lineRule="auto"/>
-              <w:rPr>
-                <w:rFonts w:ascii="Arial" w:eastAsia="Arial" w:hAnsi="Arial" w:cs="Arial"/>
-              </w:rPr>
-            </w:pPr>
-          </w:p>
-        </w:tc>
-        <w:tc>
-          <w:tcPr>
-            <w:tcW w:w="1740" w:type="dxa"/>
-            <w:tcBorders>
-              <w:top w:val="single" w:sz="8" w:space="0" w:color="000000"/>
-              <w:left w:val="single" w:sz="8" w:space="0" w:color="000000"/>
-              <w:bottom w:val="single" w:sz="8" w:space="0" w:color="000000"/>
-              <w:right w:val="single" w:sz="8" w:space="0" w:color="000000"/>
-            </w:tcBorders>
-            <w:tcMar>
-              <w:top w:w="0" w:type="dxa"/>
-              <w:bottom w:w="0" w:type="dxa"/>
-            </w:tcMar>
-          </w:tcPr>
-          <w:p>
-            <w:pPr>
-              <w:spacing w:before="240" w:line="276" w:lineRule="auto"/>
-              <w:rPr>
-                <w:rFonts w:ascii="Arial" w:eastAsia="Arial" w:hAnsi="Arial" w:cs="Arial"/>
-              </w:rPr>
-            </w:pPr>
-          </w:p>
-        </w:tc>
-        <w:tc>
-          <w:tcPr>
-            <w:tcW w:w="1620" w:type="dxa"/>
-            <w:tcBorders>
-              <w:top w:val="single" w:sz="8" w:space="0" w:color="000000"/>
-              <w:left w:val="single" w:sz="8" w:space="0" w:color="000000"/>
-              <w:bottom w:val="single" w:sz="8" w:space="0" w:color="000000"/>
-              <w:right w:val="single" w:sz="8" w:space="0" w:color="000000"/>
-            </w:tcBorders>
-            <w:tcMar>
-              <w:top w:w="0" w:type="dxa"/>
-              <w:bottom w:w="0" w:type="dxa"/>
-            </w:tcMar>
-          </w:tcPr>
-          <w:p>
-            <w:pPr>
-              <w:spacing w:before="240" w:line="276" w:lineRule="auto"/>
-              <w:rPr>
-                <w:rFonts w:ascii="Arial" w:eastAsia="Arial" w:hAnsi="Arial" w:cs="Arial"/>
-              </w:rPr>
-            </w:pPr>
-          </w:p>
-        </w:tc>
-        <w:tc>
-          <w:tcPr>
-            <w:tcW w:w="1890" w:type="dxa"/>
-            <w:tcBorders>
-              <w:top w:val="single" w:sz="8" w:space="0" w:color="000000"/>
-              <w:left w:val="single" w:sz="8" w:space="0" w:color="000000"/>
-              <w:bottom w:val="single" w:sz="8" w:space="0" w:color="000000"/>
-              <w:right w:val="single" w:sz="8" w:space="0" w:color="000000"/>
-            </w:tcBorders>
-            <w:tcMar>
-              <w:top w:w="0" w:type="dxa"/>
-              <w:bottom w:w="0" w:type="dxa"/>
-            </w:tcMar>
-          </w:tcPr>
-          <w:p>
-            <w:pPr>
-              <w:spacing w:before="240" w:line="276" w:lineRule="auto"/>
-              <w:rPr>
-                <w:rFonts w:ascii="Arial" w:eastAsia="Arial" w:hAnsi="Arial" w:cs="Arial"/>
-              </w:rPr>
-            </w:pPr>
+              <w:jc w:val="center"/>
+              <w:rPr>
+                <w:rFonts w:ascii="Arial" w:eastAsia="Arial" w:hAnsi="Arial" w:cs="Arial"/>
+                <w:sz w:val="20"/>
+                <w:szCs w:val="20"/>
+              </w:rPr>
+            </w:pPr>
+            <w:r>
+              <w:rPr>
+                <w:rFonts w:ascii="Arial" w:eastAsia="Arial" w:hAnsi="Arial" w:cs="Arial"/>
+                <w:sz w:val="20"/>
+                <w:szCs w:val="20"/>
+              </w:rPr>
+              <w:t>RF0</w:t>
+            </w:r>
+            <w:r>
+              <w:rPr>
+                <w:rFonts w:ascii="Arial" w:eastAsia="Arial" w:hAnsi="Arial" w:cs="Arial"/>
+                <w:sz w:val="20"/>
+                <w:szCs w:val="20"/>
+              </w:rPr>
+              <w:t>2</w:t>
+            </w:r>
+          </w:p>
+        </w:tc>
+        <w:tc>
+          <w:tcPr>
+            <w:tcW w:w="1843" w:type="dxa"/>
+            <w:tcBorders>
+              <w:top w:val="single" w:sz="8" w:space="0" w:color="000000"/>
+              <w:left w:val="single" w:sz="8" w:space="0" w:color="000000"/>
+              <w:bottom w:val="single" w:sz="8" w:space="0" w:color="000000"/>
+              <w:right w:val="single" w:sz="8" w:space="0" w:color="000000"/>
+            </w:tcBorders>
+            <w:tcMar>
+              <w:top w:w="0" w:type="dxa"/>
+              <w:bottom w:w="0" w:type="dxa"/>
+            </w:tcMar>
+          </w:tcPr>
+          <w:p>
+            <w:pPr>
+              <w:spacing w:before="240" w:line="276" w:lineRule="auto"/>
+              <w:jc w:val="center"/>
+              <w:rPr>
+                <w:rFonts w:ascii="Arial" w:eastAsia="Arial" w:hAnsi="Arial" w:cs="Arial"/>
+                <w:sz w:val="20"/>
+                <w:szCs w:val="20"/>
+              </w:rPr>
+            </w:pPr>
+            <w:r>
+              <w:rPr>
+                <w:rFonts w:ascii="Arial" w:eastAsia="Arial" w:hAnsi="Arial" w:cs="Arial"/>
+                <w:sz w:val="20"/>
+                <w:szCs w:val="20"/>
+              </w:rPr>
+              <w:t>Validar edição de um produto existente</w:t>
+            </w:r>
+          </w:p>
+        </w:tc>
+        <w:tc>
+          <w:tcPr>
+            <w:tcW w:w="1701" w:type="dxa"/>
+            <w:tcBorders>
+              <w:top w:val="single" w:sz="8" w:space="0" w:color="000000"/>
+              <w:left w:val="single" w:sz="8" w:space="0" w:color="000000"/>
+              <w:bottom w:val="single" w:sz="8" w:space="0" w:color="000000"/>
+              <w:right w:val="single" w:sz="8" w:space="0" w:color="000000"/>
+            </w:tcBorders>
+            <w:tcMar>
+              <w:top w:w="0" w:type="dxa"/>
+              <w:bottom w:w="0" w:type="dxa"/>
+            </w:tcMar>
+          </w:tcPr>
+          <w:p>
+            <w:pPr>
+              <w:spacing w:before="240" w:line="276" w:lineRule="auto"/>
+              <w:jc w:val="center"/>
+              <w:rPr>
+                <w:rFonts w:ascii="Arial" w:eastAsia="Arial" w:hAnsi="Arial" w:cs="Arial"/>
+                <w:sz w:val="20"/>
+                <w:szCs w:val="20"/>
+              </w:rPr>
+            </w:pPr>
+            <w:r>
+              <w:rPr>
+                <w:rFonts w:ascii="Arial" w:eastAsia="Arial" w:hAnsi="Arial" w:cs="Arial"/>
+                <w:sz w:val="20"/>
+                <w:szCs w:val="20"/>
+              </w:rPr>
+              <w:t>Produto cadastrado</w:t>
+            </w:r>
+          </w:p>
+        </w:tc>
+        <w:tc>
+          <w:tcPr>
+            <w:tcW w:w="1559" w:type="dxa"/>
+            <w:tcBorders>
+              <w:top w:val="single" w:sz="8" w:space="0" w:color="000000"/>
+              <w:left w:val="single" w:sz="8" w:space="0" w:color="000000"/>
+              <w:bottom w:val="single" w:sz="8" w:space="0" w:color="000000"/>
+              <w:right w:val="single" w:sz="8" w:space="0" w:color="000000"/>
+            </w:tcBorders>
+            <w:tcMar>
+              <w:top w:w="0" w:type="dxa"/>
+              <w:bottom w:w="0" w:type="dxa"/>
+            </w:tcMar>
+          </w:tcPr>
+          <w:p>
+            <w:pPr>
+              <w:spacing w:before="240" w:line="276" w:lineRule="auto"/>
+              <w:jc w:val="center"/>
+              <w:rPr>
+                <w:rFonts w:ascii="Arial" w:eastAsia="Arial" w:hAnsi="Arial" w:cs="Arial"/>
+                <w:sz w:val="20"/>
+                <w:szCs w:val="20"/>
+              </w:rPr>
+            </w:pPr>
+            <w:r>
+              <w:rPr>
+                <w:rFonts w:ascii="Arial" w:eastAsia="Arial" w:hAnsi="Arial" w:cs="Arial"/>
+                <w:sz w:val="20"/>
+                <w:szCs w:val="20"/>
+              </w:rPr>
+              <w:t>1. Abrir modal de edição</w:t>
+            </w:r>
+          </w:p>
+          <w:p>
+            <w:pPr>
+              <w:spacing w:before="240" w:line="276" w:lineRule="auto"/>
+              <w:jc w:val="center"/>
+              <w:rPr>
+                <w:rFonts w:ascii="Arial" w:eastAsia="Arial" w:hAnsi="Arial" w:cs="Arial"/>
+                <w:sz w:val="20"/>
+                <w:szCs w:val="20"/>
+              </w:rPr>
+            </w:pPr>
+            <w:r>
+              <w:rPr>
+                <w:rFonts w:ascii="Arial" w:eastAsia="Arial" w:hAnsi="Arial" w:cs="Arial"/>
+                <w:sz w:val="20"/>
+                <w:szCs w:val="20"/>
+              </w:rPr>
+              <w:t>2. Alterar campos</w:t>
+            </w:r>
+          </w:p>
+          <w:p>
+            <w:pPr>
+              <w:spacing w:before="240" w:line="276" w:lineRule="auto"/>
+              <w:jc w:val="center"/>
+              <w:rPr>
+                <w:rFonts w:ascii="Arial" w:eastAsia="Arial" w:hAnsi="Arial" w:cs="Arial"/>
+                <w:sz w:val="20"/>
+                <w:szCs w:val="20"/>
+              </w:rPr>
+            </w:pPr>
+            <w:r>
+              <w:rPr>
+                <w:rFonts w:ascii="Arial" w:eastAsia="Arial" w:hAnsi="Arial" w:cs="Arial"/>
+                <w:sz w:val="20"/>
+                <w:szCs w:val="20"/>
+              </w:rPr>
+              <w:t>3. Salvar</w:t>
+            </w:r>
+          </w:p>
+        </w:tc>
+        <w:tc>
+          <w:tcPr>
+            <w:tcW w:w="1665" w:type="dxa"/>
+            <w:tcBorders>
+              <w:top w:val="single" w:sz="8" w:space="0" w:color="000000"/>
+              <w:left w:val="single" w:sz="8" w:space="0" w:color="000000"/>
+              <w:bottom w:val="single" w:sz="8" w:space="0" w:color="000000"/>
+              <w:right w:val="single" w:sz="8" w:space="0" w:color="000000"/>
+            </w:tcBorders>
+            <w:tcMar>
+              <w:top w:w="0" w:type="dxa"/>
+              <w:bottom w:w="0" w:type="dxa"/>
+            </w:tcMar>
+          </w:tcPr>
+          <w:p>
+            <w:pPr>
+              <w:spacing w:before="240" w:line="276" w:lineRule="auto"/>
+              <w:jc w:val="center"/>
+              <w:rPr>
+                <w:rFonts w:ascii="Arial" w:eastAsia="Arial" w:hAnsi="Arial" w:cs="Arial"/>
+                <w:sz w:val="20"/>
+                <w:szCs w:val="20"/>
+              </w:rPr>
+            </w:pPr>
+            <w:r>
+              <w:rPr>
+                <w:rFonts w:ascii="Arial" w:eastAsia="Arial" w:hAnsi="Arial" w:cs="Arial"/>
+                <w:sz w:val="20"/>
+                <w:szCs w:val="20"/>
+              </w:rPr>
+              <w:t>Produto é atualizado no banco</w:t>
+            </w:r>
+          </w:p>
+        </w:tc>
+      </w:tr>
+      <w:tr>
+        <w:trPr>
+          <w:trHeight w:val="315"/>
+        </w:trPr>
+        <w:tc>
+          <w:tcPr>
+            <w:tcW w:w="1365" w:type="dxa"/>
+            <w:tcBorders>
+              <w:top w:val="single" w:sz="7" w:space="0" w:color="000000"/>
+              <w:left w:val="single" w:sz="7" w:space="0" w:color="000000"/>
+              <w:bottom w:val="single" w:sz="7" w:space="0" w:color="000000"/>
+              <w:right w:val="single" w:sz="7" w:space="0" w:color="000000"/>
+            </w:tcBorders>
+            <w:tcMar>
+              <w:top w:w="0" w:type="dxa"/>
+              <w:left w:w="100" w:type="dxa"/>
+              <w:bottom w:w="0" w:type="dxa"/>
+              <w:right w:w="100" w:type="dxa"/>
+            </w:tcMar>
+          </w:tcPr>
+          <w:p>
+            <w:pPr>
+              <w:spacing w:before="240" w:line="276" w:lineRule="auto"/>
+              <w:jc w:val="center"/>
+              <w:rPr>
+                <w:rFonts w:ascii="Arial" w:eastAsia="Arial" w:hAnsi="Arial" w:cs="Arial"/>
+                <w:sz w:val="20"/>
+                <w:szCs w:val="20"/>
+              </w:rPr>
+            </w:pPr>
+            <w:r>
+              <w:rPr>
+                <w:rFonts w:ascii="Arial" w:eastAsia="Arial" w:hAnsi="Arial" w:cs="Arial"/>
+                <w:sz w:val="20"/>
+                <w:szCs w:val="20"/>
+              </w:rPr>
+              <w:t>CT04</w:t>
+            </w:r>
+          </w:p>
+        </w:tc>
+        <w:tc>
+          <w:tcPr>
+            <w:tcW w:w="1602" w:type="dxa"/>
+            <w:tcBorders>
+              <w:top w:val="single" w:sz="7" w:space="0" w:color="000000"/>
+              <w:left w:val="nil"/>
+              <w:bottom w:val="single" w:sz="7" w:space="0" w:color="000000"/>
+              <w:right w:val="single" w:sz="7" w:space="0" w:color="000000"/>
+            </w:tcBorders>
+            <w:tcMar>
+              <w:top w:w="0" w:type="dxa"/>
+              <w:left w:w="100" w:type="dxa"/>
+              <w:bottom w:w="0" w:type="dxa"/>
+              <w:right w:w="100" w:type="dxa"/>
+            </w:tcMar>
+          </w:tcPr>
+          <w:p>
+            <w:pPr>
+              <w:spacing w:before="240" w:line="276" w:lineRule="auto"/>
+              <w:jc w:val="center"/>
+              <w:rPr>
+                <w:rFonts w:ascii="Arial" w:eastAsia="Arial" w:hAnsi="Arial" w:cs="Arial"/>
+                <w:sz w:val="20"/>
+                <w:szCs w:val="20"/>
+              </w:rPr>
+            </w:pPr>
+            <w:r>
+              <w:rPr>
+                <w:rFonts w:ascii="Arial" w:eastAsia="Arial" w:hAnsi="Arial" w:cs="Arial"/>
+                <w:sz w:val="20"/>
+                <w:szCs w:val="20"/>
+              </w:rPr>
+              <w:t>RF0</w:t>
+            </w:r>
+            <w:r>
+              <w:rPr>
+                <w:rFonts w:ascii="Arial" w:eastAsia="Arial" w:hAnsi="Arial" w:cs="Arial"/>
+                <w:sz w:val="20"/>
+                <w:szCs w:val="20"/>
+              </w:rPr>
+              <w:t>3</w:t>
+            </w:r>
+          </w:p>
+        </w:tc>
+        <w:tc>
+          <w:tcPr>
+            <w:tcW w:w="1843" w:type="dxa"/>
+            <w:tcBorders>
+              <w:top w:val="single" w:sz="8" w:space="0" w:color="000000"/>
+              <w:left w:val="single" w:sz="8" w:space="0" w:color="000000"/>
+              <w:bottom w:val="single" w:sz="8" w:space="0" w:color="000000"/>
+              <w:right w:val="single" w:sz="8" w:space="0" w:color="000000"/>
+            </w:tcBorders>
+            <w:tcMar>
+              <w:top w:w="0" w:type="dxa"/>
+              <w:bottom w:w="0" w:type="dxa"/>
+            </w:tcMar>
+          </w:tcPr>
+          <w:p>
+            <w:pPr>
+              <w:spacing w:before="240" w:line="276" w:lineRule="auto"/>
+              <w:jc w:val="center"/>
+              <w:rPr>
+                <w:rFonts w:ascii="Arial" w:eastAsia="Arial" w:hAnsi="Arial" w:cs="Arial"/>
+                <w:sz w:val="20"/>
+                <w:szCs w:val="20"/>
+              </w:rPr>
+            </w:pPr>
+            <w:r>
+              <w:rPr>
+                <w:rFonts w:ascii="Arial" w:eastAsia="Arial" w:hAnsi="Arial" w:cs="Arial"/>
+                <w:sz w:val="20"/>
+                <w:szCs w:val="20"/>
+              </w:rPr>
+              <w:t>Validar exclusão permitida</w:t>
+            </w:r>
+          </w:p>
+        </w:tc>
+        <w:tc>
+          <w:tcPr>
+            <w:tcW w:w="1701" w:type="dxa"/>
+            <w:tcBorders>
+              <w:top w:val="single" w:sz="8" w:space="0" w:color="000000"/>
+              <w:left w:val="single" w:sz="8" w:space="0" w:color="000000"/>
+              <w:bottom w:val="single" w:sz="8" w:space="0" w:color="000000"/>
+              <w:right w:val="single" w:sz="8" w:space="0" w:color="000000"/>
+            </w:tcBorders>
+            <w:tcMar>
+              <w:top w:w="0" w:type="dxa"/>
+              <w:bottom w:w="0" w:type="dxa"/>
+            </w:tcMar>
+          </w:tcPr>
+          <w:p>
+            <w:pPr>
+              <w:spacing w:before="240" w:line="276" w:lineRule="auto"/>
+              <w:jc w:val="center"/>
+              <w:rPr>
+                <w:rFonts w:ascii="Arial" w:eastAsia="Arial" w:hAnsi="Arial" w:cs="Arial"/>
+                <w:sz w:val="20"/>
+                <w:szCs w:val="20"/>
+              </w:rPr>
+            </w:pPr>
+            <w:r>
+              <w:rPr>
+                <w:rFonts w:ascii="Arial" w:eastAsia="Arial" w:hAnsi="Arial" w:cs="Arial"/>
+                <w:sz w:val="20"/>
+                <w:szCs w:val="20"/>
+              </w:rPr>
+              <w:t>Produto não possui movimentações</w:t>
+            </w:r>
+          </w:p>
+        </w:tc>
+        <w:tc>
+          <w:tcPr>
+            <w:tcW w:w="1559" w:type="dxa"/>
+            <w:tcBorders>
+              <w:top w:val="single" w:sz="8" w:space="0" w:color="000000"/>
+              <w:left w:val="single" w:sz="8" w:space="0" w:color="000000"/>
+              <w:bottom w:val="single" w:sz="8" w:space="0" w:color="000000"/>
+              <w:right w:val="single" w:sz="8" w:space="0" w:color="000000"/>
+            </w:tcBorders>
+            <w:tcMar>
+              <w:top w:w="0" w:type="dxa"/>
+              <w:bottom w:w="0" w:type="dxa"/>
+            </w:tcMar>
+          </w:tcPr>
+          <w:p>
+            <w:pPr>
+              <w:spacing w:before="240" w:line="276" w:lineRule="auto"/>
+              <w:jc w:val="center"/>
+              <w:rPr>
+                <w:rFonts w:ascii="Arial" w:eastAsia="Arial" w:hAnsi="Arial" w:cs="Arial"/>
+                <w:sz w:val="20"/>
+                <w:szCs w:val="20"/>
+              </w:rPr>
+            </w:pPr>
+            <w:r>
+              <w:rPr>
+                <w:rFonts w:ascii="Arial" w:eastAsia="Arial" w:hAnsi="Arial" w:cs="Arial"/>
+                <w:sz w:val="20"/>
+                <w:szCs w:val="20"/>
+              </w:rPr>
+              <w:t>1. Clicar no botão excluir</w:t>
+            </w:r>
+          </w:p>
+          <w:p>
+            <w:pPr>
+              <w:spacing w:before="240" w:line="276" w:lineRule="auto"/>
+              <w:jc w:val="center"/>
+              <w:rPr>
+                <w:rFonts w:ascii="Arial" w:eastAsia="Arial" w:hAnsi="Arial" w:cs="Arial"/>
+                <w:sz w:val="20"/>
+                <w:szCs w:val="20"/>
+              </w:rPr>
+            </w:pPr>
+            <w:r>
+              <w:rPr>
+                <w:rFonts w:ascii="Arial" w:eastAsia="Arial" w:hAnsi="Arial" w:cs="Arial"/>
+                <w:sz w:val="20"/>
+                <w:szCs w:val="20"/>
+              </w:rPr>
+              <w:t>2. Confirmar</w:t>
+            </w:r>
+          </w:p>
+        </w:tc>
+        <w:tc>
+          <w:tcPr>
+            <w:tcW w:w="1665" w:type="dxa"/>
+            <w:tcBorders>
+              <w:top w:val="single" w:sz="8" w:space="0" w:color="000000"/>
+              <w:left w:val="single" w:sz="8" w:space="0" w:color="000000"/>
+              <w:bottom w:val="single" w:sz="8" w:space="0" w:color="000000"/>
+              <w:right w:val="single" w:sz="8" w:space="0" w:color="000000"/>
+            </w:tcBorders>
+            <w:tcMar>
+              <w:top w:w="0" w:type="dxa"/>
+              <w:bottom w:w="0" w:type="dxa"/>
+            </w:tcMar>
+          </w:tcPr>
+          <w:p>
+            <w:pPr>
+              <w:spacing w:before="240" w:line="276" w:lineRule="auto"/>
+              <w:jc w:val="center"/>
+              <w:rPr>
+                <w:rFonts w:ascii="Arial" w:eastAsia="Arial" w:hAnsi="Arial" w:cs="Arial"/>
+                <w:sz w:val="20"/>
+                <w:szCs w:val="20"/>
+              </w:rPr>
+            </w:pPr>
+            <w:r>
+              <w:rPr>
+                <w:rFonts w:ascii="Arial" w:eastAsia="Arial" w:hAnsi="Arial" w:cs="Arial"/>
+                <w:sz w:val="20"/>
+                <w:szCs w:val="20"/>
+              </w:rPr>
+              <w:t>Produto removido da lista</w:t>
+            </w:r>
+          </w:p>
+        </w:tc>
+      </w:tr>
+      <w:tr>
+        <w:trPr>
+          <w:trHeight w:val="315"/>
+        </w:trPr>
+        <w:tc>
+          <w:tcPr>
+            <w:tcW w:w="1365" w:type="dxa"/>
+            <w:tcBorders>
+              <w:top w:val="single" w:sz="7" w:space="0" w:color="000000"/>
+              <w:left w:val="single" w:sz="7" w:space="0" w:color="000000"/>
+              <w:bottom w:val="single" w:sz="7" w:space="0" w:color="000000"/>
+              <w:right w:val="single" w:sz="7" w:space="0" w:color="000000"/>
+            </w:tcBorders>
+            <w:tcMar>
+              <w:top w:w="0" w:type="dxa"/>
+              <w:left w:w="100" w:type="dxa"/>
+              <w:bottom w:w="0" w:type="dxa"/>
+              <w:right w:w="100" w:type="dxa"/>
+            </w:tcMar>
+          </w:tcPr>
+          <w:p>
+            <w:pPr>
+              <w:spacing w:before="240" w:line="276" w:lineRule="auto"/>
+              <w:jc w:val="center"/>
+              <w:rPr>
+                <w:rFonts w:ascii="Arial" w:eastAsia="Arial" w:hAnsi="Arial" w:cs="Arial"/>
+                <w:sz w:val="20"/>
+                <w:szCs w:val="20"/>
+              </w:rPr>
+            </w:pPr>
+            <w:r>
+              <w:rPr>
+                <w:rFonts w:ascii="Arial" w:eastAsia="Arial" w:hAnsi="Arial" w:cs="Arial"/>
+                <w:sz w:val="20"/>
+                <w:szCs w:val="20"/>
+              </w:rPr>
+              <w:t>CT05</w:t>
+            </w:r>
+          </w:p>
+        </w:tc>
+        <w:tc>
+          <w:tcPr>
+            <w:tcW w:w="1602" w:type="dxa"/>
+            <w:tcBorders>
+              <w:top w:val="single" w:sz="7" w:space="0" w:color="000000"/>
+              <w:left w:val="nil"/>
+              <w:bottom w:val="single" w:sz="7" w:space="0" w:color="000000"/>
+              <w:right w:val="single" w:sz="7" w:space="0" w:color="000000"/>
+            </w:tcBorders>
+            <w:tcMar>
+              <w:top w:w="0" w:type="dxa"/>
+              <w:left w:w="100" w:type="dxa"/>
+              <w:bottom w:w="0" w:type="dxa"/>
+              <w:right w:w="100" w:type="dxa"/>
+            </w:tcMar>
+          </w:tcPr>
+          <w:p>
+            <w:pPr>
+              <w:spacing w:before="240" w:line="276" w:lineRule="auto"/>
+              <w:jc w:val="center"/>
+              <w:rPr>
+                <w:rFonts w:ascii="Arial" w:eastAsia="Arial" w:hAnsi="Arial" w:cs="Arial"/>
+                <w:sz w:val="20"/>
+                <w:szCs w:val="20"/>
+              </w:rPr>
+            </w:pPr>
+            <w:r>
+              <w:rPr>
+                <w:rFonts w:ascii="Arial" w:eastAsia="Arial" w:hAnsi="Arial" w:cs="Arial"/>
+                <w:sz w:val="20"/>
+                <w:szCs w:val="20"/>
+              </w:rPr>
+              <w:t>RF0</w:t>
+            </w:r>
+            <w:r>
+              <w:rPr>
+                <w:rFonts w:ascii="Arial" w:eastAsia="Arial" w:hAnsi="Arial" w:cs="Arial"/>
+                <w:sz w:val="20"/>
+                <w:szCs w:val="20"/>
+              </w:rPr>
+              <w:t>3</w:t>
+            </w:r>
+          </w:p>
+        </w:tc>
+        <w:tc>
+          <w:tcPr>
+            <w:tcW w:w="1843" w:type="dxa"/>
+            <w:tcBorders>
+              <w:top w:val="single" w:sz="8" w:space="0" w:color="000000"/>
+              <w:left w:val="single" w:sz="8" w:space="0" w:color="000000"/>
+              <w:bottom w:val="single" w:sz="8" w:space="0" w:color="000000"/>
+              <w:right w:val="single" w:sz="8" w:space="0" w:color="000000"/>
+            </w:tcBorders>
+            <w:tcMar>
+              <w:top w:w="0" w:type="dxa"/>
+              <w:bottom w:w="0" w:type="dxa"/>
+            </w:tcMar>
+          </w:tcPr>
+          <w:p>
+            <w:pPr>
+              <w:spacing w:before="240" w:line="276" w:lineRule="auto"/>
+              <w:jc w:val="center"/>
+              <w:rPr>
+                <w:rFonts w:ascii="Arial" w:eastAsia="Arial" w:hAnsi="Arial" w:cs="Arial"/>
+                <w:sz w:val="20"/>
+                <w:szCs w:val="20"/>
+              </w:rPr>
+            </w:pPr>
+            <w:r>
+              <w:rPr>
+                <w:rFonts w:ascii="Arial" w:eastAsia="Arial" w:hAnsi="Arial" w:cs="Arial"/>
+                <w:sz w:val="20"/>
+                <w:szCs w:val="20"/>
+              </w:rPr>
+              <w:t>Validar bloqueio ao excluir produto com movimentações</w:t>
+            </w:r>
+          </w:p>
+        </w:tc>
+        <w:tc>
+          <w:tcPr>
+            <w:tcW w:w="1701" w:type="dxa"/>
+            <w:tcBorders>
+              <w:top w:val="single" w:sz="8" w:space="0" w:color="000000"/>
+              <w:left w:val="single" w:sz="8" w:space="0" w:color="000000"/>
+              <w:bottom w:val="single" w:sz="8" w:space="0" w:color="000000"/>
+              <w:right w:val="single" w:sz="8" w:space="0" w:color="000000"/>
+            </w:tcBorders>
+            <w:tcMar>
+              <w:top w:w="0" w:type="dxa"/>
+              <w:bottom w:w="0" w:type="dxa"/>
+            </w:tcMar>
+          </w:tcPr>
+          <w:p>
+            <w:pPr>
+              <w:spacing w:before="240" w:line="276" w:lineRule="auto"/>
+              <w:jc w:val="center"/>
+              <w:rPr>
+                <w:rFonts w:ascii="Arial" w:eastAsia="Arial" w:hAnsi="Arial" w:cs="Arial"/>
+                <w:sz w:val="20"/>
+                <w:szCs w:val="20"/>
+              </w:rPr>
+            </w:pPr>
+            <w:r>
+              <w:rPr>
+                <w:rFonts w:ascii="Arial" w:eastAsia="Arial" w:hAnsi="Arial" w:cs="Arial"/>
+                <w:sz w:val="20"/>
+                <w:szCs w:val="20"/>
+              </w:rPr>
+              <w:t>Produto possui movimentações registradas</w:t>
+            </w:r>
+          </w:p>
+        </w:tc>
+        <w:tc>
+          <w:tcPr>
+            <w:tcW w:w="1559" w:type="dxa"/>
+            <w:tcBorders>
+              <w:top w:val="single" w:sz="8" w:space="0" w:color="000000"/>
+              <w:left w:val="single" w:sz="8" w:space="0" w:color="000000"/>
+              <w:bottom w:val="single" w:sz="8" w:space="0" w:color="000000"/>
+              <w:right w:val="single" w:sz="8" w:space="0" w:color="000000"/>
+            </w:tcBorders>
+            <w:tcMar>
+              <w:top w:w="0" w:type="dxa"/>
+              <w:bottom w:w="0" w:type="dxa"/>
+            </w:tcMar>
+          </w:tcPr>
+          <w:p>
+            <w:pPr>
+              <w:spacing w:before="240" w:line="276" w:lineRule="auto"/>
+              <w:jc w:val="center"/>
+              <w:rPr>
+                <w:rFonts w:ascii="Arial" w:eastAsia="Arial" w:hAnsi="Arial" w:cs="Arial"/>
+                <w:sz w:val="20"/>
+                <w:szCs w:val="20"/>
+              </w:rPr>
+            </w:pPr>
+            <w:r>
+              <w:rPr>
+                <w:rFonts w:ascii="Arial" w:eastAsia="Arial" w:hAnsi="Arial" w:cs="Arial"/>
+                <w:sz w:val="20"/>
+                <w:szCs w:val="20"/>
+              </w:rPr>
+              <w:t>1. Clicar em excluir</w:t>
+            </w:r>
+          </w:p>
+        </w:tc>
+        <w:tc>
+          <w:tcPr>
+            <w:tcW w:w="1665" w:type="dxa"/>
+            <w:tcBorders>
+              <w:top w:val="single" w:sz="8" w:space="0" w:color="000000"/>
+              <w:left w:val="single" w:sz="8" w:space="0" w:color="000000"/>
+              <w:bottom w:val="single" w:sz="8" w:space="0" w:color="000000"/>
+              <w:right w:val="single" w:sz="8" w:space="0" w:color="000000"/>
+            </w:tcBorders>
+            <w:tcMar>
+              <w:top w:w="0" w:type="dxa"/>
+              <w:bottom w:w="0" w:type="dxa"/>
+            </w:tcMar>
+          </w:tcPr>
+          <w:p>
+            <w:pPr>
+              <w:spacing w:before="240" w:line="276" w:lineRule="auto"/>
+              <w:jc w:val="center"/>
+              <w:rPr>
+                <w:rFonts w:ascii="Arial" w:eastAsia="Arial" w:hAnsi="Arial" w:cs="Arial"/>
+                <w:sz w:val="20"/>
+                <w:szCs w:val="20"/>
+              </w:rPr>
+            </w:pPr>
+            <w:r>
+              <w:rPr>
+                <w:rFonts w:ascii="Arial" w:eastAsia="Arial" w:hAnsi="Arial" w:cs="Arial"/>
+                <w:sz w:val="20"/>
+                <w:szCs w:val="20"/>
+              </w:rPr>
+              <w:t>Sistema impede exclusão e exibe alerta</w:t>
+            </w:r>
+          </w:p>
+        </w:tc>
+      </w:tr>
+      <w:tr>
+        <w:trPr>
+          <w:trHeight w:val="315"/>
+        </w:trPr>
+        <w:tc>
+          <w:tcPr>
+            <w:tcW w:w="1365" w:type="dxa"/>
+            <w:tcBorders>
+              <w:top w:val="single" w:sz="7" w:space="0" w:color="000000"/>
+              <w:left w:val="single" w:sz="7" w:space="0" w:color="000000"/>
+              <w:bottom w:val="single" w:sz="7" w:space="0" w:color="000000"/>
+              <w:right w:val="single" w:sz="7" w:space="0" w:color="000000"/>
+            </w:tcBorders>
+            <w:tcMar>
+              <w:top w:w="0" w:type="dxa"/>
+              <w:left w:w="100" w:type="dxa"/>
+              <w:bottom w:w="0" w:type="dxa"/>
+              <w:right w:w="100" w:type="dxa"/>
+            </w:tcMar>
+          </w:tcPr>
+          <w:p>
+            <w:pPr>
+              <w:spacing w:before="240" w:line="276" w:lineRule="auto"/>
+              <w:jc w:val="center"/>
+              <w:rPr>
+                <w:rFonts w:ascii="Arial" w:eastAsia="Arial" w:hAnsi="Arial" w:cs="Arial"/>
+                <w:sz w:val="20"/>
+                <w:szCs w:val="20"/>
+              </w:rPr>
+            </w:pPr>
+            <w:r>
+              <w:rPr>
+                <w:rFonts w:ascii="Arial" w:eastAsia="Arial" w:hAnsi="Arial" w:cs="Arial"/>
+                <w:sz w:val="20"/>
+                <w:szCs w:val="20"/>
+              </w:rPr>
+              <w:t>CT06</w:t>
+            </w:r>
+          </w:p>
+        </w:tc>
+        <w:tc>
+          <w:tcPr>
+            <w:tcW w:w="1602" w:type="dxa"/>
+            <w:tcBorders>
+              <w:top w:val="single" w:sz="7" w:space="0" w:color="000000"/>
+              <w:left w:val="nil"/>
+              <w:bottom w:val="single" w:sz="7" w:space="0" w:color="000000"/>
+              <w:right w:val="single" w:sz="7" w:space="0" w:color="000000"/>
+            </w:tcBorders>
+            <w:tcMar>
+              <w:top w:w="0" w:type="dxa"/>
+              <w:left w:w="100" w:type="dxa"/>
+              <w:bottom w:w="0" w:type="dxa"/>
+              <w:right w:w="100" w:type="dxa"/>
+            </w:tcMar>
+          </w:tcPr>
+          <w:p>
+            <w:pPr>
+              <w:spacing w:before="240" w:line="276" w:lineRule="auto"/>
+              <w:jc w:val="center"/>
+              <w:rPr>
+                <w:rFonts w:ascii="Arial" w:eastAsia="Arial" w:hAnsi="Arial" w:cs="Arial"/>
+                <w:sz w:val="20"/>
+                <w:szCs w:val="20"/>
+              </w:rPr>
+            </w:pPr>
+            <w:r>
+              <w:rPr>
+                <w:rFonts w:ascii="Arial" w:eastAsia="Arial" w:hAnsi="Arial" w:cs="Arial"/>
+                <w:sz w:val="20"/>
+                <w:szCs w:val="20"/>
+              </w:rPr>
+              <w:t>RF0</w:t>
+            </w:r>
+            <w:r>
+              <w:rPr>
+                <w:rFonts w:ascii="Arial" w:eastAsia="Arial" w:hAnsi="Arial" w:cs="Arial"/>
+                <w:sz w:val="20"/>
+                <w:szCs w:val="20"/>
+              </w:rPr>
+              <w:t>4</w:t>
+            </w:r>
+          </w:p>
+        </w:tc>
+        <w:tc>
+          <w:tcPr>
+            <w:tcW w:w="1843" w:type="dxa"/>
+            <w:tcBorders>
+              <w:top w:val="single" w:sz="8" w:space="0" w:color="000000"/>
+              <w:left w:val="single" w:sz="8" w:space="0" w:color="000000"/>
+              <w:bottom w:val="single" w:sz="8" w:space="0" w:color="000000"/>
+              <w:right w:val="single" w:sz="8" w:space="0" w:color="000000"/>
+            </w:tcBorders>
+            <w:tcMar>
+              <w:top w:w="0" w:type="dxa"/>
+              <w:bottom w:w="0" w:type="dxa"/>
+            </w:tcMar>
+          </w:tcPr>
+          <w:p>
+            <w:pPr>
+              <w:spacing w:before="240" w:line="276" w:lineRule="auto"/>
+              <w:jc w:val="center"/>
+              <w:rPr>
+                <w:rFonts w:ascii="Arial" w:eastAsia="Arial" w:hAnsi="Arial" w:cs="Arial"/>
+                <w:sz w:val="20"/>
+                <w:szCs w:val="20"/>
+              </w:rPr>
+            </w:pPr>
+            <w:r>
+              <w:rPr>
+                <w:rFonts w:ascii="Arial" w:eastAsia="Arial" w:hAnsi="Arial" w:cs="Arial"/>
+                <w:sz w:val="20"/>
+                <w:szCs w:val="20"/>
+              </w:rPr>
+              <w:t>Validar busca por nome</w:t>
+            </w:r>
+          </w:p>
+        </w:tc>
+        <w:tc>
+          <w:tcPr>
+            <w:tcW w:w="1701" w:type="dxa"/>
+            <w:tcBorders>
+              <w:top w:val="single" w:sz="8" w:space="0" w:color="000000"/>
+              <w:left w:val="single" w:sz="8" w:space="0" w:color="000000"/>
+              <w:bottom w:val="single" w:sz="8" w:space="0" w:color="000000"/>
+              <w:right w:val="single" w:sz="8" w:space="0" w:color="000000"/>
+            </w:tcBorders>
+            <w:tcMar>
+              <w:top w:w="0" w:type="dxa"/>
+              <w:bottom w:w="0" w:type="dxa"/>
+            </w:tcMar>
+          </w:tcPr>
+          <w:p>
+            <w:pPr>
+              <w:spacing w:before="240" w:line="276" w:lineRule="auto"/>
+              <w:jc w:val="center"/>
+              <w:rPr>
+                <w:rFonts w:ascii="Arial" w:eastAsia="Arial" w:hAnsi="Arial" w:cs="Arial"/>
+                <w:sz w:val="20"/>
+                <w:szCs w:val="20"/>
+              </w:rPr>
+            </w:pPr>
+            <w:r>
+              <w:rPr>
+                <w:rFonts w:ascii="Arial" w:eastAsia="Arial" w:hAnsi="Arial" w:cs="Arial"/>
+                <w:sz w:val="20"/>
+                <w:szCs w:val="20"/>
+              </w:rPr>
+              <w:t>Produtos cadastrados</w:t>
+            </w:r>
+          </w:p>
+        </w:tc>
+        <w:tc>
+          <w:tcPr>
+            <w:tcW w:w="1559" w:type="dxa"/>
+            <w:tcBorders>
+              <w:top w:val="single" w:sz="8" w:space="0" w:color="000000"/>
+              <w:left w:val="single" w:sz="8" w:space="0" w:color="000000"/>
+              <w:bottom w:val="single" w:sz="8" w:space="0" w:color="000000"/>
+              <w:right w:val="single" w:sz="8" w:space="0" w:color="000000"/>
+            </w:tcBorders>
+            <w:tcMar>
+              <w:top w:w="0" w:type="dxa"/>
+              <w:bottom w:w="0" w:type="dxa"/>
+            </w:tcMar>
+          </w:tcPr>
+          <w:p>
+            <w:pPr>
+              <w:spacing w:before="240" w:line="276" w:lineRule="auto"/>
+              <w:jc w:val="center"/>
+              <w:rPr>
+                <w:rFonts w:ascii="Arial" w:eastAsia="Arial" w:hAnsi="Arial" w:cs="Arial"/>
+                <w:sz w:val="20"/>
+                <w:szCs w:val="20"/>
+              </w:rPr>
+            </w:pPr>
+            <w:r>
+              <w:rPr>
+                <w:rFonts w:ascii="Arial" w:eastAsia="Arial" w:hAnsi="Arial" w:cs="Arial"/>
+                <w:sz w:val="20"/>
+                <w:szCs w:val="20"/>
+              </w:rPr>
+              <w:t>1. Digitar trecho do nome no campo “buscar”</w:t>
+            </w:r>
+          </w:p>
+        </w:tc>
+        <w:tc>
+          <w:tcPr>
+            <w:tcW w:w="1665" w:type="dxa"/>
+            <w:tcBorders>
+              <w:top w:val="single" w:sz="8" w:space="0" w:color="000000"/>
+              <w:left w:val="single" w:sz="8" w:space="0" w:color="000000"/>
+              <w:bottom w:val="single" w:sz="8" w:space="0" w:color="000000"/>
+              <w:right w:val="single" w:sz="8" w:space="0" w:color="000000"/>
+            </w:tcBorders>
+            <w:tcMar>
+              <w:top w:w="0" w:type="dxa"/>
+              <w:bottom w:w="0" w:type="dxa"/>
+            </w:tcMar>
+          </w:tcPr>
+          <w:p>
+            <w:pPr>
+              <w:spacing w:before="240" w:line="276" w:lineRule="auto"/>
+              <w:jc w:val="center"/>
+              <w:rPr>
+                <w:rFonts w:ascii="Arial" w:eastAsia="Arial" w:hAnsi="Arial" w:cs="Arial"/>
+                <w:sz w:val="20"/>
+                <w:szCs w:val="20"/>
+              </w:rPr>
+            </w:pPr>
+            <w:r>
+              <w:rPr>
+                <w:rFonts w:ascii="Arial" w:eastAsia="Arial" w:hAnsi="Arial" w:cs="Arial"/>
+                <w:sz w:val="20"/>
+                <w:szCs w:val="20"/>
+              </w:rPr>
+              <w:t>Lista mostra apenas produtos correspondentes</w:t>
+            </w:r>
+          </w:p>
+        </w:tc>
+      </w:tr>
+      <w:tr>
+        <w:trPr>
+          <w:trHeight w:val="315"/>
+        </w:trPr>
+        <w:tc>
+          <w:tcPr>
+            <w:tcW w:w="1365" w:type="dxa"/>
+            <w:tcBorders>
+              <w:top w:val="single" w:sz="7" w:space="0" w:color="000000"/>
+              <w:left w:val="single" w:sz="7" w:space="0" w:color="000000"/>
+              <w:bottom w:val="single" w:sz="7" w:space="0" w:color="000000"/>
+              <w:right w:val="single" w:sz="7" w:space="0" w:color="000000"/>
+            </w:tcBorders>
+            <w:tcMar>
+              <w:top w:w="0" w:type="dxa"/>
+              <w:left w:w="100" w:type="dxa"/>
+              <w:bottom w:w="0" w:type="dxa"/>
+              <w:right w:w="100" w:type="dxa"/>
+            </w:tcMar>
+          </w:tcPr>
+          <w:p>
+            <w:pPr>
+              <w:spacing w:before="240" w:line="276" w:lineRule="auto"/>
+              <w:jc w:val="center"/>
+              <w:rPr>
+                <w:rFonts w:ascii="Arial" w:eastAsia="Arial" w:hAnsi="Arial" w:cs="Arial"/>
+                <w:sz w:val="20"/>
+                <w:szCs w:val="20"/>
+              </w:rPr>
+            </w:pPr>
+            <w:r>
+              <w:rPr>
+                <w:rFonts w:ascii="Arial" w:eastAsia="Arial" w:hAnsi="Arial" w:cs="Arial"/>
+                <w:sz w:val="20"/>
+                <w:szCs w:val="20"/>
+              </w:rPr>
+              <w:t>CT07</w:t>
+            </w:r>
+          </w:p>
+        </w:tc>
+        <w:tc>
+          <w:tcPr>
+            <w:tcW w:w="1602" w:type="dxa"/>
+            <w:tcBorders>
+              <w:top w:val="single" w:sz="7" w:space="0" w:color="000000"/>
+              <w:left w:val="nil"/>
+              <w:bottom w:val="single" w:sz="7" w:space="0" w:color="000000"/>
+              <w:right w:val="single" w:sz="7" w:space="0" w:color="000000"/>
+            </w:tcBorders>
+            <w:tcMar>
+              <w:top w:w="0" w:type="dxa"/>
+              <w:left w:w="100" w:type="dxa"/>
+              <w:bottom w:w="0" w:type="dxa"/>
+              <w:right w:w="100" w:type="dxa"/>
+            </w:tcMar>
+          </w:tcPr>
+          <w:p>
+            <w:pPr>
+              <w:spacing w:before="240" w:line="276" w:lineRule="auto"/>
+              <w:jc w:val="center"/>
+              <w:rPr>
+                <w:rFonts w:ascii="Arial" w:eastAsia="Arial" w:hAnsi="Arial" w:cs="Arial"/>
+                <w:sz w:val="20"/>
+                <w:szCs w:val="20"/>
+              </w:rPr>
+            </w:pPr>
+            <w:r>
+              <w:rPr>
+                <w:rFonts w:ascii="Arial" w:eastAsia="Arial" w:hAnsi="Arial" w:cs="Arial"/>
+                <w:sz w:val="20"/>
+                <w:szCs w:val="20"/>
+              </w:rPr>
+              <w:t>RF0</w:t>
+            </w:r>
+            <w:r>
+              <w:rPr>
+                <w:rFonts w:ascii="Arial" w:eastAsia="Arial" w:hAnsi="Arial" w:cs="Arial"/>
+                <w:sz w:val="20"/>
+                <w:szCs w:val="20"/>
+              </w:rPr>
+              <w:t>5</w:t>
+            </w:r>
+          </w:p>
+        </w:tc>
+        <w:tc>
+          <w:tcPr>
+            <w:tcW w:w="1843" w:type="dxa"/>
+            <w:tcBorders>
+              <w:top w:val="single" w:sz="8" w:space="0" w:color="000000"/>
+              <w:left w:val="single" w:sz="8" w:space="0" w:color="000000"/>
+              <w:bottom w:val="single" w:sz="8" w:space="0" w:color="000000"/>
+              <w:right w:val="single" w:sz="8" w:space="0" w:color="000000"/>
+            </w:tcBorders>
+            <w:tcMar>
+              <w:top w:w="0" w:type="dxa"/>
+              <w:bottom w:w="0" w:type="dxa"/>
+            </w:tcMar>
+          </w:tcPr>
+          <w:p>
+            <w:pPr>
+              <w:spacing w:before="240" w:line="276" w:lineRule="auto"/>
+              <w:jc w:val="center"/>
+              <w:rPr>
+                <w:rFonts w:ascii="Arial" w:eastAsia="Arial" w:hAnsi="Arial" w:cs="Arial"/>
+                <w:sz w:val="20"/>
+                <w:szCs w:val="20"/>
+              </w:rPr>
+            </w:pPr>
+            <w:r>
+              <w:rPr>
+                <w:rFonts w:ascii="Arial" w:eastAsia="Arial" w:hAnsi="Arial" w:cs="Arial"/>
+                <w:sz w:val="20"/>
+                <w:szCs w:val="20"/>
+              </w:rPr>
+              <w:t>Validar entrada de estoque</w:t>
+            </w:r>
+          </w:p>
+        </w:tc>
+        <w:tc>
+          <w:tcPr>
+            <w:tcW w:w="1701" w:type="dxa"/>
+            <w:tcBorders>
+              <w:top w:val="single" w:sz="8" w:space="0" w:color="000000"/>
+              <w:left w:val="single" w:sz="8" w:space="0" w:color="000000"/>
+              <w:bottom w:val="single" w:sz="8" w:space="0" w:color="000000"/>
+              <w:right w:val="single" w:sz="8" w:space="0" w:color="000000"/>
+            </w:tcBorders>
+            <w:tcMar>
+              <w:top w:w="0" w:type="dxa"/>
+              <w:bottom w:w="0" w:type="dxa"/>
+            </w:tcMar>
+          </w:tcPr>
+          <w:p>
+            <w:pPr>
+              <w:spacing w:before="240" w:line="276" w:lineRule="auto"/>
+              <w:jc w:val="center"/>
+              <w:rPr>
+                <w:rFonts w:ascii="Arial" w:eastAsia="Arial" w:hAnsi="Arial" w:cs="Arial"/>
+                <w:sz w:val="20"/>
+                <w:szCs w:val="20"/>
+              </w:rPr>
+            </w:pPr>
+            <w:r>
+              <w:rPr>
+                <w:rFonts w:ascii="Arial" w:eastAsia="Arial" w:hAnsi="Arial" w:cs="Arial"/>
+                <w:sz w:val="20"/>
+                <w:szCs w:val="20"/>
+              </w:rPr>
+              <w:t>Produto existente</w:t>
+            </w:r>
+          </w:p>
+        </w:tc>
+        <w:tc>
+          <w:tcPr>
+            <w:tcW w:w="1559" w:type="dxa"/>
+            <w:tcBorders>
+              <w:top w:val="single" w:sz="8" w:space="0" w:color="000000"/>
+              <w:left w:val="single" w:sz="8" w:space="0" w:color="000000"/>
+              <w:bottom w:val="single" w:sz="8" w:space="0" w:color="000000"/>
+              <w:right w:val="single" w:sz="8" w:space="0" w:color="000000"/>
+            </w:tcBorders>
+            <w:tcMar>
+              <w:top w:w="0" w:type="dxa"/>
+              <w:bottom w:w="0" w:type="dxa"/>
+            </w:tcMar>
+          </w:tcPr>
+          <w:p>
+            <w:pPr>
+              <w:spacing w:before="240" w:line="276" w:lineRule="auto"/>
+              <w:jc w:val="center"/>
+              <w:rPr>
+                <w:rFonts w:ascii="Arial" w:eastAsia="Arial" w:hAnsi="Arial" w:cs="Arial"/>
+                <w:sz w:val="20"/>
+                <w:szCs w:val="20"/>
+              </w:rPr>
+            </w:pPr>
+            <w:r>
+              <w:rPr>
+                <w:rFonts w:ascii="Arial" w:eastAsia="Arial" w:hAnsi="Arial" w:cs="Arial"/>
+                <w:sz w:val="20"/>
+                <w:szCs w:val="20"/>
+              </w:rPr>
+              <w:t>1. Seleciona produto</w:t>
+            </w:r>
+          </w:p>
+          <w:p>
+            <w:pPr>
+              <w:spacing w:before="240" w:line="276" w:lineRule="auto"/>
+              <w:jc w:val="center"/>
+              <w:rPr>
+                <w:rFonts w:ascii="Arial" w:eastAsia="Arial" w:hAnsi="Arial" w:cs="Arial"/>
+                <w:sz w:val="20"/>
+                <w:szCs w:val="20"/>
+              </w:rPr>
+            </w:pPr>
+            <w:r>
+              <w:rPr>
+                <w:rFonts w:ascii="Arial" w:eastAsia="Arial" w:hAnsi="Arial" w:cs="Arial"/>
+                <w:sz w:val="20"/>
+                <w:szCs w:val="20"/>
+              </w:rPr>
+              <w:t>2. Selecionar entrada</w:t>
+            </w:r>
+          </w:p>
+          <w:p>
+            <w:pPr>
+              <w:spacing w:before="240" w:line="276" w:lineRule="auto"/>
+              <w:jc w:val="center"/>
+              <w:rPr>
+                <w:rFonts w:ascii="Arial" w:eastAsia="Arial" w:hAnsi="Arial" w:cs="Arial"/>
+                <w:sz w:val="20"/>
+                <w:szCs w:val="20"/>
+              </w:rPr>
+            </w:pPr>
+            <w:r>
+              <w:rPr>
+                <w:rFonts w:ascii="Arial" w:eastAsia="Arial" w:hAnsi="Arial" w:cs="Arial"/>
+                <w:sz w:val="20"/>
+                <w:szCs w:val="20"/>
+              </w:rPr>
+              <w:t>3. Informar quantidade</w:t>
+            </w:r>
+          </w:p>
+          <w:p>
+            <w:pPr>
+              <w:spacing w:before="240" w:line="276" w:lineRule="auto"/>
+              <w:jc w:val="center"/>
+              <w:rPr>
+                <w:rFonts w:ascii="Arial" w:eastAsia="Arial" w:hAnsi="Arial" w:cs="Arial"/>
+                <w:sz w:val="20"/>
+                <w:szCs w:val="20"/>
+              </w:rPr>
+            </w:pPr>
+            <w:r>
+              <w:rPr>
+                <w:rFonts w:ascii="Arial" w:eastAsia="Arial" w:hAnsi="Arial" w:cs="Arial"/>
+                <w:sz w:val="20"/>
+                <w:szCs w:val="20"/>
+              </w:rPr>
+              <w:lastRenderedPageBreak/>
+              <w:t>4. Salvar</w:t>
+            </w:r>
+          </w:p>
+        </w:tc>
+        <w:tc>
+          <w:tcPr>
+            <w:tcW w:w="1665" w:type="dxa"/>
+            <w:tcBorders>
+              <w:top w:val="single" w:sz="8" w:space="0" w:color="000000"/>
+              <w:left w:val="single" w:sz="8" w:space="0" w:color="000000"/>
+              <w:bottom w:val="single" w:sz="8" w:space="0" w:color="000000"/>
+              <w:right w:val="single" w:sz="8" w:space="0" w:color="000000"/>
+            </w:tcBorders>
+            <w:tcMar>
+              <w:top w:w="0" w:type="dxa"/>
+              <w:bottom w:w="0" w:type="dxa"/>
+            </w:tcMar>
+          </w:tcPr>
+          <w:p>
+            <w:pPr>
+              <w:spacing w:before="240" w:line="276" w:lineRule="auto"/>
+              <w:jc w:val="center"/>
+              <w:rPr>
+                <w:rFonts w:ascii="Arial" w:eastAsia="Arial" w:hAnsi="Arial" w:cs="Arial"/>
+                <w:sz w:val="20"/>
+                <w:szCs w:val="20"/>
+              </w:rPr>
+            </w:pPr>
+            <w:r>
+              <w:rPr>
+                <w:rFonts w:ascii="Arial" w:eastAsia="Arial" w:hAnsi="Arial" w:cs="Arial"/>
+                <w:sz w:val="20"/>
+                <w:szCs w:val="20"/>
+              </w:rPr>
+              <w:lastRenderedPageBreak/>
+              <w:t>Estoque atualizado e movimentação registrada</w:t>
+            </w:r>
+          </w:p>
+        </w:tc>
+      </w:tr>
+      <w:tr>
+        <w:trPr>
+          <w:trHeight w:val="315"/>
+        </w:trPr>
+        <w:tc>
+          <w:tcPr>
+            <w:tcW w:w="1365" w:type="dxa"/>
+            <w:tcBorders>
+              <w:top w:val="single" w:sz="7" w:space="0" w:color="000000"/>
+              <w:left w:val="single" w:sz="7" w:space="0" w:color="000000"/>
+              <w:bottom w:val="single" w:sz="7" w:space="0" w:color="000000"/>
+              <w:right w:val="single" w:sz="7" w:space="0" w:color="000000"/>
+            </w:tcBorders>
+            <w:tcMar>
+              <w:top w:w="0" w:type="dxa"/>
+              <w:left w:w="100" w:type="dxa"/>
+              <w:bottom w:w="0" w:type="dxa"/>
+              <w:right w:w="100" w:type="dxa"/>
+            </w:tcMar>
+          </w:tcPr>
+          <w:p>
+            <w:pPr>
+              <w:spacing w:before="240" w:line="276" w:lineRule="auto"/>
+              <w:jc w:val="center"/>
+              <w:rPr>
+                <w:rFonts w:ascii="Arial" w:eastAsia="Arial" w:hAnsi="Arial" w:cs="Arial"/>
+                <w:sz w:val="20"/>
+                <w:szCs w:val="20"/>
+              </w:rPr>
+            </w:pPr>
+            <w:r>
+              <w:rPr>
+                <w:rFonts w:ascii="Arial" w:eastAsia="Arial" w:hAnsi="Arial" w:cs="Arial"/>
+                <w:sz w:val="20"/>
+                <w:szCs w:val="20"/>
+              </w:rPr>
+              <w:t>CT08</w:t>
+            </w:r>
+          </w:p>
+        </w:tc>
+        <w:tc>
+          <w:tcPr>
+            <w:tcW w:w="1602" w:type="dxa"/>
+            <w:tcBorders>
+              <w:top w:val="single" w:sz="7" w:space="0" w:color="000000"/>
+              <w:left w:val="nil"/>
+              <w:bottom w:val="single" w:sz="7" w:space="0" w:color="000000"/>
+              <w:right w:val="single" w:sz="7" w:space="0" w:color="000000"/>
+            </w:tcBorders>
+            <w:tcMar>
+              <w:top w:w="0" w:type="dxa"/>
+              <w:left w:w="100" w:type="dxa"/>
+              <w:bottom w:w="0" w:type="dxa"/>
+              <w:right w:w="100" w:type="dxa"/>
+            </w:tcMar>
+          </w:tcPr>
+          <w:p>
+            <w:pPr>
+              <w:spacing w:before="240" w:line="276" w:lineRule="auto"/>
+              <w:jc w:val="center"/>
+              <w:rPr>
+                <w:rFonts w:ascii="Arial" w:eastAsia="Arial" w:hAnsi="Arial" w:cs="Arial"/>
+                <w:sz w:val="20"/>
+                <w:szCs w:val="20"/>
+              </w:rPr>
+            </w:pPr>
+            <w:r>
+              <w:rPr>
+                <w:rFonts w:ascii="Arial" w:eastAsia="Arial" w:hAnsi="Arial" w:cs="Arial"/>
+                <w:sz w:val="20"/>
+                <w:szCs w:val="20"/>
+              </w:rPr>
+              <w:t>RF0</w:t>
+            </w:r>
+            <w:r>
+              <w:rPr>
+                <w:rFonts w:ascii="Arial" w:eastAsia="Arial" w:hAnsi="Arial" w:cs="Arial"/>
+                <w:sz w:val="20"/>
+                <w:szCs w:val="20"/>
+              </w:rPr>
+              <w:t>6</w:t>
+            </w:r>
+          </w:p>
+        </w:tc>
+        <w:tc>
+          <w:tcPr>
+            <w:tcW w:w="1843" w:type="dxa"/>
+            <w:tcBorders>
+              <w:top w:val="single" w:sz="8" w:space="0" w:color="000000"/>
+              <w:left w:val="single" w:sz="8" w:space="0" w:color="000000"/>
+              <w:bottom w:val="single" w:sz="8" w:space="0" w:color="000000"/>
+              <w:right w:val="single" w:sz="8" w:space="0" w:color="000000"/>
+            </w:tcBorders>
+            <w:tcMar>
+              <w:top w:w="0" w:type="dxa"/>
+              <w:bottom w:w="0" w:type="dxa"/>
+            </w:tcMar>
+          </w:tcPr>
+          <w:p>
+            <w:pPr>
+              <w:spacing w:before="240" w:line="276" w:lineRule="auto"/>
+              <w:jc w:val="center"/>
+              <w:rPr>
+                <w:rFonts w:ascii="Arial" w:eastAsia="Arial" w:hAnsi="Arial" w:cs="Arial"/>
+                <w:sz w:val="20"/>
+                <w:szCs w:val="20"/>
+              </w:rPr>
+            </w:pPr>
+            <w:r>
+              <w:rPr>
+                <w:rFonts w:ascii="Arial" w:eastAsia="Arial" w:hAnsi="Arial" w:cs="Arial"/>
+                <w:sz w:val="20"/>
+                <w:szCs w:val="20"/>
+              </w:rPr>
+              <w:t>Validar saída com quantidade válida</w:t>
+            </w:r>
+          </w:p>
+        </w:tc>
+        <w:tc>
+          <w:tcPr>
+            <w:tcW w:w="1701" w:type="dxa"/>
+            <w:tcBorders>
+              <w:top w:val="single" w:sz="8" w:space="0" w:color="000000"/>
+              <w:left w:val="single" w:sz="8" w:space="0" w:color="000000"/>
+              <w:bottom w:val="single" w:sz="8" w:space="0" w:color="000000"/>
+              <w:right w:val="single" w:sz="8" w:space="0" w:color="000000"/>
+            </w:tcBorders>
+            <w:tcMar>
+              <w:top w:w="0" w:type="dxa"/>
+              <w:bottom w:w="0" w:type="dxa"/>
+            </w:tcMar>
+          </w:tcPr>
+          <w:p>
+            <w:pPr>
+              <w:spacing w:before="240" w:line="276" w:lineRule="auto"/>
+              <w:jc w:val="center"/>
+              <w:rPr>
+                <w:rFonts w:ascii="Arial" w:eastAsia="Arial" w:hAnsi="Arial" w:cs="Arial"/>
+                <w:sz w:val="20"/>
+                <w:szCs w:val="20"/>
+              </w:rPr>
+            </w:pPr>
+            <w:r>
+              <w:rPr>
+                <w:rFonts w:ascii="Arial" w:eastAsia="Arial" w:hAnsi="Arial" w:cs="Arial"/>
+                <w:sz w:val="20"/>
+                <w:szCs w:val="20"/>
+              </w:rPr>
+              <w:t>Produto com estoque suficiente</w:t>
+            </w:r>
+          </w:p>
+        </w:tc>
+        <w:tc>
+          <w:tcPr>
+            <w:tcW w:w="1559" w:type="dxa"/>
+            <w:tcBorders>
+              <w:top w:val="single" w:sz="8" w:space="0" w:color="000000"/>
+              <w:left w:val="single" w:sz="8" w:space="0" w:color="000000"/>
+              <w:bottom w:val="single" w:sz="8" w:space="0" w:color="000000"/>
+              <w:right w:val="single" w:sz="8" w:space="0" w:color="000000"/>
+            </w:tcBorders>
+            <w:tcMar>
+              <w:top w:w="0" w:type="dxa"/>
+              <w:bottom w:w="0" w:type="dxa"/>
+            </w:tcMar>
+          </w:tcPr>
+          <w:p>
+            <w:pPr>
+              <w:spacing w:before="240" w:line="276" w:lineRule="auto"/>
+              <w:jc w:val="center"/>
+              <w:rPr>
+                <w:rFonts w:ascii="Arial" w:eastAsia="Arial" w:hAnsi="Arial" w:cs="Arial"/>
+                <w:sz w:val="20"/>
+                <w:szCs w:val="20"/>
+              </w:rPr>
+            </w:pPr>
+            <w:r>
+              <w:rPr>
+                <w:rFonts w:ascii="Arial" w:eastAsia="Arial" w:hAnsi="Arial" w:cs="Arial"/>
+                <w:sz w:val="20"/>
+                <w:szCs w:val="20"/>
+              </w:rPr>
+              <w:t>1. Selecionar saída</w:t>
+            </w:r>
+          </w:p>
+          <w:p>
+            <w:pPr>
+              <w:spacing w:before="240" w:line="276" w:lineRule="auto"/>
+              <w:jc w:val="center"/>
+              <w:rPr>
+                <w:rFonts w:ascii="Arial" w:eastAsia="Arial" w:hAnsi="Arial" w:cs="Arial"/>
+                <w:sz w:val="20"/>
+                <w:szCs w:val="20"/>
+              </w:rPr>
+            </w:pPr>
+            <w:r>
+              <w:rPr>
+                <w:rFonts w:ascii="Arial" w:eastAsia="Arial" w:hAnsi="Arial" w:cs="Arial"/>
+                <w:sz w:val="20"/>
+                <w:szCs w:val="20"/>
+              </w:rPr>
+              <w:t>2. Informar quantidade</w:t>
+            </w:r>
+          </w:p>
+          <w:p>
+            <w:pPr>
+              <w:spacing w:before="240" w:line="276" w:lineRule="auto"/>
+              <w:jc w:val="center"/>
+              <w:rPr>
+                <w:rFonts w:ascii="Arial" w:eastAsia="Arial" w:hAnsi="Arial" w:cs="Arial"/>
+                <w:sz w:val="20"/>
+                <w:szCs w:val="20"/>
+              </w:rPr>
+            </w:pPr>
+            <w:r>
+              <w:rPr>
+                <w:rFonts w:ascii="Arial" w:eastAsia="Arial" w:hAnsi="Arial" w:cs="Arial"/>
+                <w:sz w:val="20"/>
+                <w:szCs w:val="20"/>
+              </w:rPr>
+              <w:t>3. Salvar</w:t>
+            </w:r>
+          </w:p>
+        </w:tc>
+        <w:tc>
+          <w:tcPr>
+            <w:tcW w:w="1665" w:type="dxa"/>
+            <w:tcBorders>
+              <w:top w:val="single" w:sz="8" w:space="0" w:color="000000"/>
+              <w:left w:val="single" w:sz="8" w:space="0" w:color="000000"/>
+              <w:bottom w:val="single" w:sz="8" w:space="0" w:color="000000"/>
+              <w:right w:val="single" w:sz="8" w:space="0" w:color="000000"/>
+            </w:tcBorders>
+            <w:tcMar>
+              <w:top w:w="0" w:type="dxa"/>
+              <w:bottom w:w="0" w:type="dxa"/>
+            </w:tcMar>
+          </w:tcPr>
+          <w:p>
+            <w:pPr>
+              <w:spacing w:before="240" w:line="276" w:lineRule="auto"/>
+              <w:jc w:val="center"/>
+              <w:rPr>
+                <w:rFonts w:ascii="Arial" w:eastAsia="Arial" w:hAnsi="Arial" w:cs="Arial"/>
+                <w:sz w:val="20"/>
+                <w:szCs w:val="20"/>
+              </w:rPr>
+            </w:pPr>
+            <w:r>
+              <w:rPr>
+                <w:rFonts w:ascii="Arial" w:eastAsia="Arial" w:hAnsi="Arial" w:cs="Arial"/>
+                <w:sz w:val="20"/>
+                <w:szCs w:val="20"/>
+              </w:rPr>
+              <w:t>Estoque atualizado corretamente</w:t>
+            </w:r>
+          </w:p>
+        </w:tc>
+      </w:tr>
+      <w:tr>
+        <w:trPr>
+          <w:trHeight w:val="315"/>
+        </w:trPr>
+        <w:tc>
+          <w:tcPr>
+            <w:tcW w:w="1365" w:type="dxa"/>
+            <w:tcBorders>
+              <w:top w:val="single" w:sz="7" w:space="0" w:color="000000"/>
+              <w:left w:val="single" w:sz="7" w:space="0" w:color="000000"/>
+              <w:bottom w:val="single" w:sz="7" w:space="0" w:color="000000"/>
+              <w:right w:val="single" w:sz="7" w:space="0" w:color="000000"/>
+            </w:tcBorders>
+            <w:tcMar>
+              <w:top w:w="0" w:type="dxa"/>
+              <w:left w:w="100" w:type="dxa"/>
+              <w:bottom w:w="0" w:type="dxa"/>
+              <w:right w:w="100" w:type="dxa"/>
+            </w:tcMar>
+          </w:tcPr>
+          <w:p>
+            <w:pPr>
+              <w:spacing w:before="240" w:line="276" w:lineRule="auto"/>
+              <w:jc w:val="center"/>
+              <w:rPr>
+                <w:rFonts w:ascii="Arial" w:eastAsia="Arial" w:hAnsi="Arial" w:cs="Arial"/>
+                <w:sz w:val="20"/>
+                <w:szCs w:val="20"/>
+              </w:rPr>
+            </w:pPr>
+            <w:r>
+              <w:rPr>
+                <w:rFonts w:ascii="Arial" w:eastAsia="Arial" w:hAnsi="Arial" w:cs="Arial"/>
+                <w:sz w:val="20"/>
+                <w:szCs w:val="20"/>
+              </w:rPr>
+              <w:t>CT09</w:t>
+            </w:r>
+          </w:p>
+        </w:tc>
+        <w:tc>
+          <w:tcPr>
+            <w:tcW w:w="1602" w:type="dxa"/>
+            <w:tcBorders>
+              <w:top w:val="single" w:sz="7" w:space="0" w:color="000000"/>
+              <w:left w:val="nil"/>
+              <w:bottom w:val="single" w:sz="7" w:space="0" w:color="000000"/>
+              <w:right w:val="single" w:sz="7" w:space="0" w:color="000000"/>
+            </w:tcBorders>
+            <w:tcMar>
+              <w:top w:w="0" w:type="dxa"/>
+              <w:left w:w="100" w:type="dxa"/>
+              <w:bottom w:w="0" w:type="dxa"/>
+              <w:right w:w="100" w:type="dxa"/>
+            </w:tcMar>
+          </w:tcPr>
+          <w:p>
+            <w:pPr>
+              <w:spacing w:before="240" w:line="276" w:lineRule="auto"/>
+              <w:jc w:val="center"/>
+              <w:rPr>
+                <w:rFonts w:ascii="Arial" w:eastAsia="Arial" w:hAnsi="Arial" w:cs="Arial"/>
+                <w:sz w:val="20"/>
+                <w:szCs w:val="20"/>
+              </w:rPr>
+            </w:pPr>
+            <w:r>
+              <w:rPr>
+                <w:rFonts w:ascii="Arial" w:eastAsia="Arial" w:hAnsi="Arial" w:cs="Arial"/>
+                <w:sz w:val="20"/>
+                <w:szCs w:val="20"/>
+              </w:rPr>
+              <w:t>RF0</w:t>
+            </w:r>
+            <w:r>
+              <w:rPr>
+                <w:rFonts w:ascii="Arial" w:eastAsia="Arial" w:hAnsi="Arial" w:cs="Arial"/>
+                <w:sz w:val="20"/>
+                <w:szCs w:val="20"/>
+              </w:rPr>
+              <w:t>7</w:t>
+            </w:r>
+          </w:p>
+        </w:tc>
+        <w:tc>
+          <w:tcPr>
+            <w:tcW w:w="1843" w:type="dxa"/>
+            <w:tcBorders>
+              <w:top w:val="single" w:sz="8" w:space="0" w:color="000000"/>
+              <w:left w:val="single" w:sz="8" w:space="0" w:color="000000"/>
+              <w:bottom w:val="single" w:sz="8" w:space="0" w:color="000000"/>
+              <w:right w:val="single" w:sz="8" w:space="0" w:color="000000"/>
+            </w:tcBorders>
+            <w:tcMar>
+              <w:top w:w="0" w:type="dxa"/>
+              <w:bottom w:w="0" w:type="dxa"/>
+            </w:tcMar>
+          </w:tcPr>
+          <w:p>
+            <w:pPr>
+              <w:spacing w:before="240" w:line="276" w:lineRule="auto"/>
+              <w:jc w:val="center"/>
+              <w:rPr>
+                <w:rFonts w:ascii="Arial" w:eastAsia="Arial" w:hAnsi="Arial" w:cs="Arial"/>
+                <w:sz w:val="20"/>
+                <w:szCs w:val="20"/>
+              </w:rPr>
+            </w:pPr>
+            <w:r>
+              <w:rPr>
+                <w:rFonts w:ascii="Arial" w:eastAsia="Arial" w:hAnsi="Arial" w:cs="Arial"/>
+                <w:sz w:val="20"/>
+                <w:szCs w:val="20"/>
+              </w:rPr>
+              <w:t>Validar atualização automática do saldo</w:t>
+            </w:r>
+          </w:p>
+        </w:tc>
+        <w:tc>
+          <w:tcPr>
+            <w:tcW w:w="1701" w:type="dxa"/>
+            <w:tcBorders>
+              <w:top w:val="single" w:sz="8" w:space="0" w:color="000000"/>
+              <w:left w:val="single" w:sz="8" w:space="0" w:color="000000"/>
+              <w:bottom w:val="single" w:sz="8" w:space="0" w:color="000000"/>
+              <w:right w:val="single" w:sz="8" w:space="0" w:color="000000"/>
+            </w:tcBorders>
+            <w:tcMar>
+              <w:top w:w="0" w:type="dxa"/>
+              <w:bottom w:w="0" w:type="dxa"/>
+            </w:tcMar>
+          </w:tcPr>
+          <w:p>
+            <w:pPr>
+              <w:spacing w:before="240" w:line="276" w:lineRule="auto"/>
+              <w:jc w:val="center"/>
+              <w:rPr>
+                <w:rFonts w:ascii="Arial" w:eastAsia="Arial" w:hAnsi="Arial" w:cs="Arial"/>
+                <w:sz w:val="20"/>
+                <w:szCs w:val="20"/>
+              </w:rPr>
+            </w:pPr>
+            <w:r>
+              <w:rPr>
+                <w:rFonts w:ascii="Arial" w:eastAsia="Arial" w:hAnsi="Arial" w:cs="Arial"/>
+                <w:sz w:val="20"/>
+                <w:szCs w:val="20"/>
+              </w:rPr>
+              <w:t>Movimentação registrada</w:t>
+            </w:r>
+          </w:p>
+        </w:tc>
+        <w:tc>
+          <w:tcPr>
+            <w:tcW w:w="1559" w:type="dxa"/>
+            <w:tcBorders>
+              <w:top w:val="single" w:sz="8" w:space="0" w:color="000000"/>
+              <w:left w:val="single" w:sz="8" w:space="0" w:color="000000"/>
+              <w:bottom w:val="single" w:sz="8" w:space="0" w:color="000000"/>
+              <w:right w:val="single" w:sz="8" w:space="0" w:color="000000"/>
+            </w:tcBorders>
+            <w:tcMar>
+              <w:top w:w="0" w:type="dxa"/>
+              <w:bottom w:w="0" w:type="dxa"/>
+            </w:tcMar>
+          </w:tcPr>
+          <w:p>
+            <w:pPr>
+              <w:spacing w:before="240" w:line="276" w:lineRule="auto"/>
+              <w:jc w:val="center"/>
+              <w:rPr>
+                <w:rFonts w:ascii="Arial" w:eastAsia="Arial" w:hAnsi="Arial" w:cs="Arial"/>
+                <w:sz w:val="20"/>
+                <w:szCs w:val="20"/>
+              </w:rPr>
+            </w:pPr>
+            <w:r>
+              <w:rPr>
+                <w:rFonts w:ascii="Arial" w:eastAsia="Arial" w:hAnsi="Arial" w:cs="Arial"/>
+                <w:sz w:val="20"/>
+                <w:szCs w:val="20"/>
+              </w:rPr>
+              <w:t>1. Registrar entrada ou saída</w:t>
+            </w:r>
+          </w:p>
+        </w:tc>
+        <w:tc>
+          <w:tcPr>
+            <w:tcW w:w="1665" w:type="dxa"/>
+            <w:tcBorders>
+              <w:top w:val="single" w:sz="8" w:space="0" w:color="000000"/>
+              <w:left w:val="single" w:sz="8" w:space="0" w:color="000000"/>
+              <w:bottom w:val="single" w:sz="8" w:space="0" w:color="000000"/>
+              <w:right w:val="single" w:sz="8" w:space="0" w:color="000000"/>
+            </w:tcBorders>
+            <w:tcMar>
+              <w:top w:w="0" w:type="dxa"/>
+              <w:bottom w:w="0" w:type="dxa"/>
+            </w:tcMar>
+          </w:tcPr>
+          <w:p>
+            <w:pPr>
+              <w:spacing w:before="240" w:line="276" w:lineRule="auto"/>
+              <w:jc w:val="center"/>
+              <w:rPr>
+                <w:rFonts w:ascii="Arial" w:eastAsia="Arial" w:hAnsi="Arial" w:cs="Arial"/>
+                <w:sz w:val="20"/>
+                <w:szCs w:val="20"/>
+              </w:rPr>
+            </w:pPr>
+            <w:r>
+              <w:rPr>
+                <w:rFonts w:ascii="Arial" w:eastAsia="Arial" w:hAnsi="Arial" w:cs="Arial"/>
+                <w:sz w:val="20"/>
+                <w:szCs w:val="20"/>
+              </w:rPr>
+              <w:t>Estoque atual é recalculado no banco</w:t>
+            </w:r>
+          </w:p>
+        </w:tc>
+      </w:tr>
+      <w:tr>
+        <w:trPr>
+          <w:trHeight w:val="315"/>
+        </w:trPr>
+        <w:tc>
+          <w:tcPr>
+            <w:tcW w:w="1365" w:type="dxa"/>
+            <w:tcBorders>
+              <w:top w:val="single" w:sz="7" w:space="0" w:color="000000"/>
+              <w:left w:val="single" w:sz="7" w:space="0" w:color="000000"/>
+              <w:bottom w:val="single" w:sz="7" w:space="0" w:color="000000"/>
+              <w:right w:val="single" w:sz="7" w:space="0" w:color="000000"/>
+            </w:tcBorders>
+            <w:tcMar>
+              <w:top w:w="0" w:type="dxa"/>
+              <w:left w:w="100" w:type="dxa"/>
+              <w:bottom w:w="0" w:type="dxa"/>
+              <w:right w:w="100" w:type="dxa"/>
+            </w:tcMar>
+          </w:tcPr>
+          <w:p>
+            <w:pPr>
+              <w:spacing w:before="240" w:line="276" w:lineRule="auto"/>
+              <w:jc w:val="center"/>
+              <w:rPr>
+                <w:rFonts w:ascii="Arial" w:eastAsia="Arial" w:hAnsi="Arial" w:cs="Arial"/>
+                <w:sz w:val="20"/>
+                <w:szCs w:val="20"/>
+              </w:rPr>
+            </w:pPr>
+            <w:r>
+              <w:rPr>
+                <w:rFonts w:ascii="Arial" w:eastAsia="Arial" w:hAnsi="Arial" w:cs="Arial"/>
+                <w:sz w:val="20"/>
+                <w:szCs w:val="20"/>
+              </w:rPr>
+              <w:t>CT10</w:t>
+            </w:r>
+          </w:p>
+        </w:tc>
+        <w:tc>
+          <w:tcPr>
+            <w:tcW w:w="1602" w:type="dxa"/>
+            <w:tcBorders>
+              <w:top w:val="single" w:sz="7" w:space="0" w:color="000000"/>
+              <w:left w:val="nil"/>
+              <w:bottom w:val="single" w:sz="7" w:space="0" w:color="000000"/>
+              <w:right w:val="single" w:sz="7" w:space="0" w:color="000000"/>
+            </w:tcBorders>
+            <w:tcMar>
+              <w:top w:w="0" w:type="dxa"/>
+              <w:left w:w="100" w:type="dxa"/>
+              <w:bottom w:w="0" w:type="dxa"/>
+              <w:right w:w="100" w:type="dxa"/>
+            </w:tcMar>
+          </w:tcPr>
+          <w:p>
+            <w:pPr>
+              <w:spacing w:before="240" w:line="276" w:lineRule="auto"/>
+              <w:jc w:val="center"/>
+              <w:rPr>
+                <w:rFonts w:ascii="Arial" w:eastAsia="Arial" w:hAnsi="Arial" w:cs="Arial"/>
+                <w:sz w:val="20"/>
+                <w:szCs w:val="20"/>
+              </w:rPr>
+            </w:pPr>
+            <w:r>
+              <w:rPr>
+                <w:rFonts w:ascii="Arial" w:eastAsia="Arial" w:hAnsi="Arial" w:cs="Arial"/>
+                <w:sz w:val="20"/>
+                <w:szCs w:val="20"/>
+              </w:rPr>
+              <w:t>RF</w:t>
+            </w:r>
+            <w:r>
+              <w:rPr>
+                <w:rFonts w:ascii="Arial" w:eastAsia="Arial" w:hAnsi="Arial" w:cs="Arial"/>
+                <w:sz w:val="20"/>
+                <w:szCs w:val="20"/>
+              </w:rPr>
+              <w:t>08</w:t>
+            </w:r>
+          </w:p>
+        </w:tc>
+        <w:tc>
+          <w:tcPr>
+            <w:tcW w:w="1843" w:type="dxa"/>
+            <w:tcBorders>
+              <w:top w:val="single" w:sz="8" w:space="0" w:color="000000"/>
+              <w:left w:val="single" w:sz="8" w:space="0" w:color="000000"/>
+              <w:bottom w:val="single" w:sz="8" w:space="0" w:color="000000"/>
+              <w:right w:val="single" w:sz="8" w:space="0" w:color="000000"/>
+            </w:tcBorders>
+            <w:tcMar>
+              <w:top w:w="0" w:type="dxa"/>
+              <w:bottom w:w="0" w:type="dxa"/>
+            </w:tcMar>
+          </w:tcPr>
+          <w:p>
+            <w:pPr>
+              <w:spacing w:before="240" w:line="276" w:lineRule="auto"/>
+              <w:jc w:val="center"/>
+              <w:rPr>
+                <w:rFonts w:ascii="Arial" w:eastAsia="Arial" w:hAnsi="Arial" w:cs="Arial"/>
+                <w:sz w:val="20"/>
+                <w:szCs w:val="20"/>
+              </w:rPr>
+            </w:pPr>
+            <w:r>
+              <w:rPr>
+                <w:rFonts w:ascii="Arial" w:eastAsia="Arial" w:hAnsi="Arial" w:cs="Arial"/>
+                <w:sz w:val="20"/>
+                <w:szCs w:val="20"/>
+              </w:rPr>
+              <w:t>Validar bloqueio de saída indevida</w:t>
+            </w:r>
+          </w:p>
+        </w:tc>
+        <w:tc>
+          <w:tcPr>
+            <w:tcW w:w="1701" w:type="dxa"/>
+            <w:tcBorders>
+              <w:top w:val="single" w:sz="8" w:space="0" w:color="000000"/>
+              <w:left w:val="single" w:sz="8" w:space="0" w:color="000000"/>
+              <w:bottom w:val="single" w:sz="8" w:space="0" w:color="000000"/>
+              <w:right w:val="single" w:sz="8" w:space="0" w:color="000000"/>
+            </w:tcBorders>
+            <w:tcMar>
+              <w:top w:w="0" w:type="dxa"/>
+              <w:bottom w:w="0" w:type="dxa"/>
+            </w:tcMar>
+          </w:tcPr>
+          <w:p>
+            <w:pPr>
+              <w:spacing w:before="240" w:line="276" w:lineRule="auto"/>
+              <w:jc w:val="center"/>
+              <w:rPr>
+                <w:rFonts w:ascii="Arial" w:eastAsia="Arial" w:hAnsi="Arial" w:cs="Arial"/>
+                <w:sz w:val="20"/>
+                <w:szCs w:val="20"/>
+              </w:rPr>
+            </w:pPr>
+            <w:r>
+              <w:rPr>
+                <w:rFonts w:ascii="Arial" w:eastAsia="Arial" w:hAnsi="Arial" w:cs="Arial"/>
+                <w:sz w:val="20"/>
+                <w:szCs w:val="20"/>
+              </w:rPr>
+              <w:t>Produto com estoque menor que a quantidade solicitada</w:t>
+            </w:r>
+          </w:p>
+        </w:tc>
+        <w:tc>
+          <w:tcPr>
+            <w:tcW w:w="1559" w:type="dxa"/>
+            <w:tcBorders>
+              <w:top w:val="single" w:sz="8" w:space="0" w:color="000000"/>
+              <w:left w:val="single" w:sz="8" w:space="0" w:color="000000"/>
+              <w:bottom w:val="single" w:sz="8" w:space="0" w:color="000000"/>
+              <w:right w:val="single" w:sz="8" w:space="0" w:color="000000"/>
+            </w:tcBorders>
+            <w:tcMar>
+              <w:top w:w="0" w:type="dxa"/>
+              <w:bottom w:w="0" w:type="dxa"/>
+            </w:tcMar>
+          </w:tcPr>
+          <w:p>
+            <w:pPr>
+              <w:spacing w:before="240" w:line="276" w:lineRule="auto"/>
+              <w:jc w:val="center"/>
+              <w:rPr>
+                <w:rFonts w:ascii="Arial" w:eastAsia="Arial" w:hAnsi="Arial" w:cs="Arial"/>
+                <w:sz w:val="20"/>
+                <w:szCs w:val="20"/>
+              </w:rPr>
+            </w:pPr>
+            <w:r>
+              <w:rPr>
+                <w:rFonts w:ascii="Arial" w:eastAsia="Arial" w:hAnsi="Arial" w:cs="Arial"/>
+                <w:sz w:val="20"/>
+                <w:szCs w:val="20"/>
+              </w:rPr>
+              <w:t>1. Registrar saída maior que o estoque</w:t>
+            </w:r>
+          </w:p>
+        </w:tc>
+        <w:tc>
+          <w:tcPr>
+            <w:tcW w:w="1665" w:type="dxa"/>
+            <w:tcBorders>
+              <w:top w:val="single" w:sz="8" w:space="0" w:color="000000"/>
+              <w:left w:val="single" w:sz="8" w:space="0" w:color="000000"/>
+              <w:bottom w:val="single" w:sz="8" w:space="0" w:color="000000"/>
+              <w:right w:val="single" w:sz="8" w:space="0" w:color="000000"/>
+            </w:tcBorders>
+            <w:tcMar>
+              <w:top w:w="0" w:type="dxa"/>
+              <w:bottom w:w="0" w:type="dxa"/>
+            </w:tcMar>
+          </w:tcPr>
+          <w:p>
+            <w:pPr>
+              <w:spacing w:before="240" w:line="276" w:lineRule="auto"/>
+              <w:jc w:val="center"/>
+              <w:rPr>
+                <w:rFonts w:ascii="Arial" w:eastAsia="Arial" w:hAnsi="Arial" w:cs="Arial"/>
+                <w:sz w:val="20"/>
+                <w:szCs w:val="20"/>
+              </w:rPr>
+            </w:pPr>
+            <w:r>
+              <w:rPr>
+                <w:rFonts w:ascii="Arial" w:eastAsia="Arial" w:hAnsi="Arial" w:cs="Arial"/>
+                <w:sz w:val="20"/>
+                <w:szCs w:val="20"/>
+              </w:rPr>
+              <w:t>Sistema deve impedir e exibir alerta “saldo insuficiente”</w:t>
+            </w:r>
+          </w:p>
+        </w:tc>
+      </w:tr>
+      <w:tr>
+        <w:trPr>
+          <w:trHeight w:val="315"/>
+        </w:trPr>
+        <w:tc>
+          <w:tcPr>
+            <w:tcW w:w="1365" w:type="dxa"/>
+            <w:tcBorders>
+              <w:top w:val="single" w:sz="7" w:space="0" w:color="000000"/>
+              <w:left w:val="single" w:sz="7" w:space="0" w:color="000000"/>
+              <w:bottom w:val="single" w:sz="7" w:space="0" w:color="000000"/>
+              <w:right w:val="single" w:sz="7" w:space="0" w:color="000000"/>
+            </w:tcBorders>
+            <w:tcMar>
+              <w:top w:w="0" w:type="dxa"/>
+              <w:left w:w="100" w:type="dxa"/>
+              <w:bottom w:w="0" w:type="dxa"/>
+              <w:right w:w="100" w:type="dxa"/>
+            </w:tcMar>
+          </w:tcPr>
+          <w:p>
+            <w:pPr>
+              <w:spacing w:before="240" w:line="276" w:lineRule="auto"/>
+              <w:jc w:val="center"/>
+              <w:rPr>
+                <w:rFonts w:ascii="Arial" w:eastAsia="Arial" w:hAnsi="Arial" w:cs="Arial"/>
+                <w:sz w:val="20"/>
+                <w:szCs w:val="20"/>
+              </w:rPr>
+            </w:pPr>
+            <w:r>
+              <w:rPr>
+                <w:rFonts w:ascii="Arial" w:eastAsia="Arial" w:hAnsi="Arial" w:cs="Arial"/>
+                <w:sz w:val="20"/>
+                <w:szCs w:val="20"/>
+              </w:rPr>
+              <w:t>CT11</w:t>
+            </w:r>
+          </w:p>
+        </w:tc>
+        <w:tc>
+          <w:tcPr>
+            <w:tcW w:w="1602" w:type="dxa"/>
+            <w:tcBorders>
+              <w:top w:val="single" w:sz="7" w:space="0" w:color="000000"/>
+              <w:left w:val="nil"/>
+              <w:bottom w:val="single" w:sz="7" w:space="0" w:color="000000"/>
+              <w:right w:val="single" w:sz="7" w:space="0" w:color="000000"/>
+            </w:tcBorders>
+            <w:tcMar>
+              <w:top w:w="0" w:type="dxa"/>
+              <w:left w:w="100" w:type="dxa"/>
+              <w:bottom w:w="0" w:type="dxa"/>
+              <w:right w:w="100" w:type="dxa"/>
+            </w:tcMar>
+          </w:tcPr>
+          <w:p>
+            <w:pPr>
+              <w:spacing w:before="240" w:line="276" w:lineRule="auto"/>
+              <w:jc w:val="center"/>
+              <w:rPr>
+                <w:rFonts w:ascii="Arial" w:eastAsia="Arial" w:hAnsi="Arial" w:cs="Arial"/>
+                <w:sz w:val="20"/>
+                <w:szCs w:val="20"/>
+              </w:rPr>
+            </w:pPr>
+            <w:r>
+              <w:rPr>
+                <w:rFonts w:ascii="Arial" w:eastAsia="Arial" w:hAnsi="Arial" w:cs="Arial"/>
+                <w:sz w:val="20"/>
+                <w:szCs w:val="20"/>
+              </w:rPr>
+              <w:t>RF</w:t>
+            </w:r>
+            <w:r>
+              <w:rPr>
+                <w:rFonts w:ascii="Arial" w:eastAsia="Arial" w:hAnsi="Arial" w:cs="Arial"/>
+                <w:sz w:val="20"/>
+                <w:szCs w:val="20"/>
+              </w:rPr>
+              <w:t>09</w:t>
+            </w:r>
+          </w:p>
+        </w:tc>
+        <w:tc>
+          <w:tcPr>
+            <w:tcW w:w="1843" w:type="dxa"/>
+            <w:tcBorders>
+              <w:top w:val="single" w:sz="8" w:space="0" w:color="000000"/>
+              <w:left w:val="single" w:sz="8" w:space="0" w:color="000000"/>
+              <w:bottom w:val="single" w:sz="8" w:space="0" w:color="000000"/>
+              <w:right w:val="single" w:sz="8" w:space="0" w:color="000000"/>
+            </w:tcBorders>
+            <w:tcMar>
+              <w:top w:w="0" w:type="dxa"/>
+              <w:bottom w:w="0" w:type="dxa"/>
+            </w:tcMar>
+          </w:tcPr>
+          <w:p>
+            <w:pPr>
+              <w:spacing w:before="240" w:line="276" w:lineRule="auto"/>
+              <w:jc w:val="center"/>
+              <w:rPr>
+                <w:rFonts w:ascii="Arial" w:eastAsia="Arial" w:hAnsi="Arial" w:cs="Arial"/>
+                <w:sz w:val="20"/>
+                <w:szCs w:val="20"/>
+              </w:rPr>
+            </w:pPr>
+            <w:r>
+              <w:rPr>
+                <w:rFonts w:ascii="Arial" w:eastAsia="Arial" w:hAnsi="Arial" w:cs="Arial"/>
+                <w:sz w:val="20"/>
+                <w:szCs w:val="20"/>
+              </w:rPr>
+              <w:t>Validar definição de estoque mínimo</w:t>
+            </w:r>
+          </w:p>
+        </w:tc>
+        <w:tc>
+          <w:tcPr>
+            <w:tcW w:w="1701" w:type="dxa"/>
+            <w:tcBorders>
+              <w:top w:val="single" w:sz="8" w:space="0" w:color="000000"/>
+              <w:left w:val="single" w:sz="8" w:space="0" w:color="000000"/>
+              <w:bottom w:val="single" w:sz="8" w:space="0" w:color="000000"/>
+              <w:right w:val="single" w:sz="8" w:space="0" w:color="000000"/>
+            </w:tcBorders>
+            <w:tcMar>
+              <w:top w:w="0" w:type="dxa"/>
+              <w:bottom w:w="0" w:type="dxa"/>
+            </w:tcMar>
+          </w:tcPr>
+          <w:p>
+            <w:pPr>
+              <w:spacing w:before="240" w:line="276" w:lineRule="auto"/>
+              <w:jc w:val="center"/>
+              <w:rPr>
+                <w:rFonts w:ascii="Arial" w:eastAsia="Arial" w:hAnsi="Arial" w:cs="Arial"/>
+                <w:sz w:val="20"/>
+                <w:szCs w:val="20"/>
+              </w:rPr>
+            </w:pPr>
+            <w:r>
+              <w:rPr>
+                <w:rFonts w:ascii="Arial" w:eastAsia="Arial" w:hAnsi="Arial" w:cs="Arial"/>
+                <w:sz w:val="20"/>
+                <w:szCs w:val="20"/>
+              </w:rPr>
+              <w:t>Produto cadastrado</w:t>
+            </w:r>
+          </w:p>
+        </w:tc>
+        <w:tc>
+          <w:tcPr>
+            <w:tcW w:w="1559" w:type="dxa"/>
+            <w:tcBorders>
+              <w:top w:val="single" w:sz="8" w:space="0" w:color="000000"/>
+              <w:left w:val="single" w:sz="8" w:space="0" w:color="000000"/>
+              <w:bottom w:val="single" w:sz="8" w:space="0" w:color="000000"/>
+              <w:right w:val="single" w:sz="8" w:space="0" w:color="000000"/>
+            </w:tcBorders>
+            <w:tcMar>
+              <w:top w:w="0" w:type="dxa"/>
+              <w:bottom w:w="0" w:type="dxa"/>
+            </w:tcMar>
+          </w:tcPr>
+          <w:p>
+            <w:pPr>
+              <w:spacing w:before="240" w:line="276" w:lineRule="auto"/>
+              <w:jc w:val="center"/>
+              <w:rPr>
+                <w:rFonts w:ascii="Arial" w:eastAsia="Arial" w:hAnsi="Arial" w:cs="Arial"/>
+                <w:sz w:val="20"/>
+                <w:szCs w:val="20"/>
+              </w:rPr>
+            </w:pPr>
+            <w:r>
+              <w:rPr>
+                <w:rFonts w:ascii="Arial" w:eastAsia="Arial" w:hAnsi="Arial" w:cs="Arial"/>
+                <w:sz w:val="20"/>
+                <w:szCs w:val="20"/>
+              </w:rPr>
+              <w:t>1. Editar produto</w:t>
+            </w:r>
+          </w:p>
+          <w:p>
+            <w:pPr>
+              <w:spacing w:before="240" w:line="276" w:lineRule="auto"/>
+              <w:jc w:val="center"/>
+              <w:rPr>
+                <w:rFonts w:ascii="Arial" w:eastAsia="Arial" w:hAnsi="Arial" w:cs="Arial"/>
+                <w:sz w:val="20"/>
+                <w:szCs w:val="20"/>
+              </w:rPr>
+            </w:pPr>
+            <w:r>
+              <w:rPr>
+                <w:rFonts w:ascii="Arial" w:eastAsia="Arial" w:hAnsi="Arial" w:cs="Arial"/>
+                <w:sz w:val="20"/>
+                <w:szCs w:val="20"/>
+              </w:rPr>
+              <w:t>2. Definir valor de estoque mínimo</w:t>
+            </w:r>
+          </w:p>
+        </w:tc>
+        <w:tc>
+          <w:tcPr>
+            <w:tcW w:w="1665" w:type="dxa"/>
+            <w:tcBorders>
+              <w:top w:val="single" w:sz="8" w:space="0" w:color="000000"/>
+              <w:left w:val="single" w:sz="8" w:space="0" w:color="000000"/>
+              <w:bottom w:val="single" w:sz="8" w:space="0" w:color="000000"/>
+              <w:right w:val="single" w:sz="8" w:space="0" w:color="000000"/>
+            </w:tcBorders>
+            <w:tcMar>
+              <w:top w:w="0" w:type="dxa"/>
+              <w:bottom w:w="0" w:type="dxa"/>
+            </w:tcMar>
+          </w:tcPr>
+          <w:p>
+            <w:pPr>
+              <w:spacing w:before="240" w:line="276" w:lineRule="auto"/>
+              <w:jc w:val="center"/>
+              <w:rPr>
+                <w:rFonts w:ascii="Arial" w:eastAsia="Arial" w:hAnsi="Arial" w:cs="Arial"/>
+                <w:sz w:val="20"/>
+                <w:szCs w:val="20"/>
+              </w:rPr>
+            </w:pPr>
+            <w:r>
+              <w:rPr>
+                <w:rFonts w:ascii="Arial" w:eastAsia="Arial" w:hAnsi="Arial" w:cs="Arial"/>
+                <w:sz w:val="20"/>
+                <w:szCs w:val="20"/>
+              </w:rPr>
+              <w:t>Valor é salvo e exibido corretamente</w:t>
+            </w:r>
+          </w:p>
+        </w:tc>
+      </w:tr>
+      <w:tr>
+        <w:trPr>
+          <w:trHeight w:val="315"/>
+        </w:trPr>
+        <w:tc>
+          <w:tcPr>
+            <w:tcW w:w="1365" w:type="dxa"/>
+            <w:tcBorders>
+              <w:top w:val="single" w:sz="7" w:space="0" w:color="000000"/>
+              <w:left w:val="single" w:sz="7" w:space="0" w:color="000000"/>
+              <w:bottom w:val="single" w:sz="7" w:space="0" w:color="000000"/>
+              <w:right w:val="single" w:sz="7" w:space="0" w:color="000000"/>
+            </w:tcBorders>
+            <w:tcMar>
+              <w:top w:w="0" w:type="dxa"/>
+              <w:left w:w="100" w:type="dxa"/>
+              <w:bottom w:w="0" w:type="dxa"/>
+              <w:right w:w="100" w:type="dxa"/>
+            </w:tcMar>
+          </w:tcPr>
+          <w:p>
+            <w:pPr>
+              <w:spacing w:before="240" w:line="276" w:lineRule="auto"/>
+              <w:jc w:val="center"/>
+              <w:rPr>
+                <w:rFonts w:ascii="Arial" w:eastAsia="Arial" w:hAnsi="Arial" w:cs="Arial"/>
+                <w:sz w:val="20"/>
+                <w:szCs w:val="20"/>
+              </w:rPr>
+            </w:pPr>
+            <w:r>
+              <w:rPr>
+                <w:rFonts w:ascii="Arial" w:eastAsia="Arial" w:hAnsi="Arial" w:cs="Arial"/>
+                <w:sz w:val="20"/>
+                <w:szCs w:val="20"/>
+              </w:rPr>
+              <w:t>CT12</w:t>
+            </w:r>
+          </w:p>
+        </w:tc>
+        <w:tc>
+          <w:tcPr>
+            <w:tcW w:w="1602" w:type="dxa"/>
+            <w:tcBorders>
+              <w:top w:val="single" w:sz="7" w:space="0" w:color="000000"/>
+              <w:left w:val="nil"/>
+              <w:bottom w:val="single" w:sz="7" w:space="0" w:color="000000"/>
+              <w:right w:val="single" w:sz="7" w:space="0" w:color="000000"/>
+            </w:tcBorders>
+            <w:tcMar>
+              <w:top w:w="0" w:type="dxa"/>
+              <w:left w:w="100" w:type="dxa"/>
+              <w:bottom w:w="0" w:type="dxa"/>
+              <w:right w:w="100" w:type="dxa"/>
+            </w:tcMar>
+          </w:tcPr>
+          <w:p>
+            <w:pPr>
+              <w:spacing w:before="240" w:line="276" w:lineRule="auto"/>
+              <w:jc w:val="center"/>
+              <w:rPr>
+                <w:rFonts w:ascii="Arial" w:eastAsia="Arial" w:hAnsi="Arial" w:cs="Arial"/>
+                <w:sz w:val="20"/>
+                <w:szCs w:val="20"/>
+              </w:rPr>
+            </w:pPr>
+            <w:r>
+              <w:rPr>
+                <w:rFonts w:ascii="Arial" w:eastAsia="Arial" w:hAnsi="Arial" w:cs="Arial"/>
+                <w:sz w:val="20"/>
+                <w:szCs w:val="20"/>
+              </w:rPr>
+              <w:t>RF1</w:t>
+            </w:r>
+            <w:r>
+              <w:rPr>
+                <w:rFonts w:ascii="Arial" w:eastAsia="Arial" w:hAnsi="Arial" w:cs="Arial"/>
+                <w:sz w:val="20"/>
+                <w:szCs w:val="20"/>
+              </w:rPr>
+              <w:t>0</w:t>
+            </w:r>
+          </w:p>
+        </w:tc>
+        <w:tc>
+          <w:tcPr>
+            <w:tcW w:w="1843" w:type="dxa"/>
+            <w:tcBorders>
+              <w:top w:val="single" w:sz="8" w:space="0" w:color="000000"/>
+              <w:left w:val="single" w:sz="8" w:space="0" w:color="000000"/>
+              <w:bottom w:val="single" w:sz="8" w:space="0" w:color="000000"/>
+              <w:right w:val="single" w:sz="8" w:space="0" w:color="000000"/>
+            </w:tcBorders>
+            <w:tcMar>
+              <w:top w:w="0" w:type="dxa"/>
+              <w:bottom w:w="0" w:type="dxa"/>
+            </w:tcMar>
+          </w:tcPr>
+          <w:p>
+            <w:pPr>
+              <w:spacing w:before="240" w:line="276" w:lineRule="auto"/>
+              <w:jc w:val="center"/>
+              <w:rPr>
+                <w:rFonts w:ascii="Arial" w:eastAsia="Arial" w:hAnsi="Arial" w:cs="Arial"/>
+                <w:sz w:val="20"/>
+                <w:szCs w:val="20"/>
+              </w:rPr>
+            </w:pPr>
+            <w:r>
+              <w:rPr>
+                <w:rFonts w:ascii="Arial" w:eastAsia="Arial" w:hAnsi="Arial" w:cs="Arial"/>
+                <w:sz w:val="20"/>
+                <w:szCs w:val="20"/>
+              </w:rPr>
+              <w:t>Validar alerta automático</w:t>
+            </w:r>
+          </w:p>
+        </w:tc>
+        <w:tc>
+          <w:tcPr>
+            <w:tcW w:w="1701" w:type="dxa"/>
+            <w:tcBorders>
+              <w:top w:val="single" w:sz="8" w:space="0" w:color="000000"/>
+              <w:left w:val="single" w:sz="8" w:space="0" w:color="000000"/>
+              <w:bottom w:val="single" w:sz="8" w:space="0" w:color="000000"/>
+              <w:right w:val="single" w:sz="8" w:space="0" w:color="000000"/>
+            </w:tcBorders>
+            <w:tcMar>
+              <w:top w:w="0" w:type="dxa"/>
+              <w:bottom w:w="0" w:type="dxa"/>
+            </w:tcMar>
+          </w:tcPr>
+          <w:p>
+            <w:pPr>
+              <w:spacing w:before="240" w:line="276" w:lineRule="auto"/>
+              <w:jc w:val="center"/>
+              <w:rPr>
+                <w:rFonts w:ascii="Arial" w:eastAsia="Arial" w:hAnsi="Arial" w:cs="Arial"/>
+                <w:sz w:val="20"/>
+                <w:szCs w:val="20"/>
+              </w:rPr>
+            </w:pPr>
+            <w:r>
+              <w:rPr>
+                <w:rFonts w:ascii="Arial" w:eastAsia="Arial" w:hAnsi="Arial" w:cs="Arial"/>
+                <w:sz w:val="20"/>
+                <w:szCs w:val="20"/>
+              </w:rPr>
+              <w:t>Produto com estoque abaixo do mínimo</w:t>
+            </w:r>
+          </w:p>
+        </w:tc>
+        <w:tc>
+          <w:tcPr>
+            <w:tcW w:w="1559" w:type="dxa"/>
+            <w:tcBorders>
+              <w:top w:val="single" w:sz="8" w:space="0" w:color="000000"/>
+              <w:left w:val="single" w:sz="8" w:space="0" w:color="000000"/>
+              <w:bottom w:val="single" w:sz="8" w:space="0" w:color="000000"/>
+              <w:right w:val="single" w:sz="8" w:space="0" w:color="000000"/>
+            </w:tcBorders>
+            <w:tcMar>
+              <w:top w:w="0" w:type="dxa"/>
+              <w:bottom w:w="0" w:type="dxa"/>
+            </w:tcMar>
+          </w:tcPr>
+          <w:p>
+            <w:pPr>
+              <w:spacing w:before="240" w:line="276" w:lineRule="auto"/>
+              <w:jc w:val="center"/>
+              <w:rPr>
+                <w:rFonts w:ascii="Arial" w:eastAsia="Arial" w:hAnsi="Arial" w:cs="Arial"/>
+                <w:sz w:val="20"/>
+                <w:szCs w:val="20"/>
+              </w:rPr>
+            </w:pPr>
+            <w:r>
+              <w:rPr>
+                <w:rFonts w:ascii="Arial" w:eastAsia="Arial" w:hAnsi="Arial" w:cs="Arial"/>
+                <w:sz w:val="20"/>
+                <w:szCs w:val="20"/>
+              </w:rPr>
+              <w:t>1. Registrar uma saída</w:t>
+            </w:r>
+          </w:p>
+          <w:p>
+            <w:pPr>
+              <w:spacing w:before="240" w:line="276" w:lineRule="auto"/>
+              <w:jc w:val="center"/>
+              <w:rPr>
+                <w:rFonts w:ascii="Arial" w:eastAsia="Arial" w:hAnsi="Arial" w:cs="Arial"/>
+                <w:sz w:val="20"/>
+                <w:szCs w:val="20"/>
+              </w:rPr>
+            </w:pPr>
+            <w:r>
+              <w:rPr>
+                <w:rFonts w:ascii="Arial" w:eastAsia="Arial" w:hAnsi="Arial" w:cs="Arial"/>
+                <w:sz w:val="20"/>
+                <w:szCs w:val="20"/>
+              </w:rPr>
+              <w:t>2. Estoque fica abaixo do limite</w:t>
+            </w:r>
+          </w:p>
+        </w:tc>
+        <w:tc>
+          <w:tcPr>
+            <w:tcW w:w="1665" w:type="dxa"/>
+            <w:tcBorders>
+              <w:top w:val="single" w:sz="8" w:space="0" w:color="000000"/>
+              <w:left w:val="single" w:sz="8" w:space="0" w:color="000000"/>
+              <w:bottom w:val="single" w:sz="8" w:space="0" w:color="000000"/>
+              <w:right w:val="single" w:sz="8" w:space="0" w:color="000000"/>
+            </w:tcBorders>
+            <w:tcMar>
+              <w:top w:w="0" w:type="dxa"/>
+              <w:bottom w:w="0" w:type="dxa"/>
+            </w:tcMar>
+          </w:tcPr>
+          <w:p>
+            <w:pPr>
+              <w:spacing w:before="240" w:line="276" w:lineRule="auto"/>
+              <w:jc w:val="center"/>
+              <w:rPr>
+                <w:rFonts w:ascii="Arial" w:eastAsia="Arial" w:hAnsi="Arial" w:cs="Arial"/>
+                <w:sz w:val="20"/>
+                <w:szCs w:val="20"/>
+              </w:rPr>
+            </w:pPr>
+            <w:r>
+              <w:rPr>
+                <w:rFonts w:ascii="Arial" w:eastAsia="Arial" w:hAnsi="Arial" w:cs="Arial"/>
+                <w:sz w:val="20"/>
+                <w:szCs w:val="20"/>
+              </w:rPr>
+              <w:t>Sistema exibe mensagem de alerta</w:t>
+            </w:r>
+          </w:p>
+        </w:tc>
+      </w:tr>
+      <w:tr>
+        <w:trPr>
+          <w:trHeight w:val="315"/>
+        </w:trPr>
+        <w:tc>
+          <w:tcPr>
+            <w:tcW w:w="1365" w:type="dxa"/>
+            <w:tcBorders>
+              <w:top w:val="single" w:sz="7" w:space="0" w:color="000000"/>
+              <w:left w:val="single" w:sz="7" w:space="0" w:color="000000"/>
+              <w:bottom w:val="single" w:sz="7" w:space="0" w:color="000000"/>
+              <w:right w:val="single" w:sz="7" w:space="0" w:color="000000"/>
+            </w:tcBorders>
+            <w:tcMar>
+              <w:top w:w="0" w:type="dxa"/>
+              <w:left w:w="100" w:type="dxa"/>
+              <w:bottom w:w="0" w:type="dxa"/>
+              <w:right w:w="100" w:type="dxa"/>
+            </w:tcMar>
+          </w:tcPr>
+          <w:p>
+            <w:pPr>
+              <w:spacing w:before="240" w:line="276" w:lineRule="auto"/>
+              <w:jc w:val="center"/>
+              <w:rPr>
+                <w:rFonts w:ascii="Arial" w:eastAsia="Arial" w:hAnsi="Arial" w:cs="Arial"/>
+                <w:sz w:val="20"/>
+                <w:szCs w:val="20"/>
+              </w:rPr>
+            </w:pPr>
+            <w:r>
+              <w:rPr>
+                <w:rFonts w:ascii="Arial" w:eastAsia="Arial" w:hAnsi="Arial" w:cs="Arial"/>
+                <w:sz w:val="20"/>
+                <w:szCs w:val="20"/>
+              </w:rPr>
+              <w:t>CT13</w:t>
+            </w:r>
+          </w:p>
+        </w:tc>
+        <w:tc>
+          <w:tcPr>
+            <w:tcW w:w="1602" w:type="dxa"/>
+            <w:tcBorders>
+              <w:top w:val="single" w:sz="7" w:space="0" w:color="000000"/>
+              <w:left w:val="nil"/>
+              <w:bottom w:val="single" w:sz="7" w:space="0" w:color="000000"/>
+              <w:right w:val="single" w:sz="7" w:space="0" w:color="000000"/>
+            </w:tcBorders>
+            <w:tcMar>
+              <w:top w:w="0" w:type="dxa"/>
+              <w:left w:w="100" w:type="dxa"/>
+              <w:bottom w:w="0" w:type="dxa"/>
+              <w:right w:w="100" w:type="dxa"/>
+            </w:tcMar>
+          </w:tcPr>
+          <w:p>
+            <w:pPr>
+              <w:spacing w:before="240" w:line="276" w:lineRule="auto"/>
+              <w:jc w:val="center"/>
+              <w:rPr>
+                <w:rFonts w:ascii="Arial" w:eastAsia="Arial" w:hAnsi="Arial" w:cs="Arial"/>
+                <w:sz w:val="20"/>
+                <w:szCs w:val="20"/>
+              </w:rPr>
+            </w:pPr>
+            <w:r>
+              <w:rPr>
+                <w:rFonts w:ascii="Arial" w:eastAsia="Arial" w:hAnsi="Arial" w:cs="Arial"/>
+                <w:sz w:val="20"/>
+                <w:szCs w:val="20"/>
+              </w:rPr>
+              <w:t>RF1</w:t>
+            </w:r>
+            <w:r>
+              <w:rPr>
+                <w:rFonts w:ascii="Arial" w:eastAsia="Arial" w:hAnsi="Arial" w:cs="Arial"/>
+                <w:sz w:val="20"/>
+                <w:szCs w:val="20"/>
+              </w:rPr>
+              <w:t>1</w:t>
+            </w:r>
+          </w:p>
+        </w:tc>
+        <w:tc>
+          <w:tcPr>
+            <w:tcW w:w="1843" w:type="dxa"/>
+            <w:tcBorders>
+              <w:top w:val="single" w:sz="8" w:space="0" w:color="000000"/>
+              <w:left w:val="single" w:sz="8" w:space="0" w:color="000000"/>
+              <w:bottom w:val="single" w:sz="8" w:space="0" w:color="000000"/>
+              <w:right w:val="single" w:sz="8" w:space="0" w:color="000000"/>
+            </w:tcBorders>
+            <w:tcMar>
+              <w:top w:w="0" w:type="dxa"/>
+              <w:bottom w:w="0" w:type="dxa"/>
+            </w:tcMar>
+          </w:tcPr>
+          <w:p>
+            <w:pPr>
+              <w:spacing w:before="240" w:line="276" w:lineRule="auto"/>
+              <w:jc w:val="center"/>
+              <w:rPr>
+                <w:rFonts w:ascii="Arial" w:eastAsia="Arial" w:hAnsi="Arial" w:cs="Arial"/>
+                <w:sz w:val="20"/>
+                <w:szCs w:val="20"/>
+              </w:rPr>
+            </w:pPr>
+            <w:r>
+              <w:rPr>
+                <w:rFonts w:ascii="Arial" w:eastAsia="Arial" w:hAnsi="Arial" w:cs="Arial"/>
+                <w:sz w:val="20"/>
+                <w:szCs w:val="20"/>
+              </w:rPr>
+              <w:t>Validar listagem</w:t>
+            </w:r>
+          </w:p>
+        </w:tc>
+        <w:tc>
+          <w:tcPr>
+            <w:tcW w:w="1701" w:type="dxa"/>
+            <w:tcBorders>
+              <w:top w:val="single" w:sz="8" w:space="0" w:color="000000"/>
+              <w:left w:val="single" w:sz="8" w:space="0" w:color="000000"/>
+              <w:bottom w:val="single" w:sz="8" w:space="0" w:color="000000"/>
+              <w:right w:val="single" w:sz="8" w:space="0" w:color="000000"/>
+            </w:tcBorders>
+            <w:tcMar>
+              <w:top w:w="0" w:type="dxa"/>
+              <w:bottom w:w="0" w:type="dxa"/>
+            </w:tcMar>
+          </w:tcPr>
+          <w:p>
+            <w:pPr>
+              <w:spacing w:before="240" w:line="276" w:lineRule="auto"/>
+              <w:jc w:val="center"/>
+              <w:rPr>
+                <w:rFonts w:ascii="Arial" w:eastAsia="Arial" w:hAnsi="Arial" w:cs="Arial"/>
+                <w:sz w:val="20"/>
+                <w:szCs w:val="20"/>
+              </w:rPr>
+            </w:pPr>
+            <w:r>
+              <w:rPr>
+                <w:rFonts w:ascii="Arial" w:eastAsia="Arial" w:hAnsi="Arial" w:cs="Arial"/>
+                <w:sz w:val="20"/>
+                <w:szCs w:val="20"/>
+              </w:rPr>
+              <w:t>Produtos com estoque baixo</w:t>
+            </w:r>
+          </w:p>
+        </w:tc>
+        <w:tc>
+          <w:tcPr>
+            <w:tcW w:w="1559" w:type="dxa"/>
+            <w:tcBorders>
+              <w:top w:val="single" w:sz="8" w:space="0" w:color="000000"/>
+              <w:left w:val="single" w:sz="8" w:space="0" w:color="000000"/>
+              <w:bottom w:val="single" w:sz="8" w:space="0" w:color="000000"/>
+              <w:right w:val="single" w:sz="8" w:space="0" w:color="000000"/>
+            </w:tcBorders>
+            <w:tcMar>
+              <w:top w:w="0" w:type="dxa"/>
+              <w:bottom w:w="0" w:type="dxa"/>
+            </w:tcMar>
+          </w:tcPr>
+          <w:p>
+            <w:pPr>
+              <w:spacing w:before="240" w:line="276" w:lineRule="auto"/>
+              <w:jc w:val="center"/>
+              <w:rPr>
+                <w:rFonts w:ascii="Arial" w:eastAsia="Arial" w:hAnsi="Arial" w:cs="Arial"/>
+                <w:sz w:val="20"/>
+                <w:szCs w:val="20"/>
+              </w:rPr>
+            </w:pPr>
+            <w:r>
+              <w:rPr>
+                <w:rFonts w:ascii="Arial" w:eastAsia="Arial" w:hAnsi="Arial" w:cs="Arial"/>
+                <w:sz w:val="20"/>
+                <w:szCs w:val="20"/>
+              </w:rPr>
+              <w:t>1. Abrir tela de estoque mínimo</w:t>
+            </w:r>
+          </w:p>
+        </w:tc>
+        <w:tc>
+          <w:tcPr>
+            <w:tcW w:w="1665" w:type="dxa"/>
+            <w:tcBorders>
+              <w:top w:val="single" w:sz="8" w:space="0" w:color="000000"/>
+              <w:left w:val="single" w:sz="8" w:space="0" w:color="000000"/>
+              <w:bottom w:val="single" w:sz="8" w:space="0" w:color="000000"/>
+              <w:right w:val="single" w:sz="8" w:space="0" w:color="000000"/>
+            </w:tcBorders>
+            <w:tcMar>
+              <w:top w:w="0" w:type="dxa"/>
+              <w:bottom w:w="0" w:type="dxa"/>
+            </w:tcMar>
+          </w:tcPr>
+          <w:p>
+            <w:pPr>
+              <w:spacing w:before="240" w:line="276" w:lineRule="auto"/>
+              <w:jc w:val="center"/>
+              <w:rPr>
+                <w:rFonts w:ascii="Arial" w:eastAsia="Arial" w:hAnsi="Arial" w:cs="Arial"/>
+                <w:sz w:val="20"/>
+                <w:szCs w:val="20"/>
+              </w:rPr>
+            </w:pPr>
+            <w:r>
+              <w:rPr>
+                <w:rFonts w:ascii="Arial" w:eastAsia="Arial" w:hAnsi="Arial" w:cs="Arial"/>
+                <w:sz w:val="20"/>
+                <w:szCs w:val="20"/>
+              </w:rPr>
+              <w:t>Lista traz somente os itens com estoque insuficiente</w:t>
+            </w:r>
+          </w:p>
+        </w:tc>
+      </w:tr>
+      <w:tr>
+        <w:trPr>
+          <w:trHeight w:val="315"/>
+        </w:trPr>
+        <w:tc>
+          <w:tcPr>
+            <w:tcW w:w="1365" w:type="dxa"/>
+            <w:tcBorders>
+              <w:top w:val="single" w:sz="7" w:space="0" w:color="000000"/>
+              <w:left w:val="single" w:sz="7" w:space="0" w:color="000000"/>
+              <w:bottom w:val="single" w:sz="7" w:space="0" w:color="000000"/>
+              <w:right w:val="single" w:sz="7" w:space="0" w:color="000000"/>
+            </w:tcBorders>
+            <w:tcMar>
+              <w:top w:w="0" w:type="dxa"/>
+              <w:left w:w="100" w:type="dxa"/>
+              <w:bottom w:w="0" w:type="dxa"/>
+              <w:right w:w="100" w:type="dxa"/>
+            </w:tcMar>
+          </w:tcPr>
+          <w:p>
+            <w:pPr>
+              <w:spacing w:before="240" w:line="276" w:lineRule="auto"/>
+              <w:jc w:val="center"/>
+              <w:rPr>
+                <w:rFonts w:ascii="Arial" w:eastAsia="Arial" w:hAnsi="Arial" w:cs="Arial"/>
+                <w:sz w:val="20"/>
+                <w:szCs w:val="20"/>
+              </w:rPr>
+            </w:pPr>
+            <w:r>
+              <w:rPr>
+                <w:rFonts w:ascii="Arial" w:eastAsia="Arial" w:hAnsi="Arial" w:cs="Arial"/>
+                <w:sz w:val="20"/>
+                <w:szCs w:val="20"/>
+              </w:rPr>
+              <w:t>CT14</w:t>
+            </w:r>
+          </w:p>
+        </w:tc>
+        <w:tc>
+          <w:tcPr>
+            <w:tcW w:w="1602" w:type="dxa"/>
+            <w:tcBorders>
+              <w:top w:val="single" w:sz="7" w:space="0" w:color="000000"/>
+              <w:left w:val="nil"/>
+              <w:bottom w:val="single" w:sz="7" w:space="0" w:color="000000"/>
+              <w:right w:val="single" w:sz="7" w:space="0" w:color="000000"/>
+            </w:tcBorders>
+            <w:tcMar>
+              <w:top w:w="0" w:type="dxa"/>
+              <w:left w:w="100" w:type="dxa"/>
+              <w:bottom w:w="0" w:type="dxa"/>
+              <w:right w:w="100" w:type="dxa"/>
+            </w:tcMar>
+          </w:tcPr>
+          <w:p>
+            <w:pPr>
+              <w:spacing w:before="240" w:line="276" w:lineRule="auto"/>
+              <w:jc w:val="center"/>
+              <w:rPr>
+                <w:rFonts w:ascii="Arial" w:eastAsia="Arial" w:hAnsi="Arial" w:cs="Arial"/>
+                <w:sz w:val="20"/>
+                <w:szCs w:val="20"/>
+              </w:rPr>
+            </w:pPr>
+            <w:r>
+              <w:rPr>
+                <w:rFonts w:ascii="Arial" w:eastAsia="Arial" w:hAnsi="Arial" w:cs="Arial"/>
+                <w:sz w:val="20"/>
+                <w:szCs w:val="20"/>
+              </w:rPr>
+              <w:t>RF1</w:t>
+            </w:r>
+            <w:r>
+              <w:rPr>
+                <w:rFonts w:ascii="Arial" w:eastAsia="Arial" w:hAnsi="Arial" w:cs="Arial"/>
+                <w:sz w:val="20"/>
+                <w:szCs w:val="20"/>
+              </w:rPr>
+              <w:t>2</w:t>
+            </w:r>
+          </w:p>
+        </w:tc>
+        <w:tc>
+          <w:tcPr>
+            <w:tcW w:w="1843" w:type="dxa"/>
+            <w:tcBorders>
+              <w:top w:val="single" w:sz="8" w:space="0" w:color="000000"/>
+              <w:left w:val="single" w:sz="8" w:space="0" w:color="000000"/>
+              <w:bottom w:val="single" w:sz="8" w:space="0" w:color="000000"/>
+              <w:right w:val="single" w:sz="8" w:space="0" w:color="000000"/>
+            </w:tcBorders>
+            <w:tcMar>
+              <w:top w:w="0" w:type="dxa"/>
+              <w:bottom w:w="0" w:type="dxa"/>
+            </w:tcMar>
+          </w:tcPr>
+          <w:p>
+            <w:pPr>
+              <w:spacing w:before="240" w:line="276" w:lineRule="auto"/>
+              <w:jc w:val="center"/>
+              <w:rPr>
+                <w:rFonts w:ascii="Arial" w:eastAsia="Arial" w:hAnsi="Arial" w:cs="Arial"/>
+                <w:sz w:val="20"/>
+                <w:szCs w:val="20"/>
+              </w:rPr>
+            </w:pPr>
+            <w:r>
+              <w:rPr>
+                <w:rFonts w:ascii="Arial" w:eastAsia="Arial" w:hAnsi="Arial" w:cs="Arial"/>
+                <w:sz w:val="20"/>
+                <w:szCs w:val="20"/>
+              </w:rPr>
+              <w:t>Validar exibição de histórico</w:t>
+            </w:r>
+          </w:p>
+        </w:tc>
+        <w:tc>
+          <w:tcPr>
+            <w:tcW w:w="1701" w:type="dxa"/>
+            <w:tcBorders>
+              <w:top w:val="single" w:sz="8" w:space="0" w:color="000000"/>
+              <w:left w:val="single" w:sz="8" w:space="0" w:color="000000"/>
+              <w:bottom w:val="single" w:sz="8" w:space="0" w:color="000000"/>
+              <w:right w:val="single" w:sz="8" w:space="0" w:color="000000"/>
+            </w:tcBorders>
+            <w:tcMar>
+              <w:top w:w="0" w:type="dxa"/>
+              <w:bottom w:w="0" w:type="dxa"/>
+            </w:tcMar>
+          </w:tcPr>
+          <w:p>
+            <w:pPr>
+              <w:spacing w:before="240" w:line="276" w:lineRule="auto"/>
+              <w:jc w:val="center"/>
+              <w:rPr>
+                <w:rFonts w:ascii="Arial" w:eastAsia="Arial" w:hAnsi="Arial" w:cs="Arial"/>
+                <w:sz w:val="20"/>
+                <w:szCs w:val="20"/>
+              </w:rPr>
+            </w:pPr>
+            <w:r>
+              <w:rPr>
+                <w:rFonts w:ascii="Arial" w:eastAsia="Arial" w:hAnsi="Arial" w:cs="Arial"/>
+                <w:sz w:val="20"/>
+                <w:szCs w:val="20"/>
+              </w:rPr>
+              <w:t>Produto com movimentações</w:t>
+            </w:r>
+          </w:p>
+        </w:tc>
+        <w:tc>
+          <w:tcPr>
+            <w:tcW w:w="1559" w:type="dxa"/>
+            <w:tcBorders>
+              <w:top w:val="single" w:sz="8" w:space="0" w:color="000000"/>
+              <w:left w:val="single" w:sz="8" w:space="0" w:color="000000"/>
+              <w:bottom w:val="single" w:sz="8" w:space="0" w:color="000000"/>
+              <w:right w:val="single" w:sz="8" w:space="0" w:color="000000"/>
+            </w:tcBorders>
+            <w:tcMar>
+              <w:top w:w="0" w:type="dxa"/>
+              <w:bottom w:w="0" w:type="dxa"/>
+            </w:tcMar>
+          </w:tcPr>
+          <w:p>
+            <w:pPr>
+              <w:spacing w:before="240" w:line="276" w:lineRule="auto"/>
+              <w:jc w:val="center"/>
+              <w:rPr>
+                <w:rFonts w:ascii="Arial" w:eastAsia="Arial" w:hAnsi="Arial" w:cs="Arial"/>
+                <w:sz w:val="20"/>
+                <w:szCs w:val="20"/>
+              </w:rPr>
+            </w:pPr>
+            <w:r>
+              <w:rPr>
+                <w:rFonts w:ascii="Arial" w:eastAsia="Arial" w:hAnsi="Arial" w:cs="Arial"/>
+                <w:sz w:val="20"/>
+                <w:szCs w:val="20"/>
+              </w:rPr>
+              <w:t>1. Abrir detalhes do produto</w:t>
+            </w:r>
+          </w:p>
+        </w:tc>
+        <w:tc>
+          <w:tcPr>
+            <w:tcW w:w="1665" w:type="dxa"/>
+            <w:tcBorders>
+              <w:top w:val="single" w:sz="8" w:space="0" w:color="000000"/>
+              <w:left w:val="single" w:sz="8" w:space="0" w:color="000000"/>
+              <w:bottom w:val="single" w:sz="8" w:space="0" w:color="000000"/>
+              <w:right w:val="single" w:sz="8" w:space="0" w:color="000000"/>
+            </w:tcBorders>
+            <w:tcMar>
+              <w:top w:w="0" w:type="dxa"/>
+              <w:bottom w:w="0" w:type="dxa"/>
+            </w:tcMar>
+          </w:tcPr>
+          <w:p>
+            <w:pPr>
+              <w:spacing w:before="240" w:line="276" w:lineRule="auto"/>
+              <w:jc w:val="center"/>
+              <w:rPr>
+                <w:rFonts w:ascii="Arial" w:eastAsia="Arial" w:hAnsi="Arial" w:cs="Arial"/>
+                <w:sz w:val="20"/>
+                <w:szCs w:val="20"/>
+              </w:rPr>
+            </w:pPr>
+            <w:r>
+              <w:rPr>
+                <w:rFonts w:ascii="Arial" w:eastAsia="Arial" w:hAnsi="Arial" w:cs="Arial"/>
+                <w:sz w:val="20"/>
+                <w:szCs w:val="20"/>
+              </w:rPr>
+              <w:t>Lista exibe todas movimentações relacionadas</w:t>
+            </w:r>
+          </w:p>
+        </w:tc>
+      </w:tr>
+      <w:tr>
+        <w:trPr>
+          <w:trHeight w:val="315"/>
+        </w:trPr>
+        <w:tc>
+          <w:tcPr>
+            <w:tcW w:w="1365" w:type="dxa"/>
+            <w:tcBorders>
+              <w:top w:val="single" w:sz="7" w:space="0" w:color="000000"/>
+              <w:left w:val="single" w:sz="7" w:space="0" w:color="000000"/>
+              <w:bottom w:val="single" w:sz="7" w:space="0" w:color="000000"/>
+              <w:right w:val="single" w:sz="7" w:space="0" w:color="000000"/>
+            </w:tcBorders>
+            <w:tcMar>
+              <w:top w:w="0" w:type="dxa"/>
+              <w:left w:w="100" w:type="dxa"/>
+              <w:bottom w:w="0" w:type="dxa"/>
+              <w:right w:w="100" w:type="dxa"/>
+            </w:tcMar>
+          </w:tcPr>
+          <w:p>
+            <w:pPr>
+              <w:spacing w:before="240" w:line="276" w:lineRule="auto"/>
+              <w:jc w:val="center"/>
+              <w:rPr>
+                <w:rFonts w:ascii="Arial" w:eastAsia="Arial" w:hAnsi="Arial" w:cs="Arial"/>
+                <w:sz w:val="20"/>
+                <w:szCs w:val="20"/>
+              </w:rPr>
+            </w:pPr>
+            <w:r>
+              <w:rPr>
+                <w:rFonts w:ascii="Arial" w:eastAsia="Arial" w:hAnsi="Arial" w:cs="Arial"/>
+                <w:sz w:val="20"/>
+                <w:szCs w:val="20"/>
+              </w:rPr>
+              <w:t>CT15</w:t>
+            </w:r>
+          </w:p>
+        </w:tc>
+        <w:tc>
+          <w:tcPr>
+            <w:tcW w:w="1602" w:type="dxa"/>
+            <w:tcBorders>
+              <w:top w:val="single" w:sz="7" w:space="0" w:color="000000"/>
+              <w:left w:val="nil"/>
+              <w:bottom w:val="single" w:sz="7" w:space="0" w:color="000000"/>
+              <w:right w:val="single" w:sz="7" w:space="0" w:color="000000"/>
+            </w:tcBorders>
+            <w:tcMar>
+              <w:top w:w="0" w:type="dxa"/>
+              <w:left w:w="100" w:type="dxa"/>
+              <w:bottom w:w="0" w:type="dxa"/>
+              <w:right w:w="100" w:type="dxa"/>
+            </w:tcMar>
+          </w:tcPr>
+          <w:p>
+            <w:pPr>
+              <w:spacing w:before="240" w:line="276" w:lineRule="auto"/>
+              <w:jc w:val="center"/>
+              <w:rPr>
+                <w:rFonts w:ascii="Arial" w:eastAsia="Arial" w:hAnsi="Arial" w:cs="Arial"/>
+                <w:sz w:val="20"/>
+                <w:szCs w:val="20"/>
+              </w:rPr>
+            </w:pPr>
+            <w:r>
+              <w:rPr>
+                <w:rFonts w:ascii="Arial" w:eastAsia="Arial" w:hAnsi="Arial" w:cs="Arial"/>
+                <w:sz w:val="20"/>
+                <w:szCs w:val="20"/>
+              </w:rPr>
+              <w:t>RF1</w:t>
+            </w:r>
+            <w:r>
+              <w:rPr>
+                <w:rFonts w:ascii="Arial" w:eastAsia="Arial" w:hAnsi="Arial" w:cs="Arial"/>
+                <w:sz w:val="20"/>
+                <w:szCs w:val="20"/>
+              </w:rPr>
+              <w:t>3</w:t>
+            </w:r>
+          </w:p>
+        </w:tc>
+        <w:tc>
+          <w:tcPr>
+            <w:tcW w:w="1843" w:type="dxa"/>
+            <w:tcBorders>
+              <w:top w:val="single" w:sz="8" w:space="0" w:color="000000"/>
+              <w:left w:val="single" w:sz="8" w:space="0" w:color="000000"/>
+              <w:bottom w:val="single" w:sz="8" w:space="0" w:color="000000"/>
+              <w:right w:val="single" w:sz="8" w:space="0" w:color="000000"/>
+            </w:tcBorders>
+            <w:tcMar>
+              <w:top w:w="0" w:type="dxa"/>
+              <w:bottom w:w="0" w:type="dxa"/>
+            </w:tcMar>
+          </w:tcPr>
+          <w:p>
+            <w:pPr>
+              <w:spacing w:before="240" w:line="276" w:lineRule="auto"/>
+              <w:jc w:val="center"/>
+              <w:rPr>
+                <w:rFonts w:ascii="Arial" w:eastAsia="Arial" w:hAnsi="Arial" w:cs="Arial"/>
+                <w:sz w:val="20"/>
+                <w:szCs w:val="20"/>
+              </w:rPr>
+            </w:pPr>
+            <w:r>
+              <w:rPr>
+                <w:rFonts w:ascii="Arial" w:eastAsia="Arial" w:hAnsi="Arial" w:cs="Arial"/>
+                <w:sz w:val="20"/>
+                <w:szCs w:val="20"/>
+              </w:rPr>
+              <w:t>Validar gravação de usuário responsável</w:t>
+            </w:r>
+          </w:p>
+        </w:tc>
+        <w:tc>
+          <w:tcPr>
+            <w:tcW w:w="1701" w:type="dxa"/>
+            <w:tcBorders>
+              <w:top w:val="single" w:sz="8" w:space="0" w:color="000000"/>
+              <w:left w:val="single" w:sz="8" w:space="0" w:color="000000"/>
+              <w:bottom w:val="single" w:sz="8" w:space="0" w:color="000000"/>
+              <w:right w:val="single" w:sz="8" w:space="0" w:color="000000"/>
+            </w:tcBorders>
+            <w:tcMar>
+              <w:top w:w="0" w:type="dxa"/>
+              <w:bottom w:w="0" w:type="dxa"/>
+            </w:tcMar>
+          </w:tcPr>
+          <w:p>
+            <w:pPr>
+              <w:spacing w:before="240" w:line="276" w:lineRule="auto"/>
+              <w:jc w:val="center"/>
+              <w:rPr>
+                <w:rFonts w:ascii="Arial" w:eastAsia="Arial" w:hAnsi="Arial" w:cs="Arial"/>
+                <w:sz w:val="20"/>
+                <w:szCs w:val="20"/>
+              </w:rPr>
+            </w:pPr>
+            <w:r>
+              <w:rPr>
+                <w:rFonts w:ascii="Arial" w:eastAsia="Arial" w:hAnsi="Arial" w:cs="Arial"/>
+                <w:sz w:val="20"/>
+                <w:szCs w:val="20"/>
+              </w:rPr>
+              <w:t>Usuário autenticado</w:t>
+            </w:r>
+          </w:p>
+        </w:tc>
+        <w:tc>
+          <w:tcPr>
+            <w:tcW w:w="1559" w:type="dxa"/>
+            <w:tcBorders>
+              <w:top w:val="single" w:sz="8" w:space="0" w:color="000000"/>
+              <w:left w:val="single" w:sz="8" w:space="0" w:color="000000"/>
+              <w:bottom w:val="single" w:sz="8" w:space="0" w:color="000000"/>
+              <w:right w:val="single" w:sz="8" w:space="0" w:color="000000"/>
+            </w:tcBorders>
+            <w:tcMar>
+              <w:top w:w="0" w:type="dxa"/>
+              <w:bottom w:w="0" w:type="dxa"/>
+            </w:tcMar>
+          </w:tcPr>
+          <w:p>
+            <w:pPr>
+              <w:spacing w:before="240" w:line="276" w:lineRule="auto"/>
+              <w:jc w:val="center"/>
+              <w:rPr>
+                <w:rFonts w:ascii="Arial" w:eastAsia="Arial" w:hAnsi="Arial" w:cs="Arial"/>
+                <w:sz w:val="20"/>
+                <w:szCs w:val="20"/>
+              </w:rPr>
+            </w:pPr>
+            <w:r>
+              <w:rPr>
+                <w:rFonts w:ascii="Arial" w:eastAsia="Arial" w:hAnsi="Arial" w:cs="Arial"/>
+                <w:sz w:val="20"/>
+                <w:szCs w:val="20"/>
+              </w:rPr>
+              <w:t>1. Registrar entrada/saída</w:t>
+            </w:r>
+          </w:p>
+        </w:tc>
+        <w:tc>
+          <w:tcPr>
+            <w:tcW w:w="1665" w:type="dxa"/>
+            <w:tcBorders>
+              <w:top w:val="single" w:sz="8" w:space="0" w:color="000000"/>
+              <w:left w:val="single" w:sz="8" w:space="0" w:color="000000"/>
+              <w:bottom w:val="single" w:sz="8" w:space="0" w:color="000000"/>
+              <w:right w:val="single" w:sz="8" w:space="0" w:color="000000"/>
+            </w:tcBorders>
+            <w:tcMar>
+              <w:top w:w="0" w:type="dxa"/>
+              <w:bottom w:w="0" w:type="dxa"/>
+            </w:tcMar>
+          </w:tcPr>
+          <w:p>
+            <w:pPr>
+              <w:spacing w:before="240" w:line="276" w:lineRule="auto"/>
+              <w:jc w:val="center"/>
+              <w:rPr>
+                <w:rFonts w:ascii="Arial" w:eastAsia="Arial" w:hAnsi="Arial" w:cs="Arial"/>
+                <w:sz w:val="20"/>
+                <w:szCs w:val="20"/>
+              </w:rPr>
+            </w:pPr>
+            <w:r>
+              <w:rPr>
+                <w:rFonts w:ascii="Arial" w:eastAsia="Arial" w:hAnsi="Arial" w:cs="Arial"/>
+                <w:sz w:val="20"/>
+                <w:szCs w:val="20"/>
+              </w:rPr>
+              <w:t>Histórico exibe id do usuário</w:t>
+            </w:r>
+          </w:p>
+        </w:tc>
+      </w:tr>
+      <w:tr>
+        <w:trPr>
+          <w:trHeight w:val="315"/>
+        </w:trPr>
+        <w:tc>
+          <w:tcPr>
+            <w:tcW w:w="1365" w:type="dxa"/>
+            <w:tcBorders>
+              <w:top w:val="single" w:sz="7" w:space="0" w:color="000000"/>
+              <w:left w:val="single" w:sz="7" w:space="0" w:color="000000"/>
+              <w:bottom w:val="single" w:sz="7" w:space="0" w:color="000000"/>
+              <w:right w:val="single" w:sz="7" w:space="0" w:color="000000"/>
+            </w:tcBorders>
+            <w:tcMar>
+              <w:top w:w="0" w:type="dxa"/>
+              <w:left w:w="100" w:type="dxa"/>
+              <w:bottom w:w="0" w:type="dxa"/>
+              <w:right w:w="100" w:type="dxa"/>
+            </w:tcMar>
+          </w:tcPr>
+          <w:p>
+            <w:pPr>
+              <w:spacing w:before="240" w:line="276" w:lineRule="auto"/>
+              <w:jc w:val="center"/>
+              <w:rPr>
+                <w:rFonts w:ascii="Arial" w:eastAsia="Arial" w:hAnsi="Arial" w:cs="Arial"/>
+                <w:sz w:val="20"/>
+                <w:szCs w:val="20"/>
+              </w:rPr>
+            </w:pPr>
+            <w:r>
+              <w:rPr>
+                <w:rFonts w:ascii="Arial" w:eastAsia="Arial" w:hAnsi="Arial" w:cs="Arial"/>
+                <w:sz w:val="20"/>
+                <w:szCs w:val="20"/>
+              </w:rPr>
+              <w:lastRenderedPageBreak/>
+              <w:t>CT16</w:t>
+            </w:r>
+          </w:p>
+        </w:tc>
+        <w:tc>
+          <w:tcPr>
+            <w:tcW w:w="1602" w:type="dxa"/>
+            <w:tcBorders>
+              <w:top w:val="single" w:sz="7" w:space="0" w:color="000000"/>
+              <w:left w:val="nil"/>
+              <w:bottom w:val="single" w:sz="7" w:space="0" w:color="000000"/>
+              <w:right w:val="single" w:sz="7" w:space="0" w:color="000000"/>
+            </w:tcBorders>
+            <w:tcMar>
+              <w:top w:w="0" w:type="dxa"/>
+              <w:left w:w="100" w:type="dxa"/>
+              <w:bottom w:w="0" w:type="dxa"/>
+              <w:right w:w="100" w:type="dxa"/>
+            </w:tcMar>
+          </w:tcPr>
+          <w:p>
+            <w:pPr>
+              <w:spacing w:before="240" w:line="276" w:lineRule="auto"/>
+              <w:jc w:val="center"/>
+              <w:rPr>
+                <w:rFonts w:ascii="Arial" w:eastAsia="Arial" w:hAnsi="Arial" w:cs="Arial"/>
+                <w:sz w:val="20"/>
+                <w:szCs w:val="20"/>
+              </w:rPr>
+            </w:pPr>
+            <w:r>
+              <w:rPr>
+                <w:rFonts w:ascii="Arial" w:eastAsia="Arial" w:hAnsi="Arial" w:cs="Arial"/>
+                <w:sz w:val="20"/>
+                <w:szCs w:val="20"/>
+              </w:rPr>
+              <w:t>RF1</w:t>
+            </w:r>
+            <w:r>
+              <w:rPr>
+                <w:rFonts w:ascii="Arial" w:eastAsia="Arial" w:hAnsi="Arial" w:cs="Arial"/>
+                <w:sz w:val="20"/>
+                <w:szCs w:val="20"/>
+              </w:rPr>
+              <w:t>4</w:t>
+            </w:r>
+          </w:p>
+        </w:tc>
+        <w:tc>
+          <w:tcPr>
+            <w:tcW w:w="1843" w:type="dxa"/>
+            <w:tcBorders>
+              <w:top w:val="single" w:sz="8" w:space="0" w:color="000000"/>
+              <w:left w:val="single" w:sz="8" w:space="0" w:color="000000"/>
+              <w:bottom w:val="single" w:sz="8" w:space="0" w:color="000000"/>
+              <w:right w:val="single" w:sz="8" w:space="0" w:color="000000"/>
+            </w:tcBorders>
+            <w:tcMar>
+              <w:top w:w="0" w:type="dxa"/>
+              <w:bottom w:w="0" w:type="dxa"/>
+            </w:tcMar>
+          </w:tcPr>
+          <w:p>
+            <w:pPr>
+              <w:spacing w:before="240" w:line="276" w:lineRule="auto"/>
+              <w:jc w:val="center"/>
+              <w:rPr>
+                <w:rFonts w:ascii="Arial" w:eastAsia="Arial" w:hAnsi="Arial" w:cs="Arial"/>
+                <w:sz w:val="20"/>
+                <w:szCs w:val="20"/>
+              </w:rPr>
+            </w:pPr>
+            <w:r>
+              <w:rPr>
+                <w:rFonts w:ascii="Arial" w:eastAsia="Arial" w:hAnsi="Arial" w:cs="Arial"/>
+                <w:sz w:val="20"/>
+                <w:szCs w:val="20"/>
+              </w:rPr>
+              <w:t>Validar consulta por produto</w:t>
+            </w:r>
+          </w:p>
+        </w:tc>
+        <w:tc>
+          <w:tcPr>
+            <w:tcW w:w="1701" w:type="dxa"/>
+            <w:tcBorders>
+              <w:top w:val="single" w:sz="8" w:space="0" w:color="000000"/>
+              <w:left w:val="single" w:sz="8" w:space="0" w:color="000000"/>
+              <w:bottom w:val="single" w:sz="8" w:space="0" w:color="000000"/>
+              <w:right w:val="single" w:sz="8" w:space="0" w:color="000000"/>
+            </w:tcBorders>
+            <w:tcMar>
+              <w:top w:w="0" w:type="dxa"/>
+              <w:bottom w:w="0" w:type="dxa"/>
+            </w:tcMar>
+          </w:tcPr>
+          <w:p>
+            <w:pPr>
+              <w:spacing w:before="240" w:line="276" w:lineRule="auto"/>
+              <w:jc w:val="center"/>
+              <w:rPr>
+                <w:rFonts w:ascii="Arial" w:eastAsia="Arial" w:hAnsi="Arial" w:cs="Arial"/>
+                <w:sz w:val="20"/>
+                <w:szCs w:val="20"/>
+              </w:rPr>
+            </w:pPr>
+            <w:r>
+              <w:rPr>
+                <w:rFonts w:ascii="Arial" w:eastAsia="Arial" w:hAnsi="Arial" w:cs="Arial"/>
+                <w:sz w:val="20"/>
+                <w:szCs w:val="20"/>
+              </w:rPr>
+              <w:t>Histórico existente</w:t>
+            </w:r>
+          </w:p>
+        </w:tc>
+        <w:tc>
+          <w:tcPr>
+            <w:tcW w:w="1559" w:type="dxa"/>
+            <w:tcBorders>
+              <w:top w:val="single" w:sz="8" w:space="0" w:color="000000"/>
+              <w:left w:val="single" w:sz="8" w:space="0" w:color="000000"/>
+              <w:bottom w:val="single" w:sz="8" w:space="0" w:color="000000"/>
+              <w:right w:val="single" w:sz="8" w:space="0" w:color="000000"/>
+            </w:tcBorders>
+            <w:tcMar>
+              <w:top w:w="0" w:type="dxa"/>
+              <w:bottom w:w="0" w:type="dxa"/>
+            </w:tcMar>
+          </w:tcPr>
+          <w:p>
+            <w:pPr>
+              <w:spacing w:before="240" w:line="276" w:lineRule="auto"/>
+              <w:jc w:val="center"/>
+              <w:rPr>
+                <w:rFonts w:ascii="Arial" w:eastAsia="Arial" w:hAnsi="Arial" w:cs="Arial"/>
+                <w:sz w:val="20"/>
+                <w:szCs w:val="20"/>
+              </w:rPr>
+            </w:pPr>
+            <w:r>
+              <w:rPr>
+                <w:rFonts w:ascii="Arial" w:eastAsia="Arial" w:hAnsi="Arial" w:cs="Arial"/>
+                <w:sz w:val="20"/>
+                <w:szCs w:val="20"/>
+              </w:rPr>
+              <w:t>1. Selecionar produto no filtro</w:t>
+            </w:r>
+          </w:p>
+        </w:tc>
+        <w:tc>
+          <w:tcPr>
+            <w:tcW w:w="1665" w:type="dxa"/>
+            <w:tcBorders>
+              <w:top w:val="single" w:sz="8" w:space="0" w:color="000000"/>
+              <w:left w:val="single" w:sz="8" w:space="0" w:color="000000"/>
+              <w:bottom w:val="single" w:sz="8" w:space="0" w:color="000000"/>
+              <w:right w:val="single" w:sz="8" w:space="0" w:color="000000"/>
+            </w:tcBorders>
+            <w:tcMar>
+              <w:top w:w="0" w:type="dxa"/>
+              <w:bottom w:w="0" w:type="dxa"/>
+            </w:tcMar>
+          </w:tcPr>
+          <w:p>
+            <w:pPr>
+              <w:spacing w:before="240" w:line="276" w:lineRule="auto"/>
+              <w:jc w:val="center"/>
+              <w:rPr>
+                <w:rFonts w:ascii="Arial" w:eastAsia="Arial" w:hAnsi="Arial" w:cs="Arial"/>
+                <w:sz w:val="20"/>
+                <w:szCs w:val="20"/>
+              </w:rPr>
+            </w:pPr>
+            <w:r>
+              <w:rPr>
+                <w:rFonts w:ascii="Arial" w:eastAsia="Arial" w:hAnsi="Arial" w:cs="Arial"/>
+                <w:sz w:val="20"/>
+                <w:szCs w:val="20"/>
+              </w:rPr>
+              <w:t>Exibe somente movimentações do produto</w:t>
+            </w:r>
+          </w:p>
+        </w:tc>
+      </w:tr>
+      <w:tr>
+        <w:trPr>
+          <w:trHeight w:val="315"/>
+        </w:trPr>
+        <w:tc>
+          <w:tcPr>
+            <w:tcW w:w="1365" w:type="dxa"/>
+            <w:tcBorders>
+              <w:top w:val="single" w:sz="7" w:space="0" w:color="000000"/>
+              <w:left w:val="single" w:sz="7" w:space="0" w:color="000000"/>
+              <w:bottom w:val="single" w:sz="7" w:space="0" w:color="000000"/>
+              <w:right w:val="single" w:sz="7" w:space="0" w:color="000000"/>
+            </w:tcBorders>
+            <w:tcMar>
+              <w:top w:w="0" w:type="dxa"/>
+              <w:left w:w="100" w:type="dxa"/>
+              <w:bottom w:w="0" w:type="dxa"/>
+              <w:right w:w="100" w:type="dxa"/>
+            </w:tcMar>
+          </w:tcPr>
+          <w:p>
+            <w:pPr>
+              <w:spacing w:before="240" w:line="276" w:lineRule="auto"/>
+              <w:jc w:val="center"/>
+              <w:rPr>
+                <w:rFonts w:ascii="Arial" w:eastAsia="Arial" w:hAnsi="Arial" w:cs="Arial"/>
+                <w:sz w:val="20"/>
+                <w:szCs w:val="20"/>
+              </w:rPr>
+            </w:pPr>
+            <w:r>
+              <w:rPr>
+                <w:rFonts w:ascii="Arial" w:eastAsia="Arial" w:hAnsi="Arial" w:cs="Arial"/>
+                <w:sz w:val="20"/>
+                <w:szCs w:val="20"/>
+              </w:rPr>
+              <w:t>CT17</w:t>
+            </w:r>
+          </w:p>
+        </w:tc>
+        <w:tc>
+          <w:tcPr>
+            <w:tcW w:w="1602" w:type="dxa"/>
+            <w:tcBorders>
+              <w:top w:val="single" w:sz="7" w:space="0" w:color="000000"/>
+              <w:left w:val="nil"/>
+              <w:bottom w:val="single" w:sz="7" w:space="0" w:color="000000"/>
+              <w:right w:val="single" w:sz="7" w:space="0" w:color="000000"/>
+            </w:tcBorders>
+            <w:tcMar>
+              <w:top w:w="0" w:type="dxa"/>
+              <w:left w:w="100" w:type="dxa"/>
+              <w:bottom w:w="0" w:type="dxa"/>
+              <w:right w:w="100" w:type="dxa"/>
+            </w:tcMar>
+          </w:tcPr>
+          <w:p>
+            <w:pPr>
+              <w:spacing w:before="240" w:line="276" w:lineRule="auto"/>
+              <w:jc w:val="center"/>
+              <w:rPr>
+                <w:rFonts w:ascii="Arial" w:eastAsia="Arial" w:hAnsi="Arial" w:cs="Arial"/>
+                <w:sz w:val="20"/>
+                <w:szCs w:val="20"/>
+              </w:rPr>
+            </w:pPr>
+            <w:r>
+              <w:rPr>
+                <w:rFonts w:ascii="Arial" w:eastAsia="Arial" w:hAnsi="Arial" w:cs="Arial"/>
+                <w:sz w:val="20"/>
+                <w:szCs w:val="20"/>
+              </w:rPr>
+              <w:t>RF1</w:t>
+            </w:r>
+            <w:r>
+              <w:rPr>
+                <w:rFonts w:ascii="Arial" w:eastAsia="Arial" w:hAnsi="Arial" w:cs="Arial"/>
+                <w:sz w:val="20"/>
+                <w:szCs w:val="20"/>
+              </w:rPr>
+              <w:t>6</w:t>
+            </w:r>
+          </w:p>
+        </w:tc>
+        <w:tc>
+          <w:tcPr>
+            <w:tcW w:w="1843" w:type="dxa"/>
+            <w:tcBorders>
+              <w:top w:val="single" w:sz="8" w:space="0" w:color="000000"/>
+              <w:left w:val="single" w:sz="8" w:space="0" w:color="000000"/>
+              <w:bottom w:val="single" w:sz="8" w:space="0" w:color="000000"/>
+              <w:right w:val="single" w:sz="8" w:space="0" w:color="000000"/>
+            </w:tcBorders>
+            <w:tcMar>
+              <w:top w:w="0" w:type="dxa"/>
+              <w:bottom w:w="0" w:type="dxa"/>
+            </w:tcMar>
+          </w:tcPr>
+          <w:p>
+            <w:pPr>
+              <w:spacing w:before="240" w:line="276" w:lineRule="auto"/>
+              <w:jc w:val="center"/>
+              <w:rPr>
+                <w:rFonts w:ascii="Arial" w:eastAsia="Arial" w:hAnsi="Arial" w:cs="Arial"/>
+                <w:sz w:val="20"/>
+                <w:szCs w:val="20"/>
+              </w:rPr>
+            </w:pPr>
+            <w:r>
+              <w:rPr>
+                <w:rFonts w:ascii="Arial" w:eastAsia="Arial" w:hAnsi="Arial" w:cs="Arial"/>
+                <w:sz w:val="20"/>
+                <w:szCs w:val="20"/>
+              </w:rPr>
+              <w:t>Validar exibição do painel</w:t>
+            </w:r>
+          </w:p>
+        </w:tc>
+        <w:tc>
+          <w:tcPr>
+            <w:tcW w:w="1701" w:type="dxa"/>
+            <w:tcBorders>
+              <w:top w:val="single" w:sz="8" w:space="0" w:color="000000"/>
+              <w:left w:val="single" w:sz="8" w:space="0" w:color="000000"/>
+              <w:bottom w:val="single" w:sz="8" w:space="0" w:color="000000"/>
+              <w:right w:val="single" w:sz="8" w:space="0" w:color="000000"/>
+            </w:tcBorders>
+            <w:tcMar>
+              <w:top w:w="0" w:type="dxa"/>
+              <w:bottom w:w="0" w:type="dxa"/>
+            </w:tcMar>
+          </w:tcPr>
+          <w:p>
+            <w:pPr>
+              <w:spacing w:before="240" w:line="276" w:lineRule="auto"/>
+              <w:jc w:val="center"/>
+              <w:rPr>
+                <w:rFonts w:ascii="Arial" w:eastAsia="Arial" w:hAnsi="Arial" w:cs="Arial"/>
+                <w:sz w:val="20"/>
+                <w:szCs w:val="20"/>
+              </w:rPr>
+            </w:pPr>
+            <w:r>
+              <w:rPr>
+                <w:rFonts w:ascii="Arial" w:eastAsia="Arial" w:hAnsi="Arial" w:cs="Arial"/>
+                <w:sz w:val="20"/>
+                <w:szCs w:val="20"/>
+              </w:rPr>
+              <w:t>Movimentações e produtos cadastrados</w:t>
+            </w:r>
+          </w:p>
+        </w:tc>
+        <w:tc>
+          <w:tcPr>
+            <w:tcW w:w="1559" w:type="dxa"/>
+            <w:tcBorders>
+              <w:top w:val="single" w:sz="8" w:space="0" w:color="000000"/>
+              <w:left w:val="single" w:sz="8" w:space="0" w:color="000000"/>
+              <w:bottom w:val="single" w:sz="8" w:space="0" w:color="000000"/>
+              <w:right w:val="single" w:sz="8" w:space="0" w:color="000000"/>
+            </w:tcBorders>
+            <w:tcMar>
+              <w:top w:w="0" w:type="dxa"/>
+              <w:bottom w:w="0" w:type="dxa"/>
+            </w:tcMar>
+          </w:tcPr>
+          <w:p>
+            <w:pPr>
+              <w:spacing w:before="240" w:line="276" w:lineRule="auto"/>
+              <w:jc w:val="center"/>
+              <w:rPr>
+                <w:rFonts w:ascii="Arial" w:eastAsia="Arial" w:hAnsi="Arial" w:cs="Arial"/>
+                <w:sz w:val="20"/>
+                <w:szCs w:val="20"/>
+              </w:rPr>
+            </w:pPr>
+            <w:r>
+              <w:rPr>
+                <w:rFonts w:ascii="Arial" w:eastAsia="Arial" w:hAnsi="Arial" w:cs="Arial"/>
+                <w:sz w:val="20"/>
+                <w:szCs w:val="20"/>
+              </w:rPr>
+              <w:t>1. Abrir dashboard</w:t>
+            </w:r>
+          </w:p>
+        </w:tc>
+        <w:tc>
+          <w:tcPr>
+            <w:tcW w:w="1665" w:type="dxa"/>
+            <w:tcBorders>
+              <w:top w:val="single" w:sz="8" w:space="0" w:color="000000"/>
+              <w:left w:val="single" w:sz="8" w:space="0" w:color="000000"/>
+              <w:bottom w:val="single" w:sz="8" w:space="0" w:color="000000"/>
+              <w:right w:val="single" w:sz="8" w:space="0" w:color="000000"/>
+            </w:tcBorders>
+            <w:tcMar>
+              <w:top w:w="0" w:type="dxa"/>
+              <w:bottom w:w="0" w:type="dxa"/>
+            </w:tcMar>
+          </w:tcPr>
+          <w:p>
+            <w:pPr>
+              <w:spacing w:before="240" w:line="276" w:lineRule="auto"/>
+              <w:jc w:val="center"/>
+              <w:rPr>
+                <w:rFonts w:ascii="Arial" w:eastAsia="Arial" w:hAnsi="Arial" w:cs="Arial"/>
+                <w:sz w:val="20"/>
+                <w:szCs w:val="20"/>
+              </w:rPr>
+            </w:pPr>
+            <w:r>
+              <w:rPr>
+                <w:rFonts w:ascii="Arial" w:eastAsia="Arial" w:hAnsi="Arial" w:cs="Arial"/>
+                <w:sz w:val="20"/>
+                <w:szCs w:val="20"/>
+              </w:rPr>
+              <w:t>Exibe total de itens, itens críticos e últimas movimentações</w:t>
+            </w:r>
+          </w:p>
+        </w:tc>
+      </w:tr>
+      <w:tr>
+        <w:trPr>
+          <w:trHeight w:val="315"/>
+        </w:trPr>
+        <w:tc>
+          <w:tcPr>
+            <w:tcW w:w="1365" w:type="dxa"/>
+            <w:tcBorders>
+              <w:top w:val="single" w:sz="7" w:space="0" w:color="000000"/>
+              <w:left w:val="single" w:sz="7" w:space="0" w:color="000000"/>
+              <w:bottom w:val="single" w:sz="7" w:space="0" w:color="000000"/>
+              <w:right w:val="single" w:sz="7" w:space="0" w:color="000000"/>
+            </w:tcBorders>
+            <w:tcMar>
+              <w:top w:w="0" w:type="dxa"/>
+              <w:left w:w="100" w:type="dxa"/>
+              <w:bottom w:w="0" w:type="dxa"/>
+              <w:right w:w="100" w:type="dxa"/>
+            </w:tcMar>
+          </w:tcPr>
+          <w:p>
+            <w:pPr>
+              <w:spacing w:before="240" w:line="276" w:lineRule="auto"/>
+              <w:jc w:val="center"/>
+              <w:rPr>
+                <w:rFonts w:ascii="Arial" w:eastAsia="Arial" w:hAnsi="Arial" w:cs="Arial"/>
+                <w:sz w:val="20"/>
+                <w:szCs w:val="20"/>
+              </w:rPr>
+            </w:pPr>
+            <w:r>
+              <w:rPr>
+                <w:rFonts w:ascii="Arial" w:eastAsia="Arial" w:hAnsi="Arial" w:cs="Arial"/>
+                <w:sz w:val="20"/>
+                <w:szCs w:val="20"/>
+              </w:rPr>
+              <w:t>CT18</w:t>
+            </w:r>
+          </w:p>
+        </w:tc>
+        <w:tc>
+          <w:tcPr>
+            <w:tcW w:w="1602" w:type="dxa"/>
+            <w:tcBorders>
+              <w:top w:val="single" w:sz="7" w:space="0" w:color="000000"/>
+              <w:left w:val="nil"/>
+              <w:bottom w:val="single" w:sz="7" w:space="0" w:color="000000"/>
+              <w:right w:val="single" w:sz="7" w:space="0" w:color="000000"/>
+            </w:tcBorders>
+            <w:tcMar>
+              <w:top w:w="0" w:type="dxa"/>
+              <w:left w:w="100" w:type="dxa"/>
+              <w:bottom w:w="0" w:type="dxa"/>
+              <w:right w:w="100" w:type="dxa"/>
+            </w:tcMar>
+          </w:tcPr>
+          <w:p>
+            <w:pPr>
+              <w:spacing w:before="240" w:line="276" w:lineRule="auto"/>
+              <w:jc w:val="center"/>
+              <w:rPr>
+                <w:rFonts w:ascii="Arial" w:eastAsia="Arial" w:hAnsi="Arial" w:cs="Arial"/>
+                <w:sz w:val="20"/>
+                <w:szCs w:val="20"/>
+              </w:rPr>
+            </w:pPr>
+            <w:r>
+              <w:rPr>
+                <w:rFonts w:ascii="Arial" w:eastAsia="Arial" w:hAnsi="Arial" w:cs="Arial"/>
+                <w:sz w:val="20"/>
+                <w:szCs w:val="20"/>
+              </w:rPr>
+              <w:t>RF1</w:t>
+            </w:r>
+            <w:r>
+              <w:rPr>
+                <w:rFonts w:ascii="Arial" w:eastAsia="Arial" w:hAnsi="Arial" w:cs="Arial"/>
+                <w:sz w:val="20"/>
+                <w:szCs w:val="20"/>
+              </w:rPr>
+              <w:t>7</w:t>
+            </w:r>
+          </w:p>
+        </w:tc>
+        <w:tc>
+          <w:tcPr>
+            <w:tcW w:w="1843" w:type="dxa"/>
+            <w:tcBorders>
+              <w:top w:val="single" w:sz="8" w:space="0" w:color="000000"/>
+              <w:left w:val="single" w:sz="8" w:space="0" w:color="000000"/>
+              <w:bottom w:val="single" w:sz="8" w:space="0" w:color="000000"/>
+              <w:right w:val="single" w:sz="8" w:space="0" w:color="000000"/>
+            </w:tcBorders>
+            <w:tcMar>
+              <w:top w:w="0" w:type="dxa"/>
+              <w:bottom w:w="0" w:type="dxa"/>
+            </w:tcMar>
+          </w:tcPr>
+          <w:p>
+            <w:pPr>
+              <w:spacing w:before="240" w:line="276" w:lineRule="auto"/>
+              <w:jc w:val="center"/>
+              <w:rPr>
+                <w:rFonts w:ascii="Arial" w:eastAsia="Arial" w:hAnsi="Arial" w:cs="Arial"/>
+                <w:sz w:val="20"/>
+                <w:szCs w:val="20"/>
+              </w:rPr>
+            </w:pPr>
+            <w:r>
+              <w:rPr>
+                <w:rFonts w:ascii="Arial" w:eastAsia="Arial" w:hAnsi="Arial" w:cs="Arial"/>
+                <w:sz w:val="20"/>
+                <w:szCs w:val="20"/>
+              </w:rPr>
+              <w:t>Validar navegação</w:t>
+            </w:r>
+          </w:p>
+        </w:tc>
+        <w:tc>
+          <w:tcPr>
+            <w:tcW w:w="1701" w:type="dxa"/>
+            <w:tcBorders>
+              <w:top w:val="single" w:sz="8" w:space="0" w:color="000000"/>
+              <w:left w:val="single" w:sz="8" w:space="0" w:color="000000"/>
+              <w:bottom w:val="single" w:sz="8" w:space="0" w:color="000000"/>
+              <w:right w:val="single" w:sz="8" w:space="0" w:color="000000"/>
+            </w:tcBorders>
+            <w:tcMar>
+              <w:top w:w="0" w:type="dxa"/>
+              <w:bottom w:w="0" w:type="dxa"/>
+            </w:tcMar>
+          </w:tcPr>
+          <w:p>
+            <w:pPr>
+              <w:spacing w:before="240" w:line="276" w:lineRule="auto"/>
+              <w:jc w:val="center"/>
+              <w:rPr>
+                <w:rFonts w:ascii="Arial" w:eastAsia="Arial" w:hAnsi="Arial" w:cs="Arial"/>
+                <w:sz w:val="20"/>
+                <w:szCs w:val="20"/>
+              </w:rPr>
+            </w:pPr>
+            <w:r>
+              <w:rPr>
+                <w:rFonts w:ascii="Arial" w:eastAsia="Arial" w:hAnsi="Arial" w:cs="Arial"/>
+                <w:sz w:val="20"/>
+                <w:szCs w:val="20"/>
+              </w:rPr>
+              <w:t>Usuário autenticado</w:t>
+            </w:r>
+          </w:p>
+        </w:tc>
+        <w:tc>
+          <w:tcPr>
+            <w:tcW w:w="1559" w:type="dxa"/>
+            <w:tcBorders>
+              <w:top w:val="single" w:sz="8" w:space="0" w:color="000000"/>
+              <w:left w:val="single" w:sz="8" w:space="0" w:color="000000"/>
+              <w:bottom w:val="single" w:sz="8" w:space="0" w:color="000000"/>
+              <w:right w:val="single" w:sz="8" w:space="0" w:color="000000"/>
+            </w:tcBorders>
+            <w:tcMar>
+              <w:top w:w="0" w:type="dxa"/>
+              <w:bottom w:w="0" w:type="dxa"/>
+            </w:tcMar>
+          </w:tcPr>
+          <w:p>
+            <w:pPr>
+              <w:spacing w:before="240" w:line="276" w:lineRule="auto"/>
+              <w:jc w:val="center"/>
+              <w:rPr>
+                <w:rFonts w:ascii="Arial" w:eastAsia="Arial" w:hAnsi="Arial" w:cs="Arial"/>
+                <w:sz w:val="20"/>
+                <w:szCs w:val="20"/>
+              </w:rPr>
+            </w:pPr>
+            <w:r>
+              <w:rPr>
+                <w:rFonts w:ascii="Arial" w:eastAsia="Arial" w:hAnsi="Arial" w:cs="Arial"/>
+                <w:sz w:val="20"/>
+                <w:szCs w:val="20"/>
+              </w:rPr>
+              <w:t>1. Clicar nos menus principais</w:t>
+            </w:r>
+          </w:p>
+        </w:tc>
+        <w:tc>
+          <w:tcPr>
+            <w:tcW w:w="1665" w:type="dxa"/>
+            <w:tcBorders>
+              <w:top w:val="single" w:sz="8" w:space="0" w:color="000000"/>
+              <w:left w:val="single" w:sz="8" w:space="0" w:color="000000"/>
+              <w:bottom w:val="single" w:sz="8" w:space="0" w:color="000000"/>
+              <w:right w:val="single" w:sz="8" w:space="0" w:color="000000"/>
+            </w:tcBorders>
+            <w:tcMar>
+              <w:top w:w="0" w:type="dxa"/>
+              <w:bottom w:w="0" w:type="dxa"/>
+            </w:tcMar>
+          </w:tcPr>
+          <w:p>
+            <w:pPr>
+              <w:spacing w:before="240" w:line="276" w:lineRule="auto"/>
+              <w:jc w:val="center"/>
+              <w:rPr>
+                <w:rFonts w:ascii="Arial" w:eastAsia="Arial" w:hAnsi="Arial" w:cs="Arial"/>
+                <w:sz w:val="20"/>
+                <w:szCs w:val="20"/>
+              </w:rPr>
+            </w:pPr>
+            <w:r>
+              <w:rPr>
+                <w:rFonts w:ascii="Arial" w:eastAsia="Arial" w:hAnsi="Arial" w:cs="Arial"/>
+                <w:sz w:val="20"/>
+                <w:szCs w:val="20"/>
+              </w:rPr>
+              <w:t xml:space="preserve">Usuário navega sem erros ou </w:t>
+            </w:r>
+            <w:proofErr w:type="spellStart"/>
+            <w:r>
+              <w:rPr>
+                <w:rFonts w:ascii="Arial" w:eastAsia="Arial" w:hAnsi="Arial" w:cs="Arial"/>
+                <w:sz w:val="20"/>
+                <w:szCs w:val="20"/>
+              </w:rPr>
+              <w:t>dead-ends</w:t>
+            </w:r>
+            <w:proofErr w:type="spellEnd"/>
+          </w:p>
+        </w:tc>
+      </w:tr>
+      <w:tr>
+        <w:trPr>
+          <w:trHeight w:val="315"/>
+        </w:trPr>
+        <w:tc>
+          <w:tcPr>
+            <w:tcW w:w="1365" w:type="dxa"/>
+            <w:tcBorders>
+              <w:top w:val="single" w:sz="7" w:space="0" w:color="000000"/>
+              <w:left w:val="single" w:sz="7" w:space="0" w:color="000000"/>
+              <w:bottom w:val="single" w:sz="7" w:space="0" w:color="000000"/>
+              <w:right w:val="single" w:sz="7" w:space="0" w:color="000000"/>
+            </w:tcBorders>
+            <w:tcMar>
+              <w:top w:w="0" w:type="dxa"/>
+              <w:left w:w="100" w:type="dxa"/>
+              <w:bottom w:w="0" w:type="dxa"/>
+              <w:right w:w="100" w:type="dxa"/>
+            </w:tcMar>
+          </w:tcPr>
+          <w:p>
+            <w:pPr>
+              <w:spacing w:before="240" w:line="276" w:lineRule="auto"/>
+              <w:jc w:val="center"/>
+              <w:rPr>
+                <w:rFonts w:ascii="Arial" w:eastAsia="Arial" w:hAnsi="Arial" w:cs="Arial"/>
+                <w:sz w:val="20"/>
+                <w:szCs w:val="20"/>
+              </w:rPr>
+            </w:pPr>
+            <w:r>
+              <w:rPr>
+                <w:rFonts w:ascii="Arial" w:eastAsia="Arial" w:hAnsi="Arial" w:cs="Arial"/>
+                <w:sz w:val="20"/>
+                <w:szCs w:val="20"/>
+              </w:rPr>
+              <w:t>CT19</w:t>
+            </w:r>
+          </w:p>
+        </w:tc>
+        <w:tc>
+          <w:tcPr>
+            <w:tcW w:w="1602" w:type="dxa"/>
+            <w:tcBorders>
+              <w:top w:val="single" w:sz="7" w:space="0" w:color="000000"/>
+              <w:left w:val="nil"/>
+              <w:bottom w:val="single" w:sz="7" w:space="0" w:color="000000"/>
+              <w:right w:val="single" w:sz="7" w:space="0" w:color="000000"/>
+            </w:tcBorders>
+            <w:tcMar>
+              <w:top w:w="0" w:type="dxa"/>
+              <w:left w:w="100" w:type="dxa"/>
+              <w:bottom w:w="0" w:type="dxa"/>
+              <w:right w:w="100" w:type="dxa"/>
+            </w:tcMar>
+          </w:tcPr>
+          <w:p>
+            <w:pPr>
+              <w:spacing w:before="240" w:line="276" w:lineRule="auto"/>
+              <w:jc w:val="center"/>
+              <w:rPr>
+                <w:rFonts w:ascii="Arial" w:eastAsia="Arial" w:hAnsi="Arial" w:cs="Arial"/>
+                <w:sz w:val="20"/>
+                <w:szCs w:val="20"/>
+              </w:rPr>
+            </w:pPr>
+            <w:r>
+              <w:rPr>
+                <w:rFonts w:ascii="Arial" w:eastAsia="Arial" w:hAnsi="Arial" w:cs="Arial"/>
+                <w:sz w:val="20"/>
+                <w:szCs w:val="20"/>
+              </w:rPr>
+              <w:t>RF1</w:t>
+            </w:r>
+            <w:r>
+              <w:rPr>
+                <w:rFonts w:ascii="Arial" w:eastAsia="Arial" w:hAnsi="Arial" w:cs="Arial"/>
+                <w:sz w:val="20"/>
+                <w:szCs w:val="20"/>
+              </w:rPr>
+              <w:t>8</w:t>
+            </w:r>
+          </w:p>
+        </w:tc>
+        <w:tc>
+          <w:tcPr>
+            <w:tcW w:w="1843" w:type="dxa"/>
+            <w:tcBorders>
+              <w:top w:val="single" w:sz="8" w:space="0" w:color="000000"/>
+              <w:left w:val="single" w:sz="8" w:space="0" w:color="000000"/>
+              <w:bottom w:val="single" w:sz="8" w:space="0" w:color="000000"/>
+              <w:right w:val="single" w:sz="8" w:space="0" w:color="000000"/>
+            </w:tcBorders>
+            <w:tcMar>
+              <w:top w:w="0" w:type="dxa"/>
+              <w:bottom w:w="0" w:type="dxa"/>
+            </w:tcMar>
+          </w:tcPr>
+          <w:p>
+            <w:pPr>
+              <w:spacing w:before="240" w:line="276" w:lineRule="auto"/>
+              <w:jc w:val="center"/>
+              <w:rPr>
+                <w:rFonts w:ascii="Arial" w:eastAsia="Arial" w:hAnsi="Arial" w:cs="Arial"/>
+                <w:sz w:val="20"/>
+                <w:szCs w:val="20"/>
+              </w:rPr>
+            </w:pPr>
+            <w:r>
+              <w:rPr>
+                <w:rFonts w:ascii="Arial" w:eastAsia="Arial" w:hAnsi="Arial" w:cs="Arial"/>
+                <w:sz w:val="20"/>
+                <w:szCs w:val="20"/>
+              </w:rPr>
+              <w:t>Validar ordenação e filtros</w:t>
+            </w:r>
+          </w:p>
+        </w:tc>
+        <w:tc>
+          <w:tcPr>
+            <w:tcW w:w="1701" w:type="dxa"/>
+            <w:tcBorders>
+              <w:top w:val="single" w:sz="8" w:space="0" w:color="000000"/>
+              <w:left w:val="single" w:sz="8" w:space="0" w:color="000000"/>
+              <w:bottom w:val="single" w:sz="8" w:space="0" w:color="000000"/>
+              <w:right w:val="single" w:sz="8" w:space="0" w:color="000000"/>
+            </w:tcBorders>
+            <w:tcMar>
+              <w:top w:w="0" w:type="dxa"/>
+              <w:bottom w:w="0" w:type="dxa"/>
+            </w:tcMar>
+          </w:tcPr>
+          <w:p>
+            <w:pPr>
+              <w:spacing w:before="240" w:line="276" w:lineRule="auto"/>
+              <w:jc w:val="center"/>
+              <w:rPr>
+                <w:rFonts w:ascii="Arial" w:eastAsia="Arial" w:hAnsi="Arial" w:cs="Arial"/>
+                <w:sz w:val="20"/>
+                <w:szCs w:val="20"/>
+              </w:rPr>
+            </w:pPr>
+            <w:r>
+              <w:rPr>
+                <w:rFonts w:ascii="Arial" w:eastAsia="Arial" w:hAnsi="Arial" w:cs="Arial"/>
+                <w:sz w:val="20"/>
+                <w:szCs w:val="20"/>
+              </w:rPr>
+              <w:t>Itens na lista</w:t>
+            </w:r>
+          </w:p>
+        </w:tc>
+        <w:tc>
+          <w:tcPr>
+            <w:tcW w:w="1559" w:type="dxa"/>
+            <w:tcBorders>
+              <w:top w:val="single" w:sz="8" w:space="0" w:color="000000"/>
+              <w:left w:val="single" w:sz="8" w:space="0" w:color="000000"/>
+              <w:bottom w:val="single" w:sz="8" w:space="0" w:color="000000"/>
+              <w:right w:val="single" w:sz="8" w:space="0" w:color="000000"/>
+            </w:tcBorders>
+            <w:tcMar>
+              <w:top w:w="0" w:type="dxa"/>
+              <w:bottom w:w="0" w:type="dxa"/>
+            </w:tcMar>
+          </w:tcPr>
+          <w:p>
+            <w:pPr>
+              <w:spacing w:before="240" w:line="276" w:lineRule="auto"/>
+              <w:jc w:val="center"/>
+              <w:rPr>
+                <w:rFonts w:ascii="Arial" w:eastAsia="Arial" w:hAnsi="Arial" w:cs="Arial"/>
+                <w:sz w:val="20"/>
+                <w:szCs w:val="20"/>
+              </w:rPr>
+            </w:pPr>
+            <w:r>
+              <w:rPr>
+                <w:rFonts w:ascii="Arial" w:eastAsia="Arial" w:hAnsi="Arial" w:cs="Arial"/>
+                <w:sz w:val="20"/>
+                <w:szCs w:val="20"/>
+              </w:rPr>
+              <w:t>1. Usar filtros e ordenar por nome</w:t>
+            </w:r>
+          </w:p>
+        </w:tc>
+        <w:tc>
+          <w:tcPr>
+            <w:tcW w:w="1665" w:type="dxa"/>
+            <w:tcBorders>
+              <w:top w:val="single" w:sz="8" w:space="0" w:color="000000"/>
+              <w:left w:val="single" w:sz="8" w:space="0" w:color="000000"/>
+              <w:bottom w:val="single" w:sz="8" w:space="0" w:color="000000"/>
+              <w:right w:val="single" w:sz="8" w:space="0" w:color="000000"/>
+            </w:tcBorders>
+            <w:tcMar>
+              <w:top w:w="0" w:type="dxa"/>
+              <w:bottom w:w="0" w:type="dxa"/>
+            </w:tcMar>
+          </w:tcPr>
+          <w:p>
+            <w:pPr>
+              <w:spacing w:before="240" w:line="276" w:lineRule="auto"/>
+              <w:jc w:val="center"/>
+              <w:rPr>
+                <w:rFonts w:ascii="Arial" w:eastAsia="Arial" w:hAnsi="Arial" w:cs="Arial"/>
+                <w:sz w:val="20"/>
+                <w:szCs w:val="20"/>
+              </w:rPr>
+            </w:pPr>
+            <w:r>
+              <w:rPr>
+                <w:rFonts w:ascii="Arial" w:eastAsia="Arial" w:hAnsi="Arial" w:cs="Arial"/>
+                <w:sz w:val="20"/>
+                <w:szCs w:val="20"/>
+              </w:rPr>
+              <w:t>Lista se reorganiza corretamente</w:t>
+            </w:r>
+          </w:p>
+        </w:tc>
+      </w:tr>
+      <w:tr>
+        <w:trPr>
+          <w:trHeight w:val="315"/>
+        </w:trPr>
+        <w:tc>
+          <w:tcPr>
+            <w:tcW w:w="1365" w:type="dxa"/>
+            <w:tcBorders>
+              <w:top w:val="single" w:sz="7" w:space="0" w:color="000000"/>
+              <w:left w:val="single" w:sz="7" w:space="0" w:color="000000"/>
+              <w:bottom w:val="single" w:sz="7" w:space="0" w:color="000000"/>
+              <w:right w:val="single" w:sz="7" w:space="0" w:color="000000"/>
+            </w:tcBorders>
+            <w:tcMar>
+              <w:top w:w="0" w:type="dxa"/>
+              <w:left w:w="100" w:type="dxa"/>
+              <w:bottom w:w="0" w:type="dxa"/>
+              <w:right w:w="100" w:type="dxa"/>
+            </w:tcMar>
+          </w:tcPr>
+          <w:p>
+            <w:pPr>
+              <w:spacing w:before="240" w:line="276" w:lineRule="auto"/>
+              <w:jc w:val="center"/>
+              <w:rPr>
+                <w:rFonts w:ascii="Arial" w:eastAsia="Arial" w:hAnsi="Arial" w:cs="Arial"/>
+                <w:sz w:val="20"/>
+                <w:szCs w:val="20"/>
+              </w:rPr>
+            </w:pPr>
+            <w:r>
+              <w:rPr>
+                <w:rFonts w:ascii="Arial" w:eastAsia="Arial" w:hAnsi="Arial" w:cs="Arial"/>
+                <w:sz w:val="20"/>
+                <w:szCs w:val="20"/>
+              </w:rPr>
+              <w:t>CT20</w:t>
+            </w:r>
+          </w:p>
+        </w:tc>
+        <w:tc>
+          <w:tcPr>
+            <w:tcW w:w="1602" w:type="dxa"/>
+            <w:tcBorders>
+              <w:top w:val="single" w:sz="7" w:space="0" w:color="000000"/>
+              <w:left w:val="nil"/>
+              <w:bottom w:val="single" w:sz="7" w:space="0" w:color="000000"/>
+              <w:right w:val="single" w:sz="7" w:space="0" w:color="000000"/>
+            </w:tcBorders>
+            <w:tcMar>
+              <w:top w:w="0" w:type="dxa"/>
+              <w:left w:w="100" w:type="dxa"/>
+              <w:bottom w:w="0" w:type="dxa"/>
+              <w:right w:w="100" w:type="dxa"/>
+            </w:tcMar>
+          </w:tcPr>
+          <w:p>
+            <w:pPr>
+              <w:spacing w:before="240" w:line="276" w:lineRule="auto"/>
+              <w:jc w:val="center"/>
+              <w:rPr>
+                <w:rFonts w:ascii="Arial" w:eastAsia="Arial" w:hAnsi="Arial" w:cs="Arial"/>
+                <w:sz w:val="20"/>
+                <w:szCs w:val="20"/>
+              </w:rPr>
+            </w:pPr>
+            <w:r>
+              <w:rPr>
+                <w:rFonts w:ascii="Arial" w:eastAsia="Arial" w:hAnsi="Arial" w:cs="Arial"/>
+                <w:sz w:val="20"/>
+                <w:szCs w:val="20"/>
+              </w:rPr>
+              <w:t>RF</w:t>
+            </w:r>
+            <w:r>
+              <w:rPr>
+                <w:rFonts w:ascii="Arial" w:eastAsia="Arial" w:hAnsi="Arial" w:cs="Arial"/>
+                <w:sz w:val="20"/>
+                <w:szCs w:val="20"/>
+              </w:rPr>
+              <w:t>20</w:t>
+            </w:r>
+          </w:p>
+        </w:tc>
+        <w:tc>
+          <w:tcPr>
+            <w:tcW w:w="1843" w:type="dxa"/>
+            <w:tcBorders>
+              <w:top w:val="single" w:sz="8" w:space="0" w:color="000000"/>
+              <w:left w:val="single" w:sz="8" w:space="0" w:color="000000"/>
+              <w:bottom w:val="single" w:sz="8" w:space="0" w:color="000000"/>
+              <w:right w:val="single" w:sz="8" w:space="0" w:color="000000"/>
+            </w:tcBorders>
+            <w:tcMar>
+              <w:top w:w="0" w:type="dxa"/>
+              <w:bottom w:w="0" w:type="dxa"/>
+            </w:tcMar>
+          </w:tcPr>
+          <w:p>
+            <w:pPr>
+              <w:spacing w:before="240" w:line="276" w:lineRule="auto"/>
+              <w:jc w:val="center"/>
+              <w:rPr>
+                <w:rFonts w:ascii="Arial" w:eastAsia="Arial" w:hAnsi="Arial" w:cs="Arial"/>
+                <w:sz w:val="20"/>
+                <w:szCs w:val="20"/>
+              </w:rPr>
+            </w:pPr>
+            <w:r>
+              <w:rPr>
+                <w:rFonts w:ascii="Arial" w:eastAsia="Arial" w:hAnsi="Arial" w:cs="Arial"/>
+                <w:sz w:val="20"/>
+                <w:szCs w:val="20"/>
+              </w:rPr>
+              <w:t>Validar acesso restrito</w:t>
+            </w:r>
+          </w:p>
+        </w:tc>
+        <w:tc>
+          <w:tcPr>
+            <w:tcW w:w="1701" w:type="dxa"/>
+            <w:tcBorders>
+              <w:top w:val="single" w:sz="8" w:space="0" w:color="000000"/>
+              <w:left w:val="single" w:sz="8" w:space="0" w:color="000000"/>
+              <w:bottom w:val="single" w:sz="8" w:space="0" w:color="000000"/>
+              <w:right w:val="single" w:sz="8" w:space="0" w:color="000000"/>
+            </w:tcBorders>
+            <w:tcMar>
+              <w:top w:w="0" w:type="dxa"/>
+              <w:bottom w:w="0" w:type="dxa"/>
+            </w:tcMar>
+          </w:tcPr>
+          <w:p>
+            <w:pPr>
+              <w:spacing w:before="240" w:line="276" w:lineRule="auto"/>
+              <w:jc w:val="center"/>
+              <w:rPr>
+                <w:rFonts w:ascii="Arial" w:eastAsia="Arial" w:hAnsi="Arial" w:cs="Arial"/>
+                <w:sz w:val="20"/>
+                <w:szCs w:val="20"/>
+              </w:rPr>
+            </w:pPr>
+            <w:r>
+              <w:rPr>
+                <w:rFonts w:ascii="Arial" w:eastAsia="Arial" w:hAnsi="Arial" w:cs="Arial"/>
+                <w:sz w:val="20"/>
+                <w:szCs w:val="20"/>
+              </w:rPr>
+              <w:t>Usuário deslogado</w:t>
+            </w:r>
+          </w:p>
+        </w:tc>
+        <w:tc>
+          <w:tcPr>
+            <w:tcW w:w="1559" w:type="dxa"/>
+            <w:tcBorders>
+              <w:top w:val="single" w:sz="8" w:space="0" w:color="000000"/>
+              <w:left w:val="single" w:sz="8" w:space="0" w:color="000000"/>
+              <w:bottom w:val="single" w:sz="8" w:space="0" w:color="000000"/>
+              <w:right w:val="single" w:sz="8" w:space="0" w:color="000000"/>
+            </w:tcBorders>
+            <w:tcMar>
+              <w:top w:w="0" w:type="dxa"/>
+              <w:bottom w:w="0" w:type="dxa"/>
+            </w:tcMar>
+          </w:tcPr>
+          <w:p>
+            <w:pPr>
+              <w:spacing w:before="240" w:line="276" w:lineRule="auto"/>
+              <w:jc w:val="center"/>
+              <w:rPr>
+                <w:rFonts w:ascii="Arial" w:eastAsia="Arial" w:hAnsi="Arial" w:cs="Arial"/>
+                <w:sz w:val="20"/>
+                <w:szCs w:val="20"/>
+              </w:rPr>
+            </w:pPr>
+            <w:r>
+              <w:rPr>
+                <w:rFonts w:ascii="Arial" w:eastAsia="Arial" w:hAnsi="Arial" w:cs="Arial"/>
+                <w:sz w:val="20"/>
+                <w:szCs w:val="20"/>
+              </w:rPr>
+              <w:t>1. Tentar acessar /home</w:t>
+            </w:r>
+          </w:p>
+        </w:tc>
+        <w:tc>
+          <w:tcPr>
+            <w:tcW w:w="1665" w:type="dxa"/>
+            <w:tcBorders>
+              <w:top w:val="single" w:sz="8" w:space="0" w:color="000000"/>
+              <w:left w:val="single" w:sz="8" w:space="0" w:color="000000"/>
+              <w:bottom w:val="single" w:sz="8" w:space="0" w:color="000000"/>
+              <w:right w:val="single" w:sz="8" w:space="0" w:color="000000"/>
+            </w:tcBorders>
+            <w:tcMar>
+              <w:top w:w="0" w:type="dxa"/>
+              <w:bottom w:w="0" w:type="dxa"/>
+            </w:tcMar>
+          </w:tcPr>
+          <w:p>
+            <w:pPr>
+              <w:spacing w:before="240" w:line="276" w:lineRule="auto"/>
+              <w:jc w:val="center"/>
+              <w:rPr>
+                <w:rFonts w:ascii="Arial" w:eastAsia="Arial" w:hAnsi="Arial" w:cs="Arial"/>
+                <w:sz w:val="20"/>
+                <w:szCs w:val="20"/>
+              </w:rPr>
+            </w:pPr>
+            <w:r>
+              <w:rPr>
+                <w:rFonts w:ascii="Arial" w:eastAsia="Arial" w:hAnsi="Arial" w:cs="Arial"/>
+                <w:sz w:val="20"/>
+                <w:szCs w:val="20"/>
+              </w:rPr>
+              <w:t>Sistema redireciona para login</w:t>
+            </w:r>
           </w:p>
         </w:tc>
       </w:tr>
     </w:tbl>
     <w:p>
       <w:pPr>
-        <w:spacing w:before="240" w:after="240"/>
-        <w:jc w:val="both"/>
+        <w:spacing w:after="0"/>
+        <w:rPr>
+          <w:rFonts w:ascii="Arial" w:eastAsia="Arial" w:hAnsi="Arial" w:cs="Arial"/>
+          <w:b/>
+        </w:rPr>
+      </w:pPr>
+    </w:p>
+    <w:p>
+      <w:pPr>
+        <w:spacing w:after="0"/>
+        <w:rPr>
+          <w:rFonts w:ascii="Arial" w:eastAsia="Arial" w:hAnsi="Arial" w:cs="Arial"/>
+          <w:b/>
+        </w:rPr>
+      </w:pPr>
+    </w:p>
+    <w:p>
+      <w:pPr>
+        <w:spacing w:after="0"/>
         <w:rPr>
           <w:rFonts w:ascii="Arial" w:eastAsia="Arial" w:hAnsi="Arial" w:cs="Arial"/>
           <w:b/>
@@ -804,7 +5150,7 @@
       <w:pPr>
         <w:numPr>
           <w:ilvl w:val="0"/>
-          <w:numId w:val="1"/>
+          <w:numId w:val="3"/>
         </w:numPr>
         <w:spacing w:after="0"/>
         <w:rPr>
@@ -823,8 +5169,128 @@
     <w:p>
       <w:pPr>
         <w:numPr>
+          <w:ilvl w:val="1"/>
+          <w:numId w:val="3"/>
+        </w:numPr>
+        <w:spacing w:after="0"/>
+        <w:rPr>
+          <w:rFonts w:ascii="Arial" w:eastAsia="Arial" w:hAnsi="Arial" w:cs="Arial"/>
+          <w:bCs/>
+        </w:rPr>
+      </w:pPr>
+      <w:r>
+        <w:rPr>
+          <w:rFonts w:ascii="Arial" w:eastAsia="Arial" w:hAnsi="Arial" w:cs="Arial"/>
+          <w:bCs/>
+        </w:rPr>
+        <w:t xml:space="preserve">VS </w:t>
+      </w:r>
+      <w:proofErr w:type="spellStart"/>
+      <w:r>
+        <w:rPr>
+          <w:rFonts w:ascii="Arial" w:eastAsia="Arial" w:hAnsi="Arial" w:cs="Arial"/>
+          <w:bCs/>
+        </w:rPr>
+        <w:t>Code</w:t>
+      </w:r>
+      <w:proofErr w:type="spellEnd"/>
+    </w:p>
+    <w:p>
+      <w:pPr>
+        <w:numPr>
+          <w:ilvl w:val="1"/>
+          <w:numId w:val="3"/>
+        </w:numPr>
+        <w:spacing w:after="0"/>
+        <w:rPr>
+          <w:rFonts w:ascii="Arial" w:eastAsia="Arial" w:hAnsi="Arial" w:cs="Arial"/>
+          <w:bCs/>
+        </w:rPr>
+      </w:pPr>
+      <w:proofErr w:type="spellStart"/>
+      <w:r>
+        <w:rPr>
+          <w:rFonts w:ascii="Arial" w:eastAsia="Arial" w:hAnsi="Arial" w:cs="Arial"/>
+          <w:bCs/>
+        </w:rPr>
+        <w:t>Postman</w:t>
+      </w:r>
+      <w:proofErr w:type="spellEnd"/>
+    </w:p>
+    <w:p>
+      <w:pPr>
+        <w:numPr>
+          <w:ilvl w:val="1"/>
+          <w:numId w:val="3"/>
+        </w:numPr>
+        <w:spacing w:after="0"/>
+        <w:rPr>
+          <w:rFonts w:ascii="Arial" w:eastAsia="Arial" w:hAnsi="Arial" w:cs="Arial"/>
+          <w:bCs/>
+        </w:rPr>
+      </w:pPr>
+      <w:r>
+        <w:rPr>
+          <w:rFonts w:ascii="Arial" w:eastAsia="Arial" w:hAnsi="Arial" w:cs="Arial"/>
+          <w:bCs/>
+        </w:rPr>
+        <w:t>Django Admin</w:t>
+      </w:r>
+    </w:p>
+    <w:p>
+      <w:pPr>
+        <w:numPr>
+          <w:ilvl w:val="1"/>
+          <w:numId w:val="3"/>
+        </w:numPr>
+        <w:spacing w:after="0"/>
+        <w:rPr>
+          <w:rFonts w:ascii="Arial" w:eastAsia="Arial" w:hAnsi="Arial" w:cs="Arial"/>
+          <w:bCs/>
+        </w:rPr>
+      </w:pPr>
+      <w:r>
+        <w:rPr>
+          <w:rFonts w:ascii="Arial" w:eastAsia="Arial" w:hAnsi="Arial" w:cs="Arial"/>
+          <w:bCs/>
+        </w:rPr>
+        <w:t>MySQL Workbench</w:t>
+      </w:r>
+    </w:p>
+    <w:p>
+      <w:pPr>
+        <w:numPr>
+          <w:ilvl w:val="1"/>
+          <w:numId w:val="3"/>
+        </w:numPr>
+        <w:spacing w:after="0"/>
+        <w:rPr>
+          <w:rFonts w:ascii="Arial" w:eastAsia="Arial" w:hAnsi="Arial" w:cs="Arial"/>
+          <w:bCs/>
+        </w:rPr>
+      </w:pPr>
+      <w:proofErr w:type="spellStart"/>
+      <w:r>
+        <w:rPr>
+          <w:rFonts w:ascii="Arial" w:eastAsia="Arial" w:hAnsi="Arial" w:cs="Arial"/>
+          <w:bCs/>
+        </w:rPr>
+        <w:t>Dev</w:t>
+      </w:r>
+      <w:proofErr w:type="spellEnd"/>
+      <w:r>
+        <w:rPr>
+          <w:rFonts w:ascii="Arial" w:eastAsia="Arial" w:hAnsi="Arial" w:cs="Arial"/>
+          <w:bCs/>
+        </w:rPr>
+        <w:t xml:space="preserve"> Tools</w:t>
+      </w:r>
+    </w:p>
+    <w:p>
+      <w:pPr>
+        <w:numPr>
           <w:ilvl w:val="0"/>
-          <w:numId w:val="1"/>
+          <w:numId w:val="3"/>
         </w:numPr>
         <w:spacing w:after="0"/>
         <w:rPr>
@@ -844,7 +5310,7 @@
       <w:pPr>
         <w:numPr>
           <w:ilvl w:val="1"/>
-          <w:numId w:val="1"/>
+          <w:numId w:val="3"/>
         </w:numPr>
         <w:spacing w:after="0"/>
         <w:rPr>
@@ -863,8 +5329,71 @@
     <w:p>
       <w:pPr>
         <w:numPr>
+          <w:ilvl w:val="2"/>
+          <w:numId w:val="3"/>
+        </w:numPr>
+        <w:spacing w:after="0"/>
+        <w:rPr>
+          <w:rFonts w:ascii="Arial" w:eastAsia="Arial" w:hAnsi="Arial" w:cs="Arial"/>
+          <w:bCs/>
+        </w:rPr>
+      </w:pPr>
+      <w:r>
+        <w:rPr>
+          <w:rFonts w:ascii="Arial" w:eastAsia="Arial" w:hAnsi="Arial" w:cs="Arial"/>
+          <w:bCs/>
+        </w:rPr>
+        <w:t xml:space="preserve">Django </w:t>
+      </w:r>
+      <w:proofErr w:type="spellStart"/>
+      <w:r>
+        <w:rPr>
+          <w:rFonts w:ascii="Arial" w:eastAsia="Arial" w:hAnsi="Arial" w:cs="Arial"/>
+          <w:bCs/>
+        </w:rPr>
+        <w:t>Rest</w:t>
+      </w:r>
+      <w:proofErr w:type="spellEnd"/>
+      <w:r>
+        <w:rPr>
+          <w:rFonts w:ascii="Arial" w:eastAsia="Arial" w:hAnsi="Arial" w:cs="Arial"/>
+          <w:bCs/>
+        </w:rPr>
+        <w:t xml:space="preserve"> Framework 5.x</w:t>
+      </w:r>
+    </w:p>
+    <w:p>
+      <w:pPr>
+        <w:numPr>
+          <w:ilvl w:val="2"/>
+          <w:numId w:val="3"/>
+        </w:numPr>
+        <w:spacing w:after="0"/>
+        <w:rPr>
+          <w:rFonts w:ascii="Arial" w:eastAsia="Arial" w:hAnsi="Arial" w:cs="Arial"/>
+          <w:bCs/>
+        </w:rPr>
+      </w:pPr>
+      <w:r>
+        <w:rPr>
+          <w:rFonts w:ascii="Arial" w:eastAsia="Arial" w:hAnsi="Arial" w:cs="Arial"/>
+          <w:bCs/>
+        </w:rPr>
+        <w:t>Python 3.13</w:t>
+      </w:r>
+      <w:r>
+        <w:rPr>
+          <w:rFonts w:ascii="Arial" w:eastAsia="Arial" w:hAnsi="Arial" w:cs="Arial"/>
+          <w:bCs/>
+        </w:rPr>
+        <w:t>.1</w:t>
+      </w:r>
+    </w:p>
+    <w:p>
+      <w:pPr>
+        <w:numPr>
           <w:ilvl w:val="1"/>
-          <w:numId w:val="1"/>
+          <w:numId w:val="3"/>
         </w:numPr>
         <w:spacing w:after="0"/>
         <w:rPr>
@@ -883,11 +5412,30 @@
     <w:p>
       <w:pPr>
         <w:numPr>
+          <w:ilvl w:val="2"/>
+          <w:numId w:val="3"/>
+        </w:numPr>
+        <w:spacing w:after="0"/>
+        <w:rPr>
+          <w:rFonts w:ascii="Arial" w:eastAsia="Arial" w:hAnsi="Arial" w:cs="Arial"/>
+          <w:bCs/>
+        </w:rPr>
+      </w:pPr>
+      <w:r>
+        <w:rPr>
+          <w:rFonts w:ascii="Arial" w:eastAsia="Arial" w:hAnsi="Arial" w:cs="Arial"/>
+          <w:bCs/>
+        </w:rPr>
+        <w:t>MySQL 8.0</w:t>
+      </w:r>
+    </w:p>
+    <w:p>
+      <w:pPr>
+        <w:numPr>
           <w:ilvl w:val="1"/>
-          <w:numId w:val="1"/>
+          <w:numId w:val="3"/>
         </w:numPr>
-        <w:spacing w:after="240"/>
-        <w:jc w:val="both"/>
+        <w:spacing w:after="0"/>
         <w:rPr>
           <w:rFonts w:ascii="Arial" w:eastAsia="Arial" w:hAnsi="Arial" w:cs="Arial"/>
           <w:b/>
@@ -900,11 +5448,160 @@
         </w:rPr>
         <w:t xml:space="preserve">Browser/Versão: </w:t>
       </w:r>
+    </w:p>
+    <w:p>
+      <w:pPr>
+        <w:numPr>
+          <w:ilvl w:val="2"/>
+          <w:numId w:val="3"/>
+        </w:numPr>
+        <w:spacing w:after="0"/>
+        <w:rPr>
+          <w:rFonts w:ascii="Arial" w:eastAsia="Arial" w:hAnsi="Arial" w:cs="Arial"/>
+          <w:bCs/>
+        </w:rPr>
+      </w:pPr>
       <w:r>
         <w:rPr>
           <w:rFonts w:ascii="Arial" w:eastAsia="Arial" w:hAnsi="Arial" w:cs="Arial"/>
+          <w:bCs/>
+        </w:rPr>
+        <w:t>Google Chrome, versão mais recente</w:t>
+      </w:r>
+    </w:p>
+    <w:p>
+      <w:pPr>
+        <w:spacing w:after="0"/>
+        <w:ind w:left="1440"/>
+        <w:rPr>
+          <w:rFonts w:ascii="Arial" w:eastAsia="Arial" w:hAnsi="Arial" w:cs="Arial"/>
+          <w:b/>
+          <w:sz w:val="22"/>
+          <w:szCs w:val="22"/>
+        </w:rPr>
+      </w:pPr>
+    </w:p>
+    <w:p>
+      <w:pPr>
+        <w:numPr>
+          <w:ilvl w:val="1"/>
+          <w:numId w:val="1"/>
+        </w:numPr>
+        <w:spacing w:after="0"/>
+        <w:rPr>
+          <w:rFonts w:ascii="Arial" w:eastAsia="Arial" w:hAnsi="Arial" w:cs="Arial"/>
+          <w:b/>
+          <w:sz w:val="22"/>
+          <w:szCs w:val="22"/>
+        </w:rPr>
+      </w:pPr>
+      <w:r>
+        <w:rPr>
+          <w:rFonts w:ascii="Arial" w:eastAsia="Arial" w:hAnsi="Arial" w:cs="Arial"/>
+          <w:b/>
+          <w:sz w:val="22"/>
+          <w:szCs w:val="22"/>
+        </w:rPr>
+        <w:t xml:space="preserve">Servidor de </w:t>
+      </w:r>
+      <w:r>
+        <w:rPr>
+          <w:rFonts w:ascii="Arial" w:eastAsia="Arial" w:hAnsi="Arial" w:cs="Arial"/>
+          <w:b/>
+          <w:sz w:val="22"/>
+          <w:szCs w:val="22"/>
+        </w:rPr>
+        <w:t>Local</w:t>
+      </w:r>
+      <w:r>
+        <w:rPr>
+          <w:rFonts w:ascii="Arial" w:eastAsia="Arial" w:hAnsi="Arial" w:cs="Arial"/>
+          <w:b/>
+          <w:sz w:val="22"/>
+          <w:szCs w:val="22"/>
+        </w:rPr>
+        <w:t>:</w:t>
+      </w:r>
+      <w:r>
+        <w:rPr>
+          <w:rFonts w:ascii="Arial" w:eastAsia="Arial" w:hAnsi="Arial" w:cs="Arial"/>
+          <w:b/>
+          <w:sz w:val="22"/>
+          <w:szCs w:val="22"/>
         </w:rPr>
         <w:t xml:space="preserve"> </w:t>
+      </w:r>
+    </w:p>
+    <w:p>
+      <w:pPr>
+        <w:numPr>
+          <w:ilvl w:val="2"/>
+          <w:numId w:val="1"/>
+        </w:numPr>
+        <w:spacing w:after="0"/>
+        <w:rPr>
+          <w:rFonts w:ascii="Arial" w:eastAsia="Arial" w:hAnsi="Arial" w:cs="Arial"/>
+          <w:bCs/>
+          <w:sz w:val="22"/>
+          <w:szCs w:val="22"/>
+        </w:rPr>
+      </w:pPr>
+      <w:hyperlink r:id="rId6" w:history="1">
+        <w:r>
+          <w:rPr>
+            <w:rStyle w:val="Hyperlink"/>
+            <w:rFonts w:ascii="Arial" w:eastAsia="Arial" w:hAnsi="Arial" w:cs="Arial"/>
+            <w:bCs/>
+            <w:sz w:val="22"/>
+            <w:szCs w:val="22"/>
+          </w:rPr>
+          <w:t>https://localhost:5173</w:t>
+        </w:r>
+      </w:hyperlink>
+      <w:r>
+        <w:rPr>
+          <w:rFonts w:ascii="Arial" w:eastAsia="Arial" w:hAnsi="Arial" w:cs="Arial"/>
+          <w:bCs/>
+          <w:sz w:val="22"/>
+          <w:szCs w:val="22"/>
+        </w:rPr>
+        <w:t xml:space="preserve"> (frontend)</w:t>
+      </w:r>
+    </w:p>
+    <w:p>
+      <w:pPr>
+        <w:numPr>
+          <w:ilvl w:val="2"/>
+          <w:numId w:val="1"/>
+        </w:numPr>
+        <w:spacing w:after="0"/>
+        <w:rPr>
+          <w:rFonts w:ascii="Arial" w:eastAsia="Arial" w:hAnsi="Arial" w:cs="Arial"/>
+          <w:bCs/>
+          <w:sz w:val="22"/>
+          <w:szCs w:val="22"/>
+        </w:rPr>
+      </w:pPr>
+      <w:hyperlink r:id="rId7" w:history="1">
+        <w:r>
+          <w:rPr>
+            <w:rStyle w:val="Hyperlink"/>
+            <w:rFonts w:ascii="Arial" w:eastAsia="Arial" w:hAnsi="Arial" w:cs="Arial"/>
+            <w:bCs/>
+            <w:sz w:val="22"/>
+            <w:szCs w:val="22"/>
+          </w:rPr>
+          <w:t>https://localhost:8000</w:t>
+        </w:r>
+      </w:hyperlink>
+      <w:r>
+        <w:rPr>
+          <w:rFonts w:ascii="Arial" w:eastAsia="Arial" w:hAnsi="Arial" w:cs="Arial"/>
+          <w:bCs/>
+          <w:sz w:val="22"/>
+          <w:szCs w:val="22"/>
+        </w:rPr>
+        <w:t xml:space="preserve"> (backend)</w:t>
       </w:r>
     </w:p>
     <w:sectPr>
@@ -920,9 +5617,158 @@
 <file path=word/numbering.xml><?xml version="1.0" encoding="utf-8"?>
 <w:numbering xmlns:wpc="http://schemas.microsoft.com/office/word/2010/wordprocessingCanvas" xmlns:cx="http://schemas.microsoft.com/office/drawing/2014/chartex" xmlns:cx1="http://schemas.microsoft.com/office/drawing/2015/9/8/chartex" xmlns:cx2="http://schemas.microsoft.com/office/drawing/2015/10/21/chartex" xmlns:cx3="http://schemas.microsoft.com/office/drawing/2016/5/9/chartex" xmlns:cx4="http://schemas.microsoft.com/office/drawing/2016/5/10/chartex" xmlns:cx5="http://schemas.microsoft.com/office/drawing/2016/5/11/chartex" xmlns:cx6="http://schemas.microsoft.com/office/drawing/2016/5/12/chartex" xmlns:cx7="http://schemas.microsoft.com/office/drawing/2016/5/13/chartex" xmlns:cx8="http://schemas.microsoft.com/office/drawing/2016/5/14/chartex" xmlns:mc="http://schemas.openxmlformats.org/markup-compatibility/2006" xmlns:aink="http://schemas.microsoft.com/office/drawing/2016/ink" xmlns:am3d="http://schemas.microsoft.com/office/drawing/2017/model3d" xmlns:o="urn:schemas-microsoft-com:office:office" xmlns:oel="http://schemas.microsoft.com/office/2019/extlst" xmlns:r="http://schemas.openxmlformats.org/officeDocument/2006/relationships" xmlns:m="http://schemas.openxmlformats.org/officeDocument/2006/math" xmlns:v="urn:schemas-microsoft-com:vml" xmlns:wp14="http://schemas.microsoft.com/office/word/2010/wordprocessingDrawing" xmlns:wp="http://schemas.openxmlformats.org/drawingml/2006/wordprocessingDrawing" xmlns:w10="urn:schemas-microsoft-com:office:word" xmlns:w="http://schemas.openxmlformats.org/wordprocessingml/2006/main" xmlns:w14="http://schemas.microsoft.com/office/word/2010/wordml" xmlns:w15="http://schemas.microsoft.com/office/word/2012/wordml" xmlns:w16cex="http://schemas.microsoft.com/office/word/2018/wordml/cex" xmlns:w16cid="http://schemas.microsoft.com/office/word/2016/wordml/cid" xmlns:w16="http://schemas.microsoft.com/office/word/2018/wordml" xmlns:w16du="http://schemas.microsoft.com/office/word/2023/wordml/word16du" xmlns:w16sdtdh="http://schemas.microsoft.com/office/word/2020/wordml/sdtdatahash" xmlns:w16sdtfl="http://schemas.microsoft.com/office/word/2024/wordml/sdtformatlock" xmlns:w16se="http://schemas.microsoft.com/office/word/2015/wordml/symex" xmlns:wpg="http://schemas.microsoft.com/office/word/2010/wordprocessingGroup" xmlns:wpi="http://schemas.microsoft.com/office/word/2010/wordprocessingInk" xmlns:wne="http://schemas.microsoft.com/office/word/2006/wordml" xmlns:wps="http://schemas.microsoft.com/office/word/2010/wordprocessingShape" mc:Ignorable="w14 w15 w16se w16cid w16 w16cex w16sdtdh w16sdtfl w16du wp14">
   <w:abstractNum w:abstractNumId="0" w15:restartNumberingAfterBreak="0">
+    <w:nsid w:val="27C60E8E"/>
+    <w:multiLevelType w:val="multilevel"/>
+    <w:tmpl w:val="44AC0D1A"/>
+    <w:lvl w:ilvl="0">
+      <w:start w:val="1"/>
+      <w:numFmt w:val="bullet"/>
+      <w:lvlText w:val=""/>
+      <w:lvlJc w:val="left"/>
+      <w:pPr>
+        <w:tabs>
+          <w:tab w:val="num" w:pos="720"/>
+        </w:tabs>
+        <w:ind w:left="720" w:hanging="360"/>
+      </w:pPr>
+      <w:rPr>
+        <w:rFonts w:ascii="Symbol" w:hAnsi="Symbol" w:hint="default"/>
+        <w:sz w:val="20"/>
+      </w:rPr>
+    </w:lvl>
+    <w:lvl w:ilvl="1" w:tentative="1">
+      <w:start w:val="1"/>
+      <w:numFmt w:val="bullet"/>
+      <w:lvlText w:val="o"/>
+      <w:lvlJc w:val="left"/>
+      <w:pPr>
+        <w:tabs>
+          <w:tab w:val="num" w:pos="1440"/>
+        </w:tabs>
+        <w:ind w:left="1440" w:hanging="360"/>
+      </w:pPr>
+      <w:rPr>
+        <w:rFonts w:ascii="Courier New" w:hAnsi="Courier New" w:hint="default"/>
+        <w:sz w:val="20"/>
+      </w:rPr>
+    </w:lvl>
+    <w:lvl w:ilvl="2" w:tentative="1">
+      <w:start w:val="1"/>
+      <w:numFmt w:val="bullet"/>
+      <w:lvlText w:val=""/>
+      <w:lvlJc w:val="left"/>
+      <w:pPr>
+        <w:tabs>
+          <w:tab w:val="num" w:pos="2160"/>
+        </w:tabs>
+        <w:ind w:left="2160" w:hanging="360"/>
+      </w:pPr>
+      <w:rPr>
+        <w:rFonts w:ascii="Wingdings" w:hAnsi="Wingdings" w:hint="default"/>
+        <w:sz w:val="20"/>
+      </w:rPr>
+    </w:lvl>
+    <w:lvl w:ilvl="3" w:tentative="1">
+      <w:start w:val="1"/>
+      <w:numFmt w:val="bullet"/>
+      <w:lvlText w:val=""/>
+      <w:lvlJc w:val="left"/>
+      <w:pPr>
+        <w:tabs>
+          <w:tab w:val="num" w:pos="2880"/>
+        </w:tabs>
+        <w:ind w:left="2880" w:hanging="360"/>
+      </w:pPr>
+      <w:rPr>
+        <w:rFonts w:ascii="Wingdings" w:hAnsi="Wingdings" w:hint="default"/>
+        <w:sz w:val="20"/>
+      </w:rPr>
+    </w:lvl>
+    <w:lvl w:ilvl="4" w:tentative="1">
+      <w:start w:val="1"/>
+      <w:numFmt w:val="bullet"/>
+      <w:lvlText w:val=""/>
+      <w:lvlJc w:val="left"/>
+      <w:pPr>
+        <w:tabs>
+          <w:tab w:val="num" w:pos="3600"/>
+        </w:tabs>
+        <w:ind w:left="3600" w:hanging="360"/>
+      </w:pPr>
+      <w:rPr>
+        <w:rFonts w:ascii="Wingdings" w:hAnsi="Wingdings" w:hint="default"/>
+        <w:sz w:val="20"/>
+      </w:rPr>
+    </w:lvl>
+    <w:lvl w:ilvl="5" w:tentative="1">
+      <w:start w:val="1"/>
+      <w:numFmt w:val="bullet"/>
+      <w:lvlText w:val=""/>
+      <w:lvlJc w:val="left"/>
+      <w:pPr>
+        <w:tabs>
+          <w:tab w:val="num" w:pos="4320"/>
+        </w:tabs>
+        <w:ind w:left="4320" w:hanging="360"/>
+      </w:pPr>
+      <w:rPr>
+        <w:rFonts w:ascii="Wingdings" w:hAnsi="Wingdings" w:hint="default"/>
+        <w:sz w:val="20"/>
+      </w:rPr>
+    </w:lvl>
+    <w:lvl w:ilvl="6" w:tentative="1">
+      <w:start w:val="1"/>
+      <w:numFmt w:val="bullet"/>
+      <w:lvlText w:val=""/>
+      <w:lvlJc w:val="left"/>
+      <w:pPr>
+        <w:tabs>
+          <w:tab w:val="num" w:pos="5040"/>
+        </w:tabs>
+        <w:ind w:left="5040" w:hanging="360"/>
+      </w:pPr>
+      <w:rPr>
+        <w:rFonts w:ascii="Wingdings" w:hAnsi="Wingdings" w:hint="default"/>
+        <w:sz w:val="20"/>
+      </w:rPr>
+    </w:lvl>
+    <w:lvl w:ilvl="7" w:tentative="1">
+      <w:start w:val="1"/>
+      <w:numFmt w:val="bullet"/>
+      <w:lvlText w:val=""/>
+      <w:lvlJc w:val="left"/>
+      <w:pPr>
+        <w:tabs>
+          <w:tab w:val="num" w:pos="5760"/>
+        </w:tabs>
+        <w:ind w:left="5760" w:hanging="360"/>
+      </w:pPr>
+      <w:rPr>
+        <w:rFonts w:ascii="Wingdings" w:hAnsi="Wingdings" w:hint="default"/>
+        <w:sz w:val="20"/>
+      </w:rPr>
+    </w:lvl>
+    <w:lvl w:ilvl="8" w:tentative="1">
+      <w:start w:val="1"/>
+      <w:numFmt w:val="bullet"/>
+      <w:lvlText w:val=""/>
+      <w:lvlJc w:val="left"/>
+      <w:pPr>
+        <w:tabs>
+          <w:tab w:val="num" w:pos="6480"/>
+        </w:tabs>
+        <w:ind w:left="6480" w:hanging="360"/>
+      </w:pPr>
+      <w:rPr>
+        <w:rFonts w:ascii="Wingdings" w:hAnsi="Wingdings" w:hint="default"/>
+        <w:sz w:val="20"/>
+      </w:rPr>
+    </w:lvl>
+  </w:abstractNum>
+  <w:abstractNum w:abstractNumId="1" w15:restartNumberingAfterBreak="0">
     <w:nsid w:val="47263247"/>
     <w:multiLevelType w:val="multilevel"/>
-    <w:tmpl w:val="26BA059E"/>
+    <w:tmpl w:val="A36284D8"/>
     <w:lvl w:ilvl="0">
       <w:start w:val="1"/>
       <w:numFmt w:val="bullet"/>
@@ -950,13 +5796,13 @@
     <w:lvl w:ilvl="2">
       <w:start w:val="1"/>
       <w:numFmt w:val="bullet"/>
-      <w:lvlText w:val="■"/>
+      <w:lvlText w:val=""/>
       <w:lvlJc w:val="left"/>
       <w:pPr>
         <w:ind w:left="2160" w:hanging="360"/>
       </w:pPr>
       <w:rPr>
-        <w:u w:val="none"/>
+        <w:rFonts w:ascii="Wingdings" w:hAnsi="Wingdings" w:hint="default"/>
       </w:rPr>
     </w:lvl>
     <w:lvl w:ilvl="3">
@@ -1033,7 +5879,22 @@
     </w:lvl>
   </w:abstractNum>
   <w:num w:numId="1" w16cid:durableId="1008212874">
+    <w:abstractNumId w:val="1"/>
+  </w:num>
+  <w:num w:numId="2" w16cid:durableId="138502983">
     <w:abstractNumId w:val="0"/>
+  </w:num>
+  <w:num w:numId="3" w16cid:durableId="1313869064">
+    <w:abstractNumId w:val="1"/>
+    <w:lvlOverride w:ilvl="0"/>
+    <w:lvlOverride w:ilvl="1"/>
+    <w:lvlOverride w:ilvl="2"/>
+    <w:lvlOverride w:ilvl="3"/>
+    <w:lvlOverride w:ilvl="4"/>
+    <w:lvlOverride w:ilvl="5"/>
+    <w:lvlOverride w:ilvl="6"/>
+    <w:lvlOverride w:ilvl="7"/>
+    <w:lvlOverride w:ilvl="8"/>
   </w:num>
 </w:numbering>
 </file>
@@ -1639,7 +6500,6 @@
   <w:style w:type="character" w:default="1" w:styleId="Fontepargpadro">
     <w:name w:val="Default Paragraph Font"/>
     <w:uiPriority w:val="1"/>
-    <w:semiHidden/>
     <w:unhideWhenUsed/>
   </w:style>
   <w:style w:type="table" w:default="1" w:styleId="Tabelanormal">
@@ -2174,6 +7034,29 @@
       </w:tblCellMar>
     </w:tblPr>
   </w:style>
+  <w:style w:type="character" w:styleId="Hyperlink">
+    <w:name w:val="Hyperlink"/>
+    <w:basedOn w:val="Fontepargpadro"/>
+    <w:uiPriority w:val="99"/>
+    <w:unhideWhenUsed/>
+    <w:rsid w:val="001512B5"/>
+    <w:rPr>
+      <w:color w:val="467886" w:themeColor="hyperlink"/>
+      <w:u w:val="single"/>
+    </w:rPr>
+  </w:style>
+  <w:style w:type="character" w:styleId="MenoPendente">
+    <w:name w:val="Unresolved Mention"/>
+    <w:basedOn w:val="Fontepargpadro"/>
+    <w:uiPriority w:val="99"/>
+    <w:semiHidden/>
+    <w:unhideWhenUsed/>
+    <w:rsid w:val="001512B5"/>
+    <w:rPr>
+      <w:color w:val="605E5C"/>
+      <w:shd w:val="clear" w:color="auto" w:fill="E1DFDD"/>
+    </w:rPr>
+  </w:style>
 </w:styles>
 </file>
 
